--- a/SMTP.docx
+++ b/SMTP.docx
@@ -5388,11 +5388,6 @@
       <w:proofErr w:type="spellEnd"/>
     </w:p>
     <w:p>
-      <w:pPr>
-        <w:rPr>
-          <w:rFonts w:hint="eastAsia"/>
-        </w:rPr>
-      </w:pPr>
       <w:r>
         <w:t>== Info: Connection #0 to host smtp.gmail.com left intact</w:t>
       </w:r>
@@ -5656,6 +5651,7 @@
         <w:pStyle w:val="ListParagraph"/>
         <w:ind w:left="360"/>
         <w:rPr>
+          <w:rFonts w:hint="eastAsia"/>
           <w:highlight w:val="lightGray"/>
         </w:rPr>
       </w:pPr>
@@ -9800,22 +9796,15 @@
           <w:b/>
           <w:sz w:val="22"/>
         </w:rPr>
-        <w:t>库中的TCP连接复用部分</w:t>
-      </w:r>
-      <w:r>
+        <w:t>库中的TCP连接复用部分)</w:t>
+      </w:r>
+    </w:p>
+    <w:p>
+      <w:pPr>
         <w:rPr>
           <w:b/>
           <w:sz w:val="22"/>
         </w:rPr>
-        <w:t>)</w:t>
-      </w:r>
-    </w:p>
-    <w:p>
-      <w:pPr>
-        <w:rPr>
-          <w:b/>
-          <w:sz w:val="22"/>
-        </w:rPr>
       </w:pPr>
     </w:p>
     <w:p>
@@ -9947,27 +9936,10 @@
         <w:rPr>
           <w:rFonts w:ascii="等线" w:eastAsia="等线" w:hAnsi="等线" w:hint="eastAsia"/>
         </w:rPr>
-        <w:t>释放</w:t>
-      </w:r>
-      <w:r>
-        <w:rPr>
-          <w:rFonts w:ascii="等线" w:eastAsia="等线" w:hAnsi="等线" w:hint="eastAsia"/>
-        </w:rPr>
-        <w:t>相关</w:t>
-      </w:r>
-      <w:r>
-        <w:rPr>
-          <w:rFonts w:ascii="等线" w:eastAsia="等线" w:hAnsi="等线" w:hint="eastAsia"/>
-        </w:rPr>
-        <w:t>资源</w:t>
-      </w:r>
-    </w:p>
-    <w:p>
-      <w:pPr>
-        <w:rPr>
-          <w:rFonts w:hint="eastAsia"/>
-        </w:rPr>
-      </w:pPr>
+        <w:t>释放相关资源</w:t>
+      </w:r>
+    </w:p>
+    <w:p>
       <w:r>
         <w:tab/>
       </w:r>
@@ -10107,12 +10079,21 @@
           <w:tab w:val="clear" w:pos="916"/>
         </w:tabs>
         <w:rPr>
+          <w:rFonts w:asciiTheme="minorHAnsi" w:eastAsiaTheme="minorEastAsia" w:hAnsiTheme="minorHAnsi" w:cstheme="minorBidi"/>
+          <w:kern w:val="2"/>
+          <w:sz w:val="21"/>
+          <w:szCs w:val="22"/>
+        </w:rPr>
+      </w:pPr>
+      <w:r>
+        <w:rPr>
           <w:rFonts w:asciiTheme="minorHAnsi" w:eastAsiaTheme="minorEastAsia" w:hAnsiTheme="minorHAnsi" w:cstheme="minorBidi" w:hint="eastAsia"/>
           <w:kern w:val="2"/>
           <w:sz w:val="21"/>
           <w:szCs w:val="22"/>
         </w:rPr>
-      </w:pPr>
+        <w:t>第三个</w:t>
+      </w:r>
       <w:r>
         <w:rPr>
           <w:rFonts w:asciiTheme="minorHAnsi" w:eastAsiaTheme="minorEastAsia" w:hAnsiTheme="minorHAnsi" w:cstheme="minorBidi" w:hint="eastAsia"/>
@@ -10120,15 +10101,6 @@
           <w:sz w:val="21"/>
           <w:szCs w:val="22"/>
         </w:rPr>
-        <w:t>第三个</w:t>
-      </w:r>
-      <w:r>
-        <w:rPr>
-          <w:rFonts w:asciiTheme="minorHAnsi" w:eastAsiaTheme="minorEastAsia" w:hAnsiTheme="minorHAnsi" w:cstheme="minorBidi" w:hint="eastAsia"/>
-          <w:kern w:val="2"/>
-          <w:sz w:val="21"/>
-          <w:szCs w:val="22"/>
-        </w:rPr>
         <w:t>参数：</w:t>
       </w:r>
     </w:p>
@@ -10245,7 +10217,6 @@
     <w:p>
       <w:pPr>
         <w:rPr>
-          <w:rFonts w:hint="eastAsia"/>
           <w:b/>
           <w:bCs/>
         </w:rPr>
@@ -10342,12 +10313,21 @@
           <w:tab w:val="clear" w:pos="916"/>
         </w:tabs>
         <w:rPr>
+          <w:rFonts w:asciiTheme="minorHAnsi" w:eastAsiaTheme="minorEastAsia" w:hAnsiTheme="minorHAnsi" w:cstheme="minorBidi"/>
+          <w:kern w:val="2"/>
+          <w:sz w:val="21"/>
+          <w:szCs w:val="22"/>
+        </w:rPr>
+      </w:pPr>
+      <w:r>
+        <w:rPr>
           <w:rFonts w:asciiTheme="minorHAnsi" w:eastAsiaTheme="minorEastAsia" w:hAnsiTheme="minorHAnsi" w:cstheme="minorBidi" w:hint="eastAsia"/>
           <w:kern w:val="2"/>
           <w:sz w:val="21"/>
           <w:szCs w:val="22"/>
         </w:rPr>
-      </w:pPr>
+        <w:t>第三个</w:t>
+      </w:r>
       <w:r>
         <w:rPr>
           <w:rFonts w:asciiTheme="minorHAnsi" w:eastAsiaTheme="minorEastAsia" w:hAnsiTheme="minorHAnsi" w:cstheme="minorBidi" w:hint="eastAsia"/>
@@ -10355,15 +10335,6 @@
           <w:sz w:val="21"/>
           <w:szCs w:val="22"/>
         </w:rPr>
-        <w:t>第三个</w:t>
-      </w:r>
-      <w:r>
-        <w:rPr>
-          <w:rFonts w:asciiTheme="minorHAnsi" w:eastAsiaTheme="minorEastAsia" w:hAnsiTheme="minorHAnsi" w:cstheme="minorBidi" w:hint="eastAsia"/>
-          <w:kern w:val="2"/>
-          <w:sz w:val="21"/>
-          <w:szCs w:val="22"/>
-        </w:rPr>
         <w:t>参数：</w:t>
       </w:r>
     </w:p>
@@ -10397,11 +10368,6 @@
       </w:r>
     </w:p>
     <w:p>
-      <w:pPr>
-        <w:rPr>
-          <w:rFonts w:hint="eastAsia"/>
-        </w:rPr>
-      </w:pPr>
       <w:r>
         <w:tab/>
       </w:r>
@@ -10439,7 +10405,6 @@
     <w:p>
       <w:pPr>
         <w:rPr>
-          <w:rFonts w:hint="eastAsia"/>
           <w:b/>
           <w:sz w:val="22"/>
         </w:rPr>
@@ -10555,7 +10520,6 @@
         <w:pStyle w:val="ListParagraph"/>
         <w:ind w:left="360"/>
         <w:rPr>
-          <w:rFonts w:hint="eastAsia"/>
           <w:highlight w:val="lightGray"/>
         </w:rPr>
       </w:pPr>
@@ -10679,7 +10643,6 @@
         <w:spacing w:before="100" w:beforeAutospacing="1" w:after="100" w:afterAutospacing="1"/>
         <w:jc w:val="left"/>
         <w:rPr>
-          <w:rFonts w:hint="eastAsia"/>
           <w:b/>
         </w:rPr>
       </w:pPr>
@@ -10687,13 +10650,7 @@
         <w:rPr>
           <w:b/>
         </w:rPr>
-        <w:t>Sharing the "connection cache"</w:t>
-      </w:r>
-      <w:r>
-        <w:rPr>
-          <w:b/>
-        </w:rPr>
-        <w:t xml:space="preserve"> </w:t>
+        <w:t xml:space="preserve">Sharing the "connection cache" </w:t>
       </w:r>
     </w:p>
     <w:p>
@@ -10704,21 +10661,21 @@
         <w:ind w:firstLine="420"/>
         <w:jc w:val="left"/>
         <w:rPr>
-          <w:rFonts w:ascii="Segoe UI" w:hAnsi="Segoe UI" w:cs="Segoe UI" w:hint="eastAsia"/>
-          <w:b/>
-          <w:color w:val="333333"/>
-          <w:sz w:val="26"/>
-          <w:szCs w:val="26"/>
-        </w:rPr>
-      </w:pPr>
-      <w:r>
-        <w:rPr>
           <w:rFonts w:ascii="Segoe UI" w:hAnsi="Segoe UI" w:cs="Segoe UI"/>
           <w:b/>
           <w:color w:val="333333"/>
           <w:sz w:val="26"/>
           <w:szCs w:val="26"/>
         </w:rPr>
+      </w:pPr>
+      <w:r>
+        <w:rPr>
+          <w:rFonts w:ascii="Segoe UI" w:hAnsi="Segoe UI" w:cs="Segoe UI"/>
+          <w:b/>
+          <w:color w:val="333333"/>
+          <w:sz w:val="26"/>
+          <w:szCs w:val="26"/>
+        </w:rPr>
         <w:t>Easy API pool</w:t>
       </w:r>
     </w:p>
@@ -11504,27 +11461,7 @@
           <w:sz w:val="21"/>
           <w:szCs w:val="22"/>
         </w:rPr>
-        <w:t>解析变化有很好的</w:t>
-      </w:r>
-      <w:proofErr w:type="gramStart"/>
-      <w:r>
-        <w:rPr>
-          <w:rFonts w:asciiTheme="minorHAnsi" w:eastAsiaTheme="minorEastAsia" w:hAnsiTheme="minorHAnsi" w:cstheme="minorBidi"/>
-          <w:kern w:val="2"/>
-          <w:sz w:val="21"/>
-          <w:szCs w:val="22"/>
-        </w:rPr>
-        <w:t>的</w:t>
-      </w:r>
-      <w:proofErr w:type="gramEnd"/>
-      <w:r>
-        <w:rPr>
-          <w:rFonts w:asciiTheme="minorHAnsi" w:eastAsiaTheme="minorEastAsia" w:hAnsiTheme="minorHAnsi" w:cstheme="minorBidi"/>
-          <w:kern w:val="2"/>
-          <w:sz w:val="21"/>
-          <w:szCs w:val="22"/>
-        </w:rPr>
-        <w:t>感知过程。</w:t>
+        <w:t>解析变化有很好的的感知过程。</w:t>
       </w:r>
     </w:p>
     <w:p>
@@ -12220,7 +12157,6 @@
       <w:pPr>
         <w:ind w:firstLine="420"/>
         <w:rPr>
-          <w:rFonts w:hint="eastAsia"/>
           <w:b/>
           <w:sz w:val="22"/>
         </w:rPr>
@@ -12276,7 +12212,6 @@
     <w:p>
       <w:pPr>
         <w:rPr>
-          <w:rFonts w:hint="eastAsia"/>
           <w:b/>
           <w:sz w:val="22"/>
         </w:rPr>
@@ -12285,7 +12220,6 @@
     <w:p>
       <w:pPr>
         <w:rPr>
-          <w:rFonts w:hint="eastAsia"/>
           <w:b/>
           <w:sz w:val="22"/>
         </w:rPr>
@@ -12683,14 +12617,7 @@
           <w:rFonts w:hint="eastAsia"/>
           <w:highlight w:val="lightGray"/>
         </w:rPr>
-        <w:t>(</w:t>
-      </w:r>
-      <w:r>
-        <w:rPr>
-          <w:rFonts w:hint="eastAsia"/>
-          <w:highlight w:val="lightGray"/>
-        </w:rPr>
-        <w:t>二进制</w:t>
+        <w:t>(二进制</w:t>
       </w:r>
       <w:r>
         <w:rPr>
@@ -12770,7 +12697,6 @@
         <w:pStyle w:val="ListParagraph"/>
         <w:ind w:left="360"/>
         <w:rPr>
-          <w:rFonts w:hint="eastAsia"/>
           <w:highlight w:val="lightGray"/>
         </w:rPr>
       </w:pPr>
@@ -12971,7 +12897,6 @@
         <w:pStyle w:val="ListParagraph"/>
         <w:ind w:left="360"/>
         <w:rPr>
-          <w:rFonts w:hint="eastAsia"/>
           <w:highlight w:val="lightGray"/>
         </w:rPr>
       </w:pPr>
@@ -15558,7 +15483,6 @@
     <w:p>
       <w:pPr>
         <w:rPr>
-          <w:rFonts w:hint="eastAsia"/>
           <w:b/>
         </w:rPr>
       </w:pPr>
@@ -15594,7 +15518,6 @@
     <w:p>
       <w:pPr>
         <w:rPr>
-          <w:rFonts w:hint="eastAsia"/>
           <w:b/>
         </w:rPr>
       </w:pPr>
@@ -15989,7 +15912,6 @@
         <w:pStyle w:val="ListParagraph"/>
         <w:ind w:left="360"/>
         <w:rPr>
-          <w:rFonts w:hint="eastAsia"/>
           <w:highlight w:val="lightGray"/>
         </w:rPr>
       </w:pPr>
@@ -16071,7 +15993,6 @@
     <w:p>
       <w:pPr>
         <w:rPr>
-          <w:rFonts w:hint="eastAsia"/>
           <w:b/>
         </w:rPr>
       </w:pPr>
@@ -16120,39 +16041,27 @@
         <w:rPr>
           <w:highlight w:val="darkYellow"/>
         </w:rPr>
-        <w:t xml:space="preserve">* , </w:t>
-      </w:r>
+        <w:t xml:space="preserve">* , struct </w:t>
+      </w:r>
+      <w:proofErr w:type="spellStart"/>
       <w:r>
         <w:rPr>
           <w:highlight w:val="darkYellow"/>
         </w:rPr>
-        <w:t xml:space="preserve">struct </w:t>
-      </w:r>
-      <w:proofErr w:type="spellStart"/>
+        <w:t>curl_slist</w:t>
+      </w:r>
+      <w:proofErr w:type="spellEnd"/>
       <w:r>
         <w:rPr>
           <w:highlight w:val="darkYellow"/>
         </w:rPr>
-        <w:t>curl_slist</w:t>
-      </w:r>
-      <w:proofErr w:type="spellEnd"/>
-      <w:r>
-        <w:rPr>
+        <w:t xml:space="preserve"> * </w:t>
+      </w:r>
+      <w:r>
+        <w:rPr>
+          <w:rFonts w:hint="eastAsia"/>
           <w:highlight w:val="darkYellow"/>
         </w:rPr>
-        <w:t xml:space="preserve"> *</w:t>
-      </w:r>
-      <w:r>
-        <w:rPr>
-          <w:highlight w:val="darkYellow"/>
-        </w:rPr>
-        <w:t xml:space="preserve"> </w:t>
-      </w:r>
-      <w:r>
-        <w:rPr>
-          <w:rFonts w:hint="eastAsia"/>
-          <w:highlight w:val="darkYellow"/>
-        </w:rPr>
         <w:t>或者double指针，根据需要获取的实际数据来填充。</w:t>
       </w:r>
     </w:p>
@@ -16169,7 +16078,6 @@
     <w:p>
       <w:pPr>
         <w:rPr>
-          <w:rFonts w:hint="eastAsia"/>
           <w:b/>
           <w:sz w:val="22"/>
         </w:rPr>
@@ -16248,31 +16156,14 @@
       </w:r>
     </w:p>
     <w:p>
-      <w:pPr>
-        <w:rPr>
-          <w:rFonts w:hint="eastAsia"/>
-        </w:rPr>
-      </w:pPr>
-      <w:r>
-        <w:tab/>
-      </w:r>
-      <w:r>
-        <w:rPr>
-          <w:rFonts w:hint="eastAsia"/>
-        </w:rPr>
-        <w:t>情景</w:t>
-      </w:r>
-      <w:r>
-        <w:rPr>
-          <w:rFonts w:hint="eastAsia"/>
-        </w:rPr>
-        <w:t>3</w:t>
-      </w:r>
-      <w:r>
-        <w:rPr>
-          <w:rFonts w:hint="eastAsia"/>
-        </w:rPr>
-        <w:t>:</w:t>
+      <w:r>
+        <w:tab/>
+      </w:r>
+      <w:r>
+        <w:rPr>
+          <w:rFonts w:hint="eastAsia"/>
+        </w:rPr>
+        <w:t>情景3:</w:t>
       </w:r>
       <w:r>
         <w:t xml:space="preserve"> </w:t>
@@ -16281,49 +16172,642 @@
         <w:rPr>
           <w:rFonts w:hint="eastAsia"/>
         </w:rPr>
+        <w:t>发送附件+文本(纯文本&amp;HTML</w:t>
+      </w:r>
+      <w:r>
+        <w:t>)</w:t>
+      </w:r>
+    </w:p>
+    <w:p/>
+    <w:p>
+      <w:pPr>
+        <w:rPr>
+          <w:b/>
+        </w:rPr>
+      </w:pPr>
+      <w:r>
+        <w:rPr>
+          <w:rFonts w:hint="eastAsia"/>
+          <w:b/>
+        </w:rPr>
+        <w:t>情景1</w:t>
+      </w:r>
+      <w:r>
+        <w:rPr>
+          <w:b/>
+        </w:rPr>
+        <w:t xml:space="preserve">: </w:t>
+      </w:r>
+      <w:r>
+        <w:rPr>
+          <w:rFonts w:hint="eastAsia"/>
+          <w:b/>
+        </w:rPr>
+        <w:t>发送纯附件(单附件：图片，文件，视频，压缩包</w:t>
+      </w:r>
+      <w:r>
+        <w:rPr>
+          <w:b/>
+        </w:rPr>
+        <w:t>)</w:t>
+      </w:r>
+    </w:p>
+    <w:p>
+      <w:pPr>
+        <w:pStyle w:val="ListParagraph"/>
+        <w:ind w:left="360"/>
+        <w:rPr>
+          <w:highlight w:val="lightGray"/>
+        </w:rPr>
+      </w:pPr>
+      <w:r>
+        <w:rPr>
+          <w:highlight w:val="lightGray"/>
+        </w:rPr>
+        <w:t xml:space="preserve">curl = </w:t>
+      </w:r>
+      <w:proofErr w:type="spellStart"/>
+      <w:r>
+        <w:rPr>
+          <w:highlight w:val="lightGray"/>
+        </w:rPr>
+        <w:t>curl_easy_</w:t>
+      </w:r>
+      <w:proofErr w:type="gramStart"/>
+      <w:r>
+        <w:rPr>
+          <w:highlight w:val="lightGray"/>
+        </w:rPr>
+        <w:t>init</w:t>
+      </w:r>
+      <w:proofErr w:type="spellEnd"/>
+      <w:r>
+        <w:rPr>
+          <w:highlight w:val="lightGray"/>
+        </w:rPr>
+        <w:t>(</w:t>
+      </w:r>
+      <w:proofErr w:type="gramEnd"/>
+      <w:r>
+        <w:rPr>
+          <w:highlight w:val="lightGray"/>
+        </w:rPr>
+        <w:t>);</w:t>
+      </w:r>
+    </w:p>
+    <w:p>
+      <w:pPr>
+        <w:pStyle w:val="ListParagraph"/>
+        <w:ind w:left="360"/>
+        <w:rPr>
+          <w:highlight w:val="lightGray"/>
+        </w:rPr>
+      </w:pPr>
+      <w:r>
+        <w:rPr>
+          <w:highlight w:val="lightGray"/>
+        </w:rPr>
+        <w:t>if (curl) {</w:t>
+      </w:r>
+    </w:p>
+    <w:p>
+      <w:pPr>
+        <w:pStyle w:val="ListParagraph"/>
+        <w:ind w:left="360"/>
+        <w:rPr>
+          <w:highlight w:val="lightGray"/>
+        </w:rPr>
+      </w:pPr>
+      <w:r>
+        <w:rPr>
+          <w:rFonts w:hint="eastAsia"/>
+          <w:highlight w:val="lightGray"/>
+        </w:rPr>
+        <w:t>//</w:t>
+      </w:r>
+      <w:r>
+        <w:rPr>
+          <w:highlight w:val="lightGray"/>
+        </w:rPr>
+        <w:t xml:space="preserve"> </w:t>
+      </w:r>
+      <w:r>
+        <w:rPr>
+          <w:rFonts w:hint="eastAsia"/>
+          <w:highlight w:val="lightGray"/>
+        </w:rPr>
+        <w:t>初始化mime结构</w:t>
+      </w:r>
+    </w:p>
+    <w:p>
+      <w:pPr>
+        <w:pStyle w:val="ListParagraph"/>
+        <w:ind w:left="360"/>
+        <w:rPr>
+          <w:highlight w:val="lightGray"/>
+        </w:rPr>
+      </w:pPr>
+      <w:r>
+        <w:rPr>
+          <w:highlight w:val="lightGray"/>
+        </w:rPr>
+        <w:t xml:space="preserve">mime = </w:t>
+      </w:r>
+      <w:proofErr w:type="spellStart"/>
+      <w:r>
+        <w:rPr>
+          <w:highlight w:val="lightGray"/>
+        </w:rPr>
+        <w:t>curl_mime_init</w:t>
+      </w:r>
+      <w:proofErr w:type="spellEnd"/>
+      <w:r>
+        <w:rPr>
+          <w:highlight w:val="lightGray"/>
+        </w:rPr>
+        <w:t>(curl);</w:t>
+      </w:r>
+    </w:p>
+    <w:p>
+      <w:pPr>
+        <w:pStyle w:val="ListParagraph"/>
+        <w:ind w:left="360"/>
+        <w:rPr>
+          <w:highlight w:val="lightGray"/>
+        </w:rPr>
+      </w:pPr>
+      <w:r>
+        <w:rPr>
+          <w:rFonts w:hint="eastAsia"/>
+          <w:highlight w:val="lightGray"/>
+        </w:rPr>
+        <w:t>//</w:t>
+      </w:r>
+      <w:r>
+        <w:rPr>
+          <w:highlight w:val="lightGray"/>
+        </w:rPr>
+        <w:t xml:space="preserve"> </w:t>
+      </w:r>
+      <w:r>
+        <w:rPr>
+          <w:rFonts w:hint="eastAsia"/>
+          <w:highlight w:val="lightGray"/>
+        </w:rPr>
+        <w:t>在mime结构中添加part</w:t>
+      </w:r>
+    </w:p>
+    <w:p>
+      <w:pPr>
+        <w:pStyle w:val="ListParagraph"/>
+        <w:ind w:left="360"/>
+        <w:rPr>
+          <w:highlight w:val="lightGray"/>
+        </w:rPr>
+      </w:pPr>
+      <w:r>
+        <w:rPr>
+          <w:highlight w:val="lightGray"/>
+        </w:rPr>
+        <w:t xml:space="preserve">part = </w:t>
+      </w:r>
+      <w:proofErr w:type="spellStart"/>
+      <w:r>
+        <w:rPr>
+          <w:highlight w:val="lightGray"/>
+        </w:rPr>
+        <w:t>curl_mime_addpart</w:t>
+      </w:r>
+      <w:proofErr w:type="spellEnd"/>
+      <w:r>
+        <w:rPr>
+          <w:highlight w:val="lightGray"/>
+        </w:rPr>
+        <w:t>(mime);</w:t>
+      </w:r>
+      <w:r>
+        <w:rPr>
+          <w:highlight w:val="lightGray"/>
+        </w:rPr>
+        <w:tab/>
+      </w:r>
+    </w:p>
+    <w:p>
+      <w:pPr>
+        <w:pStyle w:val="ListParagraph"/>
+        <w:ind w:left="360"/>
+        <w:rPr>
+          <w:highlight w:val="lightGray"/>
+        </w:rPr>
+      </w:pPr>
+      <w:r>
+        <w:rPr>
+          <w:highlight w:val="lightGray"/>
+        </w:rPr>
+        <w:tab/>
+      </w:r>
+      <w:r>
+        <w:rPr>
+          <w:highlight w:val="lightGray"/>
+        </w:rPr>
+        <w:tab/>
+      </w:r>
+      <w:r>
+        <w:rPr>
+          <w:highlight w:val="lightGray"/>
+        </w:rPr>
+        <w:tab/>
+      </w:r>
+      <w:r>
+        <w:rPr>
+          <w:highlight w:val="lightGray"/>
+        </w:rPr>
+        <w:tab/>
+      </w:r>
+      <w:proofErr w:type="spellStart"/>
+      <w:r>
+        <w:rPr>
+          <w:highlight w:val="lightGray"/>
+        </w:rPr>
+        <w:t>curl_mime_</w:t>
+      </w:r>
+      <w:proofErr w:type="gramStart"/>
+      <w:r>
+        <w:rPr>
+          <w:highlight w:val="lightGray"/>
+        </w:rPr>
+        <w:t>data</w:t>
+      </w:r>
+      <w:proofErr w:type="spellEnd"/>
+      <w:r>
+        <w:rPr>
+          <w:highlight w:val="lightGray"/>
+        </w:rPr>
+        <w:t>(</w:t>
+      </w:r>
+      <w:proofErr w:type="gramEnd"/>
+      <w:r>
+        <w:rPr>
+          <w:highlight w:val="lightGray"/>
+        </w:rPr>
+        <w:t xml:space="preserve">part, </w:t>
+      </w:r>
+      <w:proofErr w:type="spellStart"/>
+      <w:r>
+        <w:rPr>
+          <w:highlight w:val="lightGray"/>
+        </w:rPr>
+        <w:t>inline_html</w:t>
+      </w:r>
+      <w:proofErr w:type="spellEnd"/>
+      <w:r>
+        <w:rPr>
+          <w:highlight w:val="lightGray"/>
+        </w:rPr>
+        <w:t>, CURL_ZERO_TERMINATED);</w:t>
+      </w:r>
+    </w:p>
+    <w:p>
+      <w:pPr>
+        <w:pStyle w:val="ListParagraph"/>
+        <w:ind w:left="360"/>
+        <w:rPr>
+          <w:highlight w:val="lightGray"/>
+        </w:rPr>
+      </w:pPr>
+      <w:r>
+        <w:rPr>
+          <w:highlight w:val="lightGray"/>
+        </w:rPr>
+        <w:tab/>
+      </w:r>
+      <w:r>
+        <w:rPr>
+          <w:highlight w:val="lightGray"/>
+        </w:rPr>
+        <w:tab/>
+      </w:r>
+      <w:proofErr w:type="spellStart"/>
+      <w:r>
+        <w:rPr>
+          <w:highlight w:val="lightGray"/>
+        </w:rPr>
+        <w:t>curl_mime_</w:t>
+      </w:r>
+      <w:proofErr w:type="gramStart"/>
+      <w:r>
+        <w:rPr>
+          <w:highlight w:val="lightGray"/>
+        </w:rPr>
+        <w:t>type</w:t>
+      </w:r>
+      <w:proofErr w:type="spellEnd"/>
+      <w:r>
+        <w:rPr>
+          <w:highlight w:val="lightGray"/>
+        </w:rPr>
+        <w:t>(</w:t>
+      </w:r>
+      <w:proofErr w:type="gramEnd"/>
+      <w:r>
+        <w:rPr>
+          <w:highlight w:val="lightGray"/>
+        </w:rPr>
+        <w:t>part, "text/html");</w:t>
+      </w:r>
+    </w:p>
+    <w:p>
+      <w:pPr>
+        <w:pStyle w:val="ListParagraph"/>
+        <w:ind w:left="360"/>
+        <w:rPr>
+          <w:highlight w:val="lightGray"/>
+        </w:rPr>
+      </w:pPr>
+      <w:proofErr w:type="spellStart"/>
+      <w:r>
+        <w:rPr>
+          <w:highlight w:val="lightGray"/>
+        </w:rPr>
+        <w:t>curl_easy_</w:t>
+      </w:r>
+      <w:proofErr w:type="gramStart"/>
+      <w:r>
+        <w:rPr>
+          <w:highlight w:val="lightGray"/>
+        </w:rPr>
+        <w:t>setopt</w:t>
+      </w:r>
+      <w:proofErr w:type="spellEnd"/>
+      <w:r>
+        <w:rPr>
+          <w:highlight w:val="lightGray"/>
+        </w:rPr>
+        <w:t>(</w:t>
+      </w:r>
+      <w:proofErr w:type="gramEnd"/>
+      <w:r>
+        <w:rPr>
+          <w:highlight w:val="lightGray"/>
+        </w:rPr>
+        <w:t>curl, CURLOPT_MIMEPOST, mime);</w:t>
+      </w:r>
+    </w:p>
+    <w:p>
+      <w:pPr>
+        <w:pStyle w:val="ListParagraph"/>
+        <w:ind w:left="360"/>
+        <w:rPr>
+          <w:highlight w:val="lightGray"/>
+        </w:rPr>
+      </w:pPr>
+      <w:r>
+        <w:rPr>
+          <w:rFonts w:hint="eastAsia"/>
+          <w:highlight w:val="lightGray"/>
+        </w:rPr>
+        <w:t>//</w:t>
+      </w:r>
+      <w:r>
+        <w:rPr>
+          <w:highlight w:val="lightGray"/>
+        </w:rPr>
+        <w:t xml:space="preserve"> </w:t>
+      </w:r>
+      <w:r>
+        <w:rPr>
+          <w:rFonts w:hint="eastAsia"/>
+          <w:highlight w:val="lightGray"/>
+        </w:rPr>
         <w:t>发送</w:t>
       </w:r>
-      <w:r>
-        <w:rPr>
-          <w:rFonts w:hint="eastAsia"/>
-        </w:rPr>
-        <w:t>附件+文本(纯文本&amp;HTML</w:t>
-      </w:r>
-      <w:r>
+    </w:p>
+    <w:p>
+      <w:pPr>
+        <w:pStyle w:val="ListParagraph"/>
+        <w:ind w:left="360"/>
+        <w:rPr>
+          <w:highlight w:val="lightGray"/>
+        </w:rPr>
+      </w:pPr>
+      <w:r>
+        <w:rPr>
+          <w:highlight w:val="lightGray"/>
+        </w:rPr>
+        <w:t xml:space="preserve">res = </w:t>
+      </w:r>
+      <w:proofErr w:type="spellStart"/>
+      <w:r>
+        <w:rPr>
+          <w:highlight w:val="lightGray"/>
+        </w:rPr>
+        <w:t>curl_easy_perform</w:t>
+      </w:r>
+      <w:proofErr w:type="spellEnd"/>
+      <w:r>
+        <w:rPr>
+          <w:highlight w:val="lightGray"/>
+        </w:rPr>
+        <w:t>(curl);</w:t>
+      </w:r>
+    </w:p>
+    <w:p>
+      <w:pPr>
+        <w:pStyle w:val="ListParagraph"/>
+        <w:ind w:left="360"/>
+        <w:rPr>
+          <w:highlight w:val="lightGray"/>
+        </w:rPr>
+      </w:pPr>
+      <w:r>
+        <w:rPr>
+          <w:rFonts w:hint="eastAsia"/>
+          <w:highlight w:val="lightGray"/>
+        </w:rPr>
+        <w:t>//</w:t>
+      </w:r>
+      <w:r>
+        <w:rPr>
+          <w:highlight w:val="lightGray"/>
+        </w:rPr>
+        <w:t xml:space="preserve"> </w:t>
+      </w:r>
+      <w:r>
+        <w:rPr>
+          <w:rFonts w:hint="eastAsia"/>
+          <w:highlight w:val="lightGray"/>
+        </w:rPr>
+        <w:t>释放</w:t>
+      </w:r>
+    </w:p>
+    <w:p>
+      <w:pPr>
+        <w:pStyle w:val="ListParagraph"/>
+        <w:ind w:left="360"/>
+        <w:rPr>
+          <w:highlight w:val="lightGray"/>
+        </w:rPr>
+      </w:pPr>
+      <w:proofErr w:type="spellStart"/>
+      <w:r>
+        <w:rPr>
+          <w:highlight w:val="lightGray"/>
+        </w:rPr>
+        <w:t>curl_easy_cleanup</w:t>
+      </w:r>
+      <w:proofErr w:type="spellEnd"/>
+      <w:r>
+        <w:rPr>
+          <w:highlight w:val="lightGray"/>
+        </w:rPr>
+        <w:t>(curl);</w:t>
+      </w:r>
+    </w:p>
+    <w:p>
+      <w:pPr>
+        <w:pStyle w:val="ListParagraph"/>
+        <w:ind w:left="360"/>
+        <w:rPr>
+          <w:highlight w:val="lightGray"/>
+        </w:rPr>
+      </w:pPr>
+      <w:r>
+        <w:rPr>
+          <w:highlight w:val="lightGray"/>
+        </w:rPr>
+        <w:tab/>
+      </w:r>
+      <w:r>
+        <w:rPr>
+          <w:highlight w:val="lightGray"/>
+        </w:rPr>
+        <w:tab/>
+      </w:r>
+      <w:proofErr w:type="spellStart"/>
+      <w:r>
+        <w:rPr>
+          <w:highlight w:val="lightGray"/>
+        </w:rPr>
+        <w:t>curl_mime_free</w:t>
+      </w:r>
+      <w:proofErr w:type="spellEnd"/>
+      <w:r>
+        <w:rPr>
+          <w:highlight w:val="lightGray"/>
+        </w:rPr>
+        <w:t>(mime);</w:t>
+      </w:r>
+    </w:p>
+    <w:p>
+      <w:pPr>
+        <w:pStyle w:val="ListParagraph"/>
+        <w:ind w:left="360"/>
+        <w:rPr>
+          <w:highlight w:val="lightGray"/>
+        </w:rPr>
+      </w:pPr>
+      <w:r>
+        <w:rPr>
+          <w:rFonts w:hint="eastAsia"/>
+          <w:highlight w:val="lightGray"/>
+        </w:rPr>
+        <w:t>}</w:t>
+      </w:r>
+    </w:p>
+    <w:p/>
+    <w:p>
+      <w:pPr>
+        <w:rPr>
+          <w:b/>
+        </w:rPr>
+      </w:pPr>
+      <w:r>
+        <w:rPr>
+          <w:rFonts w:hint="eastAsia"/>
+          <w:b/>
+        </w:rPr>
+        <w:t>情景2:</w:t>
+      </w:r>
+      <w:r>
+        <w:rPr>
+          <w:b/>
+        </w:rPr>
+        <w:t xml:space="preserve"> </w:t>
+      </w:r>
+      <w:r>
+        <w:rPr>
+          <w:rFonts w:hint="eastAsia"/>
+          <w:b/>
+        </w:rPr>
+        <w:t>发送多附件</w:t>
+      </w:r>
+      <w:r>
+        <w:rPr>
+          <w:rFonts w:hint="eastAsia"/>
+          <w:b/>
+        </w:rPr>
+        <w:t>(同情景</w:t>
+      </w:r>
+      <w:proofErr w:type="gramStart"/>
+      <w:r>
+        <w:rPr>
+          <w:rFonts w:hint="eastAsia"/>
+          <w:b/>
+        </w:rPr>
+        <w:t>一</w:t>
+      </w:r>
+      <w:proofErr w:type="gramEnd"/>
+      <w:r>
+        <w:rPr>
+          <w:b/>
+        </w:rPr>
         <w:t>)</w:t>
       </w:r>
     </w:p>
-    <w:p/>
     <w:p>
       <w:pPr>
         <w:rPr>
           <w:b/>
         </w:rPr>
       </w:pPr>
-      <w:r>
-        <w:rPr>
-          <w:rFonts w:hint="eastAsia"/>
+    </w:p>
+    <w:p>
+      <w:pPr>
+        <w:rPr>
           <w:b/>
         </w:rPr>
-        <w:t>情景1</w:t>
-      </w:r>
-      <w:r>
+      </w:pPr>
+    </w:p>
+    <w:p>
+      <w:pPr>
         <w:rPr>
           <w:b/>
         </w:rPr>
-        <w:t xml:space="preserve">: </w:t>
-      </w:r>
+      </w:pPr>
       <w:r>
         <w:rPr>
           <w:rFonts w:hint="eastAsia"/>
           <w:b/>
         </w:rPr>
-        <w:t>发送纯附件(单附件：图片，文件，视频，压缩包</w:t>
+        <w:t>情景3:</w:t>
       </w:r>
       <w:r>
         <w:rPr>
           <w:b/>
         </w:rPr>
+        <w:t xml:space="preserve"> </w:t>
+      </w:r>
+      <w:r>
+        <w:rPr>
+          <w:rFonts w:hint="eastAsia"/>
+          <w:b/>
+        </w:rPr>
+        <w:t>发送附件+文本(纯文本&amp;HTML</w:t>
+      </w:r>
+      <w:r>
+        <w:rPr>
+          <w:b/>
+        </w:rPr>
         <w:t>)</w:t>
       </w:r>
     </w:p>
@@ -16332,7 +16816,6 @@
         <w:pStyle w:val="ListParagraph"/>
         <w:ind w:left="360"/>
         <w:rPr>
-          <w:rFonts w:hint="eastAsia"/>
           <w:highlight w:val="lightGray"/>
         </w:rPr>
       </w:pPr>
@@ -16407,19 +16890,87 @@
         </w:rPr>
         <w:t xml:space="preserve"> </w:t>
       </w:r>
-      <w:r>
-        <w:rPr>
-          <w:rFonts w:hint="eastAsia"/>
-          <w:highlight w:val="lightGray"/>
-        </w:rPr>
-        <w:t>初始化</w:t>
-      </w:r>
-      <w:r>
-        <w:rPr>
-          <w:rFonts w:hint="eastAsia"/>
-          <w:highlight w:val="lightGray"/>
-        </w:rPr>
-        <w:t>mime结构</w:t>
+      <w:proofErr w:type="gramStart"/>
+      <w:r>
+        <w:rPr>
+          <w:rFonts w:hint="eastAsia"/>
+          <w:highlight w:val="lightGray"/>
+        </w:rPr>
+        <w:t>构建头</w:t>
+      </w:r>
+      <w:proofErr w:type="gramEnd"/>
+      <w:r>
+        <w:rPr>
+          <w:rFonts w:hint="eastAsia"/>
+          <w:highlight w:val="lightGray"/>
+        </w:rPr>
+        <w:t>信息</w:t>
+      </w:r>
+    </w:p>
+    <w:p>
+      <w:pPr>
+        <w:pStyle w:val="ListParagraph"/>
+        <w:ind w:left="360"/>
+        <w:rPr>
+          <w:highlight w:val="lightGray"/>
+        </w:rPr>
+      </w:pPr>
+      <w:proofErr w:type="spellStart"/>
+      <w:r>
+        <w:rPr>
+          <w:highlight w:val="lightGray"/>
+        </w:rPr>
+        <w:t>curl_easy_</w:t>
+      </w:r>
+      <w:proofErr w:type="gramStart"/>
+      <w:r>
+        <w:rPr>
+          <w:highlight w:val="lightGray"/>
+        </w:rPr>
+        <w:t>setopt</w:t>
+      </w:r>
+      <w:proofErr w:type="spellEnd"/>
+      <w:r>
+        <w:rPr>
+          <w:highlight w:val="lightGray"/>
+        </w:rPr>
+        <w:t>(</w:t>
+      </w:r>
+      <w:proofErr w:type="gramEnd"/>
+      <w:r>
+        <w:rPr>
+          <w:highlight w:val="lightGray"/>
+        </w:rPr>
+        <w:t>curl, CURLOPT_HTTPHEADER, headers);</w:t>
+      </w:r>
+    </w:p>
+    <w:p>
+      <w:pPr>
+        <w:pStyle w:val="ListParagraph"/>
+        <w:ind w:left="360"/>
+        <w:rPr>
+          <w:highlight w:val="lightGray"/>
+        </w:rPr>
+      </w:pPr>
+      <w:r>
+        <w:rPr>
+          <w:rFonts w:hint="eastAsia"/>
+          <w:highlight w:val="lightGray"/>
+        </w:rPr>
+        <w:t>//</w:t>
+      </w:r>
+      <w:r>
+        <w:rPr>
+          <w:highlight w:val="lightGray"/>
+        </w:rPr>
+        <w:t xml:space="preserve"> </w:t>
+      </w:r>
+      <w:r>
+        <w:rPr>
+          <w:rFonts w:hint="eastAsia"/>
+          <w:highlight w:val="lightGray"/>
+        </w:rPr>
+        <w:t>初始化mime结构</w:t>
       </w:r>
     </w:p>
     <w:p>
@@ -16456,7 +17007,42 @@
         <w:pStyle w:val="ListParagraph"/>
         <w:ind w:left="360"/>
         <w:rPr>
-          <w:rFonts w:hint="eastAsia"/>
+          <w:highlight w:val="lightGray"/>
+        </w:rPr>
+      </w:pPr>
+      <w:r>
+        <w:rPr>
+          <w:rFonts w:hint="eastAsia"/>
+          <w:highlight w:val="lightGray"/>
+        </w:rPr>
+        <w:t>text</w:t>
+      </w:r>
+      <w:r>
+        <w:rPr>
+          <w:highlight w:val="lightGray"/>
+        </w:rPr>
+        <w:t xml:space="preserve"> = </w:t>
+      </w:r>
+      <w:proofErr w:type="spellStart"/>
+      <w:r>
+        <w:rPr>
+          <w:highlight w:val="lightGray"/>
+        </w:rPr>
+        <w:t>curl_mime_init</w:t>
+      </w:r>
+      <w:proofErr w:type="spellEnd"/>
+      <w:r>
+        <w:rPr>
+          <w:highlight w:val="lightGray"/>
+        </w:rPr>
+        <w:t>(curl);</w:t>
+      </w:r>
+    </w:p>
+    <w:p>
+      <w:pPr>
+        <w:pStyle w:val="ListParagraph"/>
+        <w:ind w:left="360"/>
+        <w:rPr>
           <w:highlight w:val="lightGray"/>
         </w:rPr>
       </w:pPr>
@@ -16478,22 +17064,641 @@
           <w:rFonts w:hint="eastAsia"/>
           <w:highlight w:val="lightGray"/>
         </w:rPr>
+        <w:t>在text</w:t>
+      </w:r>
+      <w:r>
+        <w:rPr>
+          <w:highlight w:val="lightGray"/>
+        </w:rPr>
+        <w:t xml:space="preserve"> </w:t>
+      </w:r>
+      <w:r>
+        <w:rPr>
+          <w:rFonts w:hint="eastAsia"/>
+          <w:highlight w:val="lightGray"/>
+        </w:rPr>
+        <w:t>mime结构添H</w:t>
+      </w:r>
+      <w:r>
+        <w:rPr>
+          <w:highlight w:val="lightGray"/>
+        </w:rPr>
+        <w:t xml:space="preserve">TML </w:t>
+      </w:r>
+      <w:r>
+        <w:rPr>
+          <w:rFonts w:hint="eastAsia"/>
+          <w:highlight w:val="lightGray"/>
+        </w:rPr>
+        <w:t>part</w:t>
+      </w:r>
+    </w:p>
+    <w:p>
+      <w:pPr>
+        <w:pStyle w:val="ListParagraph"/>
+        <w:ind w:left="360"/>
+        <w:rPr>
+          <w:highlight w:val="lightGray"/>
+        </w:rPr>
+      </w:pPr>
+      <w:r>
+        <w:rPr>
+          <w:highlight w:val="lightGray"/>
+        </w:rPr>
+        <w:t xml:space="preserve">part = </w:t>
+      </w:r>
+      <w:proofErr w:type="spellStart"/>
+      <w:r>
+        <w:rPr>
+          <w:highlight w:val="lightGray"/>
+        </w:rPr>
+        <w:t>curl_mime_addpart</w:t>
+      </w:r>
+      <w:proofErr w:type="spellEnd"/>
+      <w:r>
+        <w:rPr>
+          <w:highlight w:val="lightGray"/>
+        </w:rPr>
+        <w:t>(text);</w:t>
+      </w:r>
+    </w:p>
+    <w:p>
+      <w:pPr>
+        <w:pStyle w:val="ListParagraph"/>
+        <w:ind w:left="360"/>
+        <w:rPr>
+          <w:highlight w:val="lightGray"/>
+        </w:rPr>
+      </w:pPr>
+      <w:r>
+        <w:rPr>
+          <w:highlight w:val="lightGray"/>
+        </w:rPr>
+        <w:tab/>
+      </w:r>
+      <w:r>
+        <w:rPr>
+          <w:highlight w:val="lightGray"/>
+        </w:rPr>
+        <w:tab/>
+      </w:r>
+      <w:proofErr w:type="spellStart"/>
+      <w:r>
+        <w:rPr>
+          <w:highlight w:val="lightGray"/>
+        </w:rPr>
+        <w:t>curl_mime_</w:t>
+      </w:r>
+      <w:proofErr w:type="gramStart"/>
+      <w:r>
+        <w:rPr>
+          <w:highlight w:val="lightGray"/>
+        </w:rPr>
+        <w:t>data</w:t>
+      </w:r>
+      <w:proofErr w:type="spellEnd"/>
+      <w:r>
+        <w:rPr>
+          <w:highlight w:val="lightGray"/>
+        </w:rPr>
+        <w:t>(</w:t>
+      </w:r>
+      <w:proofErr w:type="gramEnd"/>
+      <w:r>
+        <w:rPr>
+          <w:highlight w:val="lightGray"/>
+        </w:rPr>
+        <w:t xml:space="preserve">part, </w:t>
+      </w:r>
+      <w:proofErr w:type="spellStart"/>
+      <w:r>
+        <w:rPr>
+          <w:highlight w:val="lightGray"/>
+        </w:rPr>
+        <w:t>inline_html</w:t>
+      </w:r>
+      <w:proofErr w:type="spellEnd"/>
+      <w:r>
+        <w:rPr>
+          <w:highlight w:val="lightGray"/>
+        </w:rPr>
+        <w:t>, CURL_ZERO_TERMINATED);</w:t>
+      </w:r>
+    </w:p>
+    <w:p>
+      <w:pPr>
+        <w:pStyle w:val="ListParagraph"/>
+        <w:ind w:left="360"/>
+        <w:rPr>
+          <w:highlight w:val="lightGray"/>
+        </w:rPr>
+      </w:pPr>
+      <w:r>
+        <w:rPr>
+          <w:highlight w:val="lightGray"/>
+        </w:rPr>
+        <w:tab/>
+      </w:r>
+      <w:r>
+        <w:rPr>
+          <w:highlight w:val="lightGray"/>
+        </w:rPr>
+        <w:tab/>
+      </w:r>
+      <w:proofErr w:type="spellStart"/>
+      <w:r>
+        <w:rPr>
+          <w:highlight w:val="lightGray"/>
+        </w:rPr>
+        <w:t>curl_mime_</w:t>
+      </w:r>
+      <w:proofErr w:type="gramStart"/>
+      <w:r>
+        <w:rPr>
+          <w:highlight w:val="lightGray"/>
+        </w:rPr>
+        <w:t>type</w:t>
+      </w:r>
+      <w:proofErr w:type="spellEnd"/>
+      <w:r>
+        <w:rPr>
+          <w:highlight w:val="lightGray"/>
+        </w:rPr>
+        <w:t>(</w:t>
+      </w:r>
+      <w:proofErr w:type="gramEnd"/>
+      <w:r>
+        <w:rPr>
+          <w:highlight w:val="lightGray"/>
+        </w:rPr>
+        <w:t>part, "text/html");</w:t>
+      </w:r>
+    </w:p>
+    <w:p>
+      <w:pPr>
+        <w:pStyle w:val="ListParagraph"/>
+        <w:ind w:left="360"/>
+        <w:rPr>
+          <w:highlight w:val="lightGray"/>
+        </w:rPr>
+      </w:pPr>
+      <w:r>
+        <w:rPr>
+          <w:highlight w:val="lightGray"/>
+        </w:rPr>
+        <w:tab/>
+      </w:r>
+      <w:r>
+        <w:rPr>
+          <w:highlight w:val="lightGray"/>
+        </w:rPr>
+        <w:tab/>
+        <w:t xml:space="preserve">// </w:t>
+      </w:r>
+      <w:r>
+        <w:rPr>
+          <w:rFonts w:hint="eastAsia"/>
+          <w:highlight w:val="lightGray"/>
+        </w:rPr>
+        <w:t>在mime结构中添加纯文本part</w:t>
+      </w:r>
+    </w:p>
+    <w:p>
+      <w:pPr>
+        <w:pStyle w:val="ListParagraph"/>
+        <w:ind w:left="360"/>
+        <w:rPr>
+          <w:highlight w:val="lightGray"/>
+        </w:rPr>
+      </w:pPr>
+      <w:r>
+        <w:rPr>
+          <w:highlight w:val="lightGray"/>
+        </w:rPr>
+        <w:tab/>
+      </w:r>
+      <w:r>
+        <w:rPr>
+          <w:highlight w:val="lightGray"/>
+        </w:rPr>
+        <w:tab/>
+        <w:t xml:space="preserve">part = </w:t>
+      </w:r>
+      <w:proofErr w:type="spellStart"/>
+      <w:r>
+        <w:rPr>
+          <w:highlight w:val="lightGray"/>
+        </w:rPr>
+        <w:t>curl_mime_addpart</w:t>
+      </w:r>
+      <w:proofErr w:type="spellEnd"/>
+      <w:r>
+        <w:rPr>
+          <w:highlight w:val="lightGray"/>
+        </w:rPr>
+        <w:t>(text);</w:t>
+      </w:r>
+    </w:p>
+    <w:p>
+      <w:pPr>
+        <w:pStyle w:val="ListParagraph"/>
+        <w:ind w:left="360"/>
+        <w:rPr>
+          <w:highlight w:val="lightGray"/>
+        </w:rPr>
+      </w:pPr>
+      <w:r>
+        <w:rPr>
+          <w:highlight w:val="lightGray"/>
+        </w:rPr>
+        <w:tab/>
+      </w:r>
+      <w:r>
+        <w:rPr>
+          <w:highlight w:val="lightGray"/>
+        </w:rPr>
+        <w:tab/>
+      </w:r>
+      <w:proofErr w:type="spellStart"/>
+      <w:r>
+        <w:rPr>
+          <w:highlight w:val="lightGray"/>
+        </w:rPr>
+        <w:t>curl_mime_</w:t>
+      </w:r>
+      <w:proofErr w:type="gramStart"/>
+      <w:r>
+        <w:rPr>
+          <w:highlight w:val="lightGray"/>
+        </w:rPr>
+        <w:t>data</w:t>
+      </w:r>
+      <w:proofErr w:type="spellEnd"/>
+      <w:r>
+        <w:rPr>
+          <w:highlight w:val="lightGray"/>
+        </w:rPr>
+        <w:t>(</w:t>
+      </w:r>
+      <w:proofErr w:type="gramEnd"/>
+      <w:r>
+        <w:rPr>
+          <w:highlight w:val="lightGray"/>
+        </w:rPr>
+        <w:t xml:space="preserve">part, </w:t>
+      </w:r>
+      <w:proofErr w:type="spellStart"/>
+      <w:r>
+        <w:rPr>
+          <w:highlight w:val="lightGray"/>
+        </w:rPr>
+        <w:t>inline_text</w:t>
+      </w:r>
+      <w:proofErr w:type="spellEnd"/>
+      <w:r>
+        <w:rPr>
+          <w:highlight w:val="lightGray"/>
+        </w:rPr>
+        <w:t>, CURL_ZERO_TERMINATED);</w:t>
+      </w:r>
+    </w:p>
+    <w:p>
+      <w:pPr>
+        <w:pStyle w:val="ListParagraph"/>
+        <w:ind w:left="360"/>
+        <w:rPr>
+          <w:highlight w:val="lightGray"/>
+        </w:rPr>
+      </w:pPr>
+      <w:r>
+        <w:rPr>
+          <w:highlight w:val="lightGray"/>
+        </w:rPr>
+        <w:tab/>
+      </w:r>
+      <w:r>
+        <w:rPr>
+          <w:highlight w:val="lightGray"/>
+        </w:rPr>
+        <w:tab/>
+        <w:t>/* Create the inline part. */</w:t>
+      </w:r>
+    </w:p>
+    <w:p>
+      <w:pPr>
+        <w:pStyle w:val="ListParagraph"/>
+        <w:ind w:left="360"/>
+        <w:rPr>
+          <w:highlight w:val="lightGray"/>
+        </w:rPr>
+      </w:pPr>
+      <w:r>
+        <w:rPr>
+          <w:highlight w:val="lightGray"/>
+        </w:rPr>
+        <w:tab/>
+      </w:r>
+      <w:r>
+        <w:rPr>
+          <w:highlight w:val="lightGray"/>
+        </w:rPr>
+        <w:tab/>
+        <w:t xml:space="preserve">part = </w:t>
+      </w:r>
+      <w:proofErr w:type="spellStart"/>
+      <w:r>
+        <w:rPr>
+          <w:highlight w:val="lightGray"/>
+        </w:rPr>
+        <w:t>curl_mime_addpart</w:t>
+      </w:r>
+      <w:proofErr w:type="spellEnd"/>
+      <w:r>
+        <w:rPr>
+          <w:highlight w:val="lightGray"/>
+        </w:rPr>
+        <w:t>(mime);</w:t>
+      </w:r>
+    </w:p>
+    <w:p>
+      <w:pPr>
+        <w:pStyle w:val="ListParagraph"/>
+        <w:ind w:left="360"/>
+        <w:rPr>
+          <w:highlight w:val="lightGray"/>
+        </w:rPr>
+      </w:pPr>
+      <w:r>
+        <w:rPr>
+          <w:highlight w:val="lightGray"/>
+        </w:rPr>
+        <w:tab/>
+      </w:r>
+      <w:r>
+        <w:rPr>
+          <w:highlight w:val="lightGray"/>
+        </w:rPr>
+        <w:tab/>
+      </w:r>
+      <w:proofErr w:type="spellStart"/>
+      <w:r>
+        <w:rPr>
+          <w:highlight w:val="lightGray"/>
+        </w:rPr>
+        <w:t>curl_mime_</w:t>
+      </w:r>
+      <w:proofErr w:type="gramStart"/>
+      <w:r>
+        <w:rPr>
+          <w:highlight w:val="lightGray"/>
+        </w:rPr>
+        <w:t>subparts</w:t>
+      </w:r>
+      <w:proofErr w:type="spellEnd"/>
+      <w:r>
+        <w:rPr>
+          <w:highlight w:val="lightGray"/>
+        </w:rPr>
+        <w:t>(</w:t>
+      </w:r>
+      <w:proofErr w:type="gramEnd"/>
+      <w:r>
+        <w:rPr>
+          <w:highlight w:val="lightGray"/>
+        </w:rPr>
+        <w:t>part, text);</w:t>
+      </w:r>
+    </w:p>
+    <w:p>
+      <w:pPr>
+        <w:pStyle w:val="ListParagraph"/>
+        <w:ind w:left="360"/>
+        <w:rPr>
+          <w:highlight w:val="lightGray"/>
+        </w:rPr>
+      </w:pPr>
+      <w:r>
+        <w:rPr>
+          <w:highlight w:val="lightGray"/>
+        </w:rPr>
+        <w:tab/>
+      </w:r>
+      <w:r>
+        <w:rPr>
+          <w:highlight w:val="lightGray"/>
+        </w:rPr>
+        <w:tab/>
+      </w:r>
+      <w:proofErr w:type="spellStart"/>
+      <w:r>
+        <w:rPr>
+          <w:highlight w:val="lightGray"/>
+        </w:rPr>
+        <w:t>curl_mime_</w:t>
+      </w:r>
+      <w:proofErr w:type="gramStart"/>
+      <w:r>
+        <w:rPr>
+          <w:highlight w:val="lightGray"/>
+        </w:rPr>
+        <w:t>type</w:t>
+      </w:r>
+      <w:proofErr w:type="spellEnd"/>
+      <w:r>
+        <w:rPr>
+          <w:highlight w:val="lightGray"/>
+        </w:rPr>
+        <w:t>(</w:t>
+      </w:r>
+      <w:proofErr w:type="gramEnd"/>
+      <w:r>
+        <w:rPr>
+          <w:highlight w:val="lightGray"/>
+        </w:rPr>
+        <w:t>part, "multipart/alternative");</w:t>
+      </w:r>
+    </w:p>
+    <w:p>
+      <w:pPr>
+        <w:pStyle w:val="ListParagraph"/>
+        <w:ind w:left="360"/>
+        <w:rPr>
+          <w:highlight w:val="lightGray"/>
+        </w:rPr>
+      </w:pPr>
+      <w:r>
+        <w:rPr>
+          <w:highlight w:val="lightGray"/>
+        </w:rPr>
+        <w:tab/>
+      </w:r>
+      <w:r>
+        <w:rPr>
+          <w:highlight w:val="lightGray"/>
+        </w:rPr>
+        <w:tab/>
+      </w:r>
+      <w:proofErr w:type="spellStart"/>
+      <w:r>
+        <w:rPr>
+          <w:highlight w:val="lightGray"/>
+        </w:rPr>
+        <w:t>slist</w:t>
+      </w:r>
+      <w:proofErr w:type="spellEnd"/>
+      <w:r>
+        <w:rPr>
+          <w:highlight w:val="lightGray"/>
+        </w:rPr>
+        <w:t xml:space="preserve"> = </w:t>
+      </w:r>
+      <w:proofErr w:type="spellStart"/>
+      <w:r>
+        <w:rPr>
+          <w:highlight w:val="lightGray"/>
+        </w:rPr>
+        <w:t>curl_slist_</w:t>
+      </w:r>
+      <w:proofErr w:type="gramStart"/>
+      <w:r>
+        <w:rPr>
+          <w:highlight w:val="lightGray"/>
+        </w:rPr>
+        <w:t>append</w:t>
+      </w:r>
+      <w:proofErr w:type="spellEnd"/>
+      <w:r>
+        <w:rPr>
+          <w:highlight w:val="lightGray"/>
+        </w:rPr>
+        <w:t>(</w:t>
+      </w:r>
+      <w:proofErr w:type="gramEnd"/>
+      <w:r>
+        <w:rPr>
+          <w:highlight w:val="lightGray"/>
+        </w:rPr>
+        <w:t>NULL, "Content-Disposition: inline");</w:t>
+      </w:r>
+    </w:p>
+    <w:p>
+      <w:pPr>
+        <w:pStyle w:val="ListParagraph"/>
+        <w:ind w:left="360"/>
+        <w:rPr>
+          <w:highlight w:val="lightGray"/>
+        </w:rPr>
+      </w:pPr>
+      <w:r>
+        <w:rPr>
+          <w:highlight w:val="lightGray"/>
+        </w:rPr>
+        <w:tab/>
+      </w:r>
+      <w:r>
+        <w:rPr>
+          <w:highlight w:val="lightGray"/>
+        </w:rPr>
+        <w:tab/>
+      </w:r>
+      <w:proofErr w:type="spellStart"/>
+      <w:r>
+        <w:rPr>
+          <w:highlight w:val="lightGray"/>
+        </w:rPr>
+        <w:t>curl_mime_</w:t>
+      </w:r>
+      <w:proofErr w:type="gramStart"/>
+      <w:r>
+        <w:rPr>
+          <w:highlight w:val="lightGray"/>
+        </w:rPr>
+        <w:t>headers</w:t>
+      </w:r>
+      <w:proofErr w:type="spellEnd"/>
+      <w:r>
+        <w:rPr>
+          <w:highlight w:val="lightGray"/>
+        </w:rPr>
+        <w:t>(</w:t>
+      </w:r>
+      <w:proofErr w:type="gramEnd"/>
+      <w:r>
+        <w:rPr>
+          <w:highlight w:val="lightGray"/>
+        </w:rPr>
+        <w:t xml:space="preserve">part, </w:t>
+      </w:r>
+      <w:proofErr w:type="spellStart"/>
+      <w:r>
+        <w:rPr>
+          <w:highlight w:val="lightGray"/>
+        </w:rPr>
+        <w:t>slist</w:t>
+      </w:r>
+      <w:proofErr w:type="spellEnd"/>
+      <w:r>
+        <w:rPr>
+          <w:highlight w:val="lightGray"/>
+        </w:rPr>
+        <w:t>, 1);</w:t>
+      </w:r>
+    </w:p>
+    <w:p>
+      <w:pPr>
+        <w:pStyle w:val="ListParagraph"/>
+        <w:ind w:left="360"/>
+        <w:rPr>
+          <w:highlight w:val="lightGray"/>
+        </w:rPr>
+      </w:pPr>
+      <w:r>
+        <w:rPr>
+          <w:rFonts w:hint="eastAsia"/>
+          <w:highlight w:val="lightGray"/>
+        </w:rPr>
+        <w:t>//</w:t>
+      </w:r>
+      <w:r>
+        <w:rPr>
+          <w:highlight w:val="lightGray"/>
+        </w:rPr>
+        <w:t xml:space="preserve"> </w:t>
+      </w:r>
+      <w:r>
+        <w:rPr>
+          <w:rFonts w:hint="eastAsia"/>
+          <w:highlight w:val="lightGray"/>
+        </w:rPr>
         <w:t>在mime结构中添加part</w:t>
       </w:r>
     </w:p>
     <w:p>
       <w:pPr>
         <w:pStyle w:val="ListParagraph"/>
-        <w:ind w:left="360"/>
-        <w:rPr>
-          <w:highlight w:val="lightGray"/>
-        </w:rPr>
-      </w:pPr>
-      <w:r>
-        <w:rPr>
-          <w:highlight w:val="lightGray"/>
-        </w:rPr>
-        <w:t xml:space="preserve">part = </w:t>
+        <w:ind w:left="780" w:firstLineChars="0" w:firstLine="0"/>
+        <w:rPr>
+          <w:highlight w:val="lightGray"/>
+        </w:rPr>
+      </w:pPr>
+      <w:r>
+        <w:rPr>
+          <w:highlight w:val="lightGray"/>
+        </w:rPr>
+        <w:t xml:space="preserve"> </w:t>
+      </w:r>
+      <w:r>
+        <w:rPr>
+          <w:highlight w:val="lightGray"/>
+        </w:rPr>
+        <w:tab/>
+        <w:t>p</w:t>
+      </w:r>
+      <w:r>
+        <w:rPr>
+          <w:highlight w:val="lightGray"/>
+        </w:rPr>
+        <w:t xml:space="preserve">art = </w:t>
       </w:r>
       <w:proofErr w:type="spellStart"/>
       <w:r>
@@ -16536,18 +17741,6 @@
         </w:rPr>
         <w:tab/>
       </w:r>
-      <w:r>
-        <w:rPr>
-          <w:highlight w:val="lightGray"/>
-        </w:rPr>
-        <w:tab/>
-      </w:r>
-      <w:r>
-        <w:rPr>
-          <w:highlight w:val="lightGray"/>
-        </w:rPr>
-        <w:tab/>
-      </w:r>
       <w:proofErr w:type="spellStart"/>
       <w:r>
         <w:rPr>
@@ -16682,7 +17875,6 @@
         <w:pStyle w:val="ListParagraph"/>
         <w:ind w:left="360"/>
         <w:rPr>
-          <w:rFonts w:hint="eastAsia"/>
           <w:highlight w:val="lightGray"/>
         </w:rPr>
       </w:pPr>
@@ -16741,7 +17933,6 @@
         <w:pStyle w:val="ListParagraph"/>
         <w:ind w:left="360"/>
         <w:rPr>
-          <w:rFonts w:hint="eastAsia"/>
           <w:highlight w:val="lightGray"/>
         </w:rPr>
       </w:pPr>
@@ -16840,1350 +18031,1757 @@
         <w:t>}</w:t>
       </w:r>
     </w:p>
-    <w:p/>
     <w:p>
       <w:pPr>
         <w:rPr>
           <w:b/>
         </w:rPr>
       </w:pPr>
-      <w:r>
-        <w:rPr>
-          <w:rFonts w:hint="eastAsia"/>
+    </w:p>
+    <w:p>
+      <w:r>
+        <w:rPr>
+          <w:rFonts w:hint="eastAsia"/>
+        </w:rPr>
+        <w:t>==========================================================================================================================</w:t>
+      </w:r>
+    </w:p>
+    <w:p>
+      <w:pPr>
+        <w:rPr>
+          <w:highlight w:val="lightGray"/>
+        </w:rPr>
+      </w:pPr>
+    </w:p>
+    <w:p>
+      <w:pPr>
+        <w:rPr>
           <w:b/>
-        </w:rPr>
-        <w:t>情景2:</w:t>
-      </w:r>
-      <w:r>
-        <w:rPr>
+          <w:sz w:val="22"/>
+        </w:rPr>
+      </w:pPr>
+      <w:r>
+        <w:rPr>
+          <w:rFonts w:hint="eastAsia"/>
           <w:b/>
+          <w:sz w:val="22"/>
+        </w:rPr>
+        <w:t>代理Proxy</w:t>
+      </w:r>
+    </w:p>
+    <w:p>
+      <w:pPr>
+        <w:rPr>
+          <w:rFonts w:hint="eastAsia"/>
+          <w:b/>
+          <w:sz w:val="22"/>
+        </w:rPr>
+      </w:pPr>
+    </w:p>
+    <w:p>
+      <w:r>
+        <w:rPr>
+          <w:rFonts w:hint="eastAsia"/>
+        </w:rPr>
+        <w:t>相关接口调用：</w:t>
+      </w:r>
+    </w:p>
+    <w:p>
+      <w:pPr>
+        <w:rPr>
+          <w:rFonts w:hint="eastAsia"/>
+        </w:rPr>
+      </w:pPr>
+      <w:r>
+        <w:tab/>
+      </w:r>
+      <w:r>
+        <w:t>CURLOPT_PRE_PROXY</w:t>
+      </w:r>
+      <w:r>
+        <w:tab/>
+      </w:r>
+      <w:r>
+        <w:tab/>
+      </w:r>
+      <w:r>
+        <w:tab/>
+      </w:r>
+      <w:r>
+        <w:tab/>
+      </w:r>
+      <w:r>
+        <w:tab/>
+      </w:r>
+      <w:r>
+        <w:tab/>
+      </w:r>
+      <w:r>
+        <w:t>要使用的预代理主机</w:t>
+      </w:r>
+    </w:p>
+    <w:p>
+      <w:pPr>
+        <w:ind w:firstLine="420"/>
+      </w:pPr>
+      <w:r>
+        <w:lastRenderedPageBreak/>
+        <w:t>CURLOPT_PROXY</w:t>
+      </w:r>
+      <w:r>
+        <w:tab/>
+      </w:r>
+      <w:r>
+        <w:tab/>
+      </w:r>
+      <w:r>
+        <w:tab/>
+      </w:r>
+      <w:r>
+        <w:tab/>
+      </w:r>
+      <w:r>
+        <w:tab/>
+      </w:r>
+      <w:r>
+        <w:tab/>
+      </w:r>
+      <w:r>
+        <w:tab/>
+      </w:r>
+      <w:r>
+        <w:t>使用代理</w:t>
+      </w:r>
+    </w:p>
+    <w:p>
+      <w:pPr>
+        <w:ind w:firstLine="420"/>
+      </w:pPr>
+      <w:r>
+        <w:t>CURLOPT_PROXYAUTH</w:t>
+      </w:r>
+      <w:r>
+        <w:tab/>
+      </w:r>
+      <w:r>
+        <w:tab/>
+      </w:r>
+      <w:r>
+        <w:tab/>
+      </w:r>
+      <w:r>
+        <w:tab/>
+      </w:r>
+      <w:r>
+        <w:tab/>
+      </w:r>
+      <w:r>
+        <w:t>HTTP 代理身份验证方法</w:t>
+      </w:r>
+    </w:p>
+    <w:p>
+      <w:pPr>
+        <w:ind w:firstLine="420"/>
+      </w:pPr>
+      <w:r>
+        <w:t>CURLOPT_PROXYHEADER</w:t>
+      </w:r>
+      <w:r>
+        <w:tab/>
+      </w:r>
+      <w:r>
+        <w:tab/>
+      </w:r>
+      <w:r>
+        <w:tab/>
+      </w:r>
+      <w:r>
+        <w:tab/>
+      </w:r>
+      <w:r>
+        <w:tab/>
+      </w:r>
+      <w:r>
+        <w:t>要传递给代理的一组 HTTP 标头</w:t>
+      </w:r>
+    </w:p>
+    <w:p>
+      <w:pPr>
+        <w:ind w:firstLine="420"/>
+      </w:pPr>
+      <w:r>
+        <w:t>CURLOPT_PROXYPASSWORD</w:t>
+      </w:r>
+      <w:r>
+        <w:tab/>
+      </w:r>
+      <w:r>
+        <w:tab/>
+      </w:r>
+      <w:r>
+        <w:tab/>
+      </w:r>
+      <w:r>
+        <w:tab/>
+      </w:r>
+      <w:r>
+        <w:t>用于代理身份验证的密码</w:t>
+      </w:r>
+    </w:p>
+    <w:p>
+      <w:pPr>
+        <w:ind w:firstLine="420"/>
+      </w:pPr>
+      <w:r>
+        <w:t>CURLOPT_PROXYPORT</w:t>
+      </w:r>
+      <w:r>
+        <w:tab/>
+      </w:r>
+      <w:r>
+        <w:tab/>
+      </w:r>
+      <w:r>
+        <w:tab/>
+      </w:r>
+      <w:r>
+        <w:tab/>
+      </w:r>
+      <w:r>
+        <w:tab/>
+      </w:r>
+      <w:r>
+        <w:tab/>
+      </w:r>
+      <w:r>
+        <w:t>代理监听的端口号</w:t>
+      </w:r>
+    </w:p>
+    <w:p>
+      <w:pPr>
+        <w:ind w:firstLine="420"/>
+      </w:pPr>
+      <w:r>
+        <w:t>CURLOPT_PROXYTYPE</w:t>
+      </w:r>
+      <w:r>
+        <w:tab/>
+      </w:r>
+      <w:r>
+        <w:tab/>
+      </w:r>
+      <w:r>
+        <w:tab/>
+      </w:r>
+      <w:r>
+        <w:tab/>
+      </w:r>
+      <w:r>
+        <w:tab/>
+      </w:r>
+      <w:r>
+        <w:tab/>
+      </w:r>
+      <w:r>
+        <w:t>代理协议类型</w:t>
+      </w:r>
+    </w:p>
+    <w:p>
+      <w:pPr>
+        <w:ind w:firstLine="420"/>
+      </w:pPr>
+      <w:r>
+        <w:t>CURLOPT_PROXYUSERNAME</w:t>
+      </w:r>
+      <w:r>
+        <w:tab/>
+      </w:r>
+      <w:r>
+        <w:tab/>
+      </w:r>
+      <w:r>
+        <w:tab/>
+      </w:r>
+      <w:r>
+        <w:tab/>
+      </w:r>
+      <w:r>
+        <w:t>用于代理身份验证的用户名</w:t>
+      </w:r>
+    </w:p>
+    <w:p>
+      <w:pPr>
+        <w:ind w:firstLine="420"/>
+      </w:pPr>
+      <w:r>
+        <w:t>CURLOPT_PROXYUSERPWD</w:t>
+      </w:r>
+      <w:r>
+        <w:tab/>
+      </w:r>
+      <w:r>
+        <w:tab/>
+      </w:r>
+      <w:r>
+        <w:tab/>
+      </w:r>
+      <w:r>
+        <w:tab/>
+      </w:r>
+      <w:r>
+        <w:tab/>
+      </w:r>
+      <w:r>
+        <w:t>用于代理身份验证的用户名和密码</w:t>
+      </w:r>
+    </w:p>
+    <w:p>
+      <w:pPr>
+        <w:ind w:firstLine="420"/>
+      </w:pPr>
+      <w:r>
+        <w:t>CURLOPT_PROXY_CAINFO</w:t>
+      </w:r>
+      <w:r>
+        <w:tab/>
+      </w:r>
+      <w:r>
+        <w:tab/>
+      </w:r>
+      <w:r>
+        <w:tab/>
+      </w:r>
+      <w:r>
+        <w:tab/>
+      </w:r>
+      <w:r>
+        <w:tab/>
+      </w:r>
+      <w:r>
+        <w:t>代理证书颁发机构 (CA) 捆绑包的路径</w:t>
+      </w:r>
+    </w:p>
+    <w:p>
+      <w:pPr>
+        <w:ind w:firstLine="420"/>
+      </w:pPr>
+      <w:r>
+        <w:t>CURLOPT_PROXY_CAINFO_BLOB</w:t>
+      </w:r>
+      <w:r>
+        <w:tab/>
+      </w:r>
+      <w:r>
+        <w:tab/>
+      </w:r>
+      <w:r>
+        <w:t>PEM 格式的代理证书颁发机构 (CA) 捆绑包</w:t>
+      </w:r>
+    </w:p>
+    <w:p>
+      <w:pPr>
+        <w:ind w:firstLine="420"/>
+      </w:pPr>
+      <w:r>
+        <w:t>CURLOPT_PROXY_CAPATH</w:t>
+      </w:r>
+      <w:r>
+        <w:tab/>
+      </w:r>
+      <w:r>
+        <w:tab/>
+      </w:r>
+      <w:r>
+        <w:tab/>
+      </w:r>
+      <w:r>
+        <w:tab/>
+      </w:r>
+      <w:r>
+        <w:tab/>
+      </w:r>
+      <w:r>
+        <w:t>持有 HTTPS 代理 CA 证书的目录</w:t>
+      </w:r>
+    </w:p>
+    <w:p>
+      <w:pPr>
+        <w:ind w:firstLine="420"/>
+      </w:pPr>
+      <w:r>
+        <w:t>CURLOPT_PROXY_CRLFILE</w:t>
+      </w:r>
+      <w:r>
+        <w:tab/>
+      </w:r>
+      <w:r>
+        <w:tab/>
+      </w:r>
+      <w:r>
+        <w:tab/>
+      </w:r>
+      <w:r>
+        <w:tab/>
+      </w:r>
+      <w:r>
+        <w:tab/>
+      </w:r>
+      <w:r>
+        <w:t>HTTPS代理证书吊销列表文件</w:t>
+      </w:r>
+    </w:p>
+    <w:p>
+      <w:pPr>
+        <w:ind w:firstLine="420"/>
+      </w:pPr>
+      <w:r>
+        <w:t>CURLOPT_PROXY_ISSUERCERT</w:t>
+      </w:r>
+      <w:r>
+        <w:tab/>
+      </w:r>
+      <w:r>
+        <w:tab/>
+      </w:r>
+      <w:r>
+        <w:tab/>
+      </w:r>
+      <w:r>
+        <w:tab/>
+      </w:r>
+      <w:r>
+        <w:t>代理颁发者 SSL 证书文件名</w:t>
+      </w:r>
+    </w:p>
+    <w:p>
+      <w:pPr>
+        <w:ind w:firstLine="420"/>
+      </w:pPr>
+      <w:r>
+        <w:t>CURLOPT_PROXY_ISSUERCERT_BLOB</w:t>
+      </w:r>
+      <w:r>
+        <w:tab/>
+      </w:r>
+      <w:r>
+        <w:tab/>
+      </w:r>
+      <w:r>
+        <w:tab/>
+      </w:r>
+      <w:r>
+        <w:t>来自内存 blob 的代理颁发者 SSL 证书</w:t>
+      </w:r>
+    </w:p>
+    <w:p>
+      <w:pPr>
+        <w:ind w:firstLine="420"/>
+      </w:pPr>
+      <w:r>
+        <w:t>CURLOPT_PROXY_KEYPASSWD</w:t>
+      </w:r>
+      <w:r>
+        <w:tab/>
+      </w:r>
+      <w:r>
+        <w:tab/>
+      </w:r>
+      <w:r>
+        <w:tab/>
+      </w:r>
+      <w:r>
+        <w:tab/>
+      </w:r>
+      <w:r>
+        <w:t>代理私</w:t>
+      </w:r>
+      <w:proofErr w:type="gramStart"/>
+      <w:r>
+        <w:t>钥</w:t>
+      </w:r>
+      <w:proofErr w:type="gramEnd"/>
+      <w:r>
+        <w:t>的密码</w:t>
+      </w:r>
+    </w:p>
+    <w:p>
+      <w:pPr>
+        <w:ind w:firstLine="420"/>
+      </w:pPr>
+      <w:r>
+        <w:t>CURLOPT_PROXY_PINNEDPUBLICKEY</w:t>
+      </w:r>
+      <w:r>
+        <w:tab/>
+      </w:r>
+      <w:r>
+        <w:tab/>
+      </w:r>
+      <w:r>
+        <w:t>https 代理的固定公</w:t>
+      </w:r>
+      <w:proofErr w:type="gramStart"/>
+      <w:r>
+        <w:t>钥</w:t>
+      </w:r>
+      <w:proofErr w:type="gramEnd"/>
+    </w:p>
+    <w:p>
+      <w:pPr>
+        <w:ind w:firstLine="420"/>
+      </w:pPr>
+      <w:r>
+        <w:t>CURLOPT_PROXY_SERVICE_NAME</w:t>
+      </w:r>
+      <w:r>
+        <w:tab/>
+      </w:r>
+      <w:r>
+        <w:tab/>
+      </w:r>
+      <w:r>
+        <w:tab/>
+      </w:r>
+      <w:r>
+        <w:t>代理认证服务名称</w:t>
+      </w:r>
+    </w:p>
+    <w:p>
+      <w:pPr>
+        <w:ind w:firstLine="420"/>
+      </w:pPr>
+      <w:r>
+        <w:t>CURLOPT_PROXY_SSLCERT</w:t>
+      </w:r>
+      <w:r>
+        <w:tab/>
+        <w:t xml:space="preserve">HTTPS </w:t>
+      </w:r>
+      <w:r>
+        <w:tab/>
+      </w:r>
+      <w:r>
+        <w:tab/>
+      </w:r>
+      <w:r>
+        <w:tab/>
+      </w:r>
+      <w:r>
+        <w:t>代理客户端证书</w:t>
+      </w:r>
+    </w:p>
+    <w:p>
+      <w:pPr>
+        <w:ind w:firstLine="420"/>
+      </w:pPr>
+      <w:r>
+        <w:t>CURLOPT_PROXY_SSLCERTTYPE</w:t>
+      </w:r>
+      <w:r>
+        <w:tab/>
+      </w:r>
+      <w:r>
+        <w:tab/>
+      </w:r>
+      <w:r>
+        <w:tab/>
+      </w:r>
+      <w:r>
+        <w:tab/>
+      </w:r>
+      <w:r>
+        <w:t>代理客户端 SSL 证书的类型</w:t>
+      </w:r>
+    </w:p>
+    <w:p>
+      <w:pPr>
+        <w:ind w:firstLine="420"/>
+      </w:pPr>
+      <w:r>
+        <w:t>CURLOPT_PROXY_SSLCERT_BLOB</w:t>
+      </w:r>
+      <w:r>
+        <w:tab/>
+      </w:r>
+      <w:r>
+        <w:tab/>
+      </w:r>
+      <w:r>
+        <w:tab/>
+      </w:r>
+      <w:r>
+        <w:t>来自内存 blob 的 SSL 代理客户端证书</w:t>
+      </w:r>
+    </w:p>
+    <w:p>
+      <w:pPr>
+        <w:ind w:firstLine="420"/>
+      </w:pPr>
+      <w:r>
+        <w:t>CURLOPT_PROXY_SSLKEY</w:t>
+      </w:r>
+      <w:r>
+        <w:tab/>
+      </w:r>
+      <w:r>
+        <w:tab/>
+      </w:r>
+      <w:r>
+        <w:tab/>
+      </w:r>
+      <w:r>
+        <w:tab/>
+      </w:r>
+      <w:r>
+        <w:tab/>
+      </w:r>
+      <w:r>
+        <w:t>HTTPS代理客户端证书的私</w:t>
+      </w:r>
+      <w:proofErr w:type="gramStart"/>
+      <w:r>
+        <w:t>钥</w:t>
+      </w:r>
+      <w:proofErr w:type="gramEnd"/>
+      <w:r>
+        <w:t>文件</w:t>
+      </w:r>
+    </w:p>
+    <w:p>
+      <w:pPr>
+        <w:ind w:firstLine="420"/>
+      </w:pPr>
+      <w:r>
+        <w:t>CURLOPT_PROXY_SSLKEYTYPE</w:t>
+      </w:r>
+      <w:r>
+        <w:tab/>
+      </w:r>
+      <w:r>
+        <w:tab/>
+      </w:r>
+      <w:r>
+        <w:tab/>
+      </w:r>
+      <w:r>
+        <w:tab/>
+      </w:r>
+      <w:r>
+        <w:t>代理私</w:t>
+      </w:r>
+      <w:proofErr w:type="gramStart"/>
+      <w:r>
+        <w:t>钥</w:t>
+      </w:r>
+      <w:proofErr w:type="gramEnd"/>
+      <w:r>
+        <w:t>文件的类型</w:t>
+      </w:r>
+    </w:p>
+    <w:p>
+      <w:pPr>
+        <w:ind w:firstLine="420"/>
+      </w:pPr>
+      <w:r>
+        <w:t>CURLOPT_PROXY_SSLKEY_BLOB</w:t>
+      </w:r>
+      <w:r>
+        <w:tab/>
+      </w:r>
+      <w:r>
+        <w:tab/>
+      </w:r>
+      <w:r>
+        <w:tab/>
+      </w:r>
+      <w:r>
+        <w:tab/>
+      </w:r>
+      <w:r>
+        <w:t>来自内存 blob 的代理证书的私</w:t>
+      </w:r>
+      <w:proofErr w:type="gramStart"/>
+      <w:r>
+        <w:t>钥</w:t>
+      </w:r>
+      <w:proofErr w:type="gramEnd"/>
+    </w:p>
+    <w:p>
+      <w:pPr>
+        <w:ind w:firstLine="420"/>
+      </w:pPr>
+      <w:r>
+        <w:t>CURLOPT_PROXY_SSLVERSION</w:t>
+      </w:r>
+      <w:r>
+        <w:tab/>
+      </w:r>
+      <w:r>
+        <w:tab/>
+      </w:r>
+      <w:r>
+        <w:tab/>
+      </w:r>
+      <w:r>
+        <w:tab/>
+      </w:r>
+      <w:r>
+        <w:t>首选 HTTPS 代理 TLS 版本</w:t>
+      </w:r>
+    </w:p>
+    <w:p>
+      <w:pPr>
+        <w:ind w:firstLine="420"/>
+      </w:pPr>
+      <w:r>
+        <w:t>CURLOPT_PROXY_SSL_CIPHER_LIST</w:t>
+      </w:r>
+      <w:r>
+        <w:tab/>
+      </w:r>
+      <w:r>
+        <w:tab/>
+      </w:r>
+      <w:r>
+        <w:tab/>
+      </w:r>
+      <w:r>
+        <w:t>用于 HTTPS 代理的密码</w:t>
+      </w:r>
+    </w:p>
+    <w:p>
+      <w:pPr>
+        <w:ind w:firstLine="420"/>
+      </w:pPr>
+      <w:r>
+        <w:t>CURLOPT_PROXY_SSL_OPTIONS</w:t>
+      </w:r>
+      <w:r>
+        <w:tab/>
+        <w:t xml:space="preserve">HTTPS </w:t>
+      </w:r>
+      <w:r>
+        <w:tab/>
+      </w:r>
+      <w:r>
+        <w:tab/>
+      </w:r>
+      <w:r>
+        <w:t>代理 SSL 行为选项</w:t>
+      </w:r>
+    </w:p>
+    <w:p>
+      <w:pPr>
+        <w:ind w:firstLine="420"/>
+      </w:pPr>
+      <w:r>
+        <w:t>CURLOPT_PROXY_SSL_VERIFYHOST</w:t>
+      </w:r>
+      <w:r>
+        <w:tab/>
+      </w:r>
+      <w:r>
+        <w:tab/>
+      </w:r>
+      <w:r>
+        <w:tab/>
+      </w:r>
+      <w:r>
+        <w:t>针对主机验证代理证书的名称</w:t>
+      </w:r>
+    </w:p>
+    <w:p>
+      <w:pPr>
+        <w:ind w:firstLine="420"/>
+      </w:pPr>
+      <w:r>
+        <w:t>CURLOPT_PROXY_SSL_VERIFYPEER</w:t>
+      </w:r>
+      <w:r>
+        <w:tab/>
+      </w:r>
+      <w:r>
+        <w:tab/>
+      </w:r>
+      <w:r>
+        <w:tab/>
+      </w:r>
+      <w:r>
+        <w:t>验证代理的 SSL 证书</w:t>
+      </w:r>
+    </w:p>
+    <w:p>
+      <w:pPr>
+        <w:ind w:firstLine="420"/>
+      </w:pPr>
+      <w:r>
+        <w:t>CURLOPT_PROXY_TLS13_CIPHERS</w:t>
+      </w:r>
+      <w:r>
+        <w:tab/>
+      </w:r>
+      <w:r>
+        <w:tab/>
+      </w:r>
+      <w:r>
+        <w:tab/>
+      </w:r>
+      <w:r>
+        <w:t>用于代理 TLS 1.3 的密码套件</w:t>
+      </w:r>
+    </w:p>
+    <w:p>
+      <w:pPr>
+        <w:ind w:firstLine="420"/>
+      </w:pPr>
+      <w:r>
+        <w:t>CURLOPT_PROXY_TLSAUTH_PASSWORD</w:t>
+      </w:r>
+      <w:r>
+        <w:tab/>
+      </w:r>
+      <w:r>
+        <w:tab/>
+      </w:r>
+      <w:r>
+        <w:t>用于代理 TLS 身份验证的密码</w:t>
+      </w:r>
+    </w:p>
+    <w:p>
+      <w:pPr>
+        <w:ind w:firstLine="420"/>
+      </w:pPr>
+      <w:r>
+        <w:t>CURLOPT_PROXY_TLSAUTH_TYPE</w:t>
+      </w:r>
+      <w:r>
+        <w:tab/>
+      </w:r>
+      <w:r>
+        <w:tab/>
+      </w:r>
+      <w:r>
+        <w:tab/>
+      </w:r>
+      <w:r>
+        <w:t>HTTPS 代理 TLS 身份验证方法</w:t>
+      </w:r>
+    </w:p>
+    <w:p>
+      <w:pPr>
+        <w:ind w:firstLine="420"/>
+      </w:pPr>
+      <w:r>
+        <w:t>CURLOPT_PROXY_TLSAUTH_USERNAME</w:t>
+      </w:r>
+      <w:r>
+        <w:tab/>
+      </w:r>
+      <w:r>
+        <w:tab/>
+      </w:r>
+      <w:r>
+        <w:t>用于代理 TLS 身份验证的用户名</w:t>
+      </w:r>
+    </w:p>
+    <w:p>
+      <w:pPr>
+        <w:ind w:firstLine="420"/>
+      </w:pPr>
+      <w:r>
+        <w:t>CURLOPT_PROXY_TRANSFER_MODE</w:t>
+      </w:r>
+      <w:r>
+        <w:tab/>
+      </w:r>
+      <w:r>
+        <w:tab/>
+      </w:r>
+      <w:r>
+        <w:tab/>
+      </w:r>
+      <w:r>
+        <w:t>将 FTP 传输模式附加到代理的 URL</w:t>
+      </w:r>
+    </w:p>
+    <w:p>
+      <w:pPr>
+        <w:ind w:firstLine="420"/>
+      </w:pPr>
+    </w:p>
+    <w:p>
+      <w:pPr>
+        <w:rPr>
+          <w:b/>
+        </w:rPr>
+      </w:pPr>
+      <w:r>
+        <w:rPr>
+          <w:rFonts w:hint="eastAsia"/>
+          <w:b/>
+        </w:rPr>
+        <w:t>代理流程：</w:t>
+      </w:r>
+    </w:p>
+    <w:p>
+      <w:pPr>
+        <w:ind w:firstLine="360"/>
+        <w:rPr>
+          <w:highlight w:val="lightGray"/>
+        </w:rPr>
+      </w:pPr>
+      <w:r>
+        <w:rPr>
+          <w:highlight w:val="lightGray"/>
+        </w:rPr>
+        <w:t xml:space="preserve">curl = </w:t>
+      </w:r>
+      <w:proofErr w:type="spellStart"/>
+      <w:r>
+        <w:rPr>
+          <w:highlight w:val="lightGray"/>
+        </w:rPr>
+        <w:t>curl_easy_</w:t>
+      </w:r>
+      <w:proofErr w:type="gramStart"/>
+      <w:r>
+        <w:rPr>
+          <w:highlight w:val="lightGray"/>
+        </w:rPr>
+        <w:t>init</w:t>
+      </w:r>
+      <w:proofErr w:type="spellEnd"/>
+      <w:r>
+        <w:rPr>
+          <w:highlight w:val="lightGray"/>
+        </w:rPr>
+        <w:t>(</w:t>
+      </w:r>
+      <w:proofErr w:type="gramEnd"/>
+      <w:r>
+        <w:rPr>
+          <w:highlight w:val="lightGray"/>
+        </w:rPr>
+        <w:t>);</w:t>
+      </w:r>
+    </w:p>
+    <w:p>
+      <w:pPr>
+        <w:ind w:firstLine="360"/>
+        <w:rPr>
+          <w:highlight w:val="lightGray"/>
+        </w:rPr>
+      </w:pPr>
+      <w:r>
+        <w:rPr>
+          <w:highlight w:val="lightGray"/>
+        </w:rPr>
+        <w:t xml:space="preserve">if(curl) </w:t>
+      </w:r>
+    </w:p>
+    <w:p>
+      <w:pPr>
+        <w:ind w:firstLine="360"/>
+        <w:rPr>
+          <w:highlight w:val="lightGray"/>
+        </w:rPr>
+      </w:pPr>
+      <w:r>
+        <w:rPr>
+          <w:highlight w:val="lightGray"/>
+        </w:rPr>
+        <w:t>{</w:t>
+      </w:r>
+    </w:p>
+    <w:p>
+      <w:pPr>
+        <w:pStyle w:val="ListParagraph"/>
+        <w:ind w:left="360"/>
+        <w:rPr>
+          <w:highlight w:val="lightGray"/>
+        </w:rPr>
+      </w:pPr>
+      <w:r>
+        <w:rPr>
+          <w:highlight w:val="lightGray"/>
+        </w:rPr>
+        <w:tab/>
+      </w:r>
+      <w:r>
+        <w:rPr>
+          <w:highlight w:val="lightGray"/>
+        </w:rPr>
+        <w:tab/>
+      </w:r>
+      <w:proofErr w:type="spellStart"/>
+      <w:r>
+        <w:rPr>
+          <w:highlight w:val="lightGray"/>
+        </w:rPr>
+        <w:t>curl_easy_</w:t>
+      </w:r>
+      <w:proofErr w:type="gramStart"/>
+      <w:r>
+        <w:rPr>
+          <w:highlight w:val="lightGray"/>
+        </w:rPr>
+        <w:t>setopt</w:t>
+      </w:r>
+      <w:proofErr w:type="spellEnd"/>
+      <w:r>
+        <w:rPr>
+          <w:highlight w:val="lightGray"/>
+        </w:rPr>
+        <w:t>(</w:t>
+      </w:r>
+      <w:proofErr w:type="gramEnd"/>
+      <w:r>
+        <w:rPr>
+          <w:highlight w:val="lightGray"/>
+        </w:rPr>
+        <w:t>curl, CURLOPT_URL, "smtp://mail.example.com");</w:t>
+      </w:r>
+    </w:p>
+    <w:p>
+      <w:pPr>
+        <w:pStyle w:val="ListParagraph"/>
+        <w:ind w:left="360"/>
+        <w:rPr>
+          <w:rFonts w:hint="eastAsia"/>
+          <w:highlight w:val="lightGray"/>
+        </w:rPr>
+      </w:pPr>
+      <w:r>
+        <w:rPr>
+          <w:rFonts w:hint="eastAsia"/>
+          <w:highlight w:val="lightGray"/>
+        </w:rPr>
+        <w:t>/</w:t>
+      </w:r>
+      <w:r>
+        <w:rPr>
+          <w:highlight w:val="lightGray"/>
+        </w:rPr>
+        <w:t xml:space="preserve">/ </w:t>
+      </w:r>
+      <w:r>
+        <w:rPr>
+          <w:rFonts w:hint="eastAsia"/>
+          <w:highlight w:val="lightGray"/>
+        </w:rPr>
+        <w:t>设置代理</w:t>
+      </w:r>
+    </w:p>
+    <w:p>
+      <w:pPr>
+        <w:ind w:left="360" w:firstLine="420"/>
+        <w:rPr>
+          <w:rFonts w:hint="eastAsia"/>
+          <w:highlight w:val="lightGray"/>
+        </w:rPr>
+      </w:pPr>
+      <w:r>
+        <w:rPr>
+          <w:highlight w:val="lightGray"/>
         </w:rPr>
         <w:t xml:space="preserve"> </w:t>
       </w:r>
       <w:r>
         <w:rPr>
+          <w:highlight w:val="lightGray"/>
+        </w:rPr>
+        <w:tab/>
+      </w:r>
+      <w:proofErr w:type="spellStart"/>
+      <w:r>
+        <w:rPr>
+          <w:highlight w:val="lightGray"/>
+        </w:rPr>
+        <w:t>c</w:t>
+      </w:r>
+      <w:r>
+        <w:rPr>
+          <w:highlight w:val="lightGray"/>
+        </w:rPr>
+        <w:t>url_easy_</w:t>
+      </w:r>
+      <w:proofErr w:type="gramStart"/>
+      <w:r>
+        <w:rPr>
+          <w:highlight w:val="lightGray"/>
+        </w:rPr>
+        <w:t>setopt</w:t>
+      </w:r>
+      <w:proofErr w:type="spellEnd"/>
+      <w:r>
+        <w:rPr>
+          <w:highlight w:val="lightGray"/>
+        </w:rPr>
+        <w:t>(</w:t>
+      </w:r>
+      <w:proofErr w:type="gramEnd"/>
+      <w:r>
+        <w:rPr>
+          <w:highlight w:val="lightGray"/>
+        </w:rPr>
+        <w:t>curl, CURLOPT_PRE_PROXY, "socks5://36.138.196.240:83");</w:t>
+      </w:r>
+    </w:p>
+    <w:p>
+      <w:pPr>
+        <w:pStyle w:val="ListParagraph"/>
+        <w:ind w:left="360"/>
+        <w:rPr>
+          <w:highlight w:val="lightGray"/>
+        </w:rPr>
+      </w:pPr>
+      <w:r>
+        <w:rPr>
+          <w:highlight w:val="lightGray"/>
+        </w:rPr>
+        <w:lastRenderedPageBreak/>
+        <w:tab/>
+      </w:r>
+      <w:r>
+        <w:rPr>
+          <w:highlight w:val="lightGray"/>
+        </w:rPr>
+        <w:tab/>
+      </w:r>
+      <w:proofErr w:type="spellStart"/>
+      <w:r>
+        <w:rPr>
+          <w:highlight w:val="lightGray"/>
+        </w:rPr>
+        <w:t>curl_easy_</w:t>
+      </w:r>
+      <w:proofErr w:type="gramStart"/>
+      <w:r>
+        <w:rPr>
+          <w:highlight w:val="lightGray"/>
+        </w:rPr>
+        <w:t>setopt</w:t>
+      </w:r>
+      <w:proofErr w:type="spellEnd"/>
+      <w:r>
+        <w:rPr>
+          <w:highlight w:val="lightGray"/>
+        </w:rPr>
+        <w:t>(</w:t>
+      </w:r>
+      <w:proofErr w:type="gramEnd"/>
+      <w:r>
+        <w:rPr>
+          <w:highlight w:val="lightGray"/>
+        </w:rPr>
+        <w:t>curl, CURLOPT_MAIL_FROM, FROM_ADDR);</w:t>
+      </w:r>
+    </w:p>
+    <w:p>
+      <w:pPr>
+        <w:pStyle w:val="ListParagraph"/>
+        <w:ind w:left="360"/>
+        <w:rPr>
+          <w:highlight w:val="lightGray"/>
+        </w:rPr>
+      </w:pPr>
+      <w:r>
+        <w:rPr>
+          <w:highlight w:val="lightGray"/>
+        </w:rPr>
+        <w:tab/>
+      </w:r>
+      <w:r>
+        <w:rPr>
+          <w:highlight w:val="lightGray"/>
+        </w:rPr>
+        <w:tab/>
+        <w:t xml:space="preserve">recipients = </w:t>
+      </w:r>
+      <w:proofErr w:type="spellStart"/>
+      <w:r>
+        <w:rPr>
+          <w:highlight w:val="lightGray"/>
+        </w:rPr>
+        <w:t>curl_slist_</w:t>
+      </w:r>
+      <w:proofErr w:type="gramStart"/>
+      <w:r>
+        <w:rPr>
+          <w:highlight w:val="lightGray"/>
+        </w:rPr>
+        <w:t>append</w:t>
+      </w:r>
+      <w:proofErr w:type="spellEnd"/>
+      <w:r>
+        <w:rPr>
+          <w:highlight w:val="lightGray"/>
+        </w:rPr>
+        <w:t>(</w:t>
+      </w:r>
+      <w:proofErr w:type="gramEnd"/>
+      <w:r>
+        <w:rPr>
+          <w:highlight w:val="lightGray"/>
+        </w:rPr>
+        <w:t>recipients, TO_ADDR);</w:t>
+      </w:r>
+    </w:p>
+    <w:p>
+      <w:pPr>
+        <w:pStyle w:val="ListParagraph"/>
+        <w:ind w:left="360"/>
+        <w:rPr>
+          <w:rFonts w:hint="eastAsia"/>
+          <w:highlight w:val="lightGray"/>
+        </w:rPr>
+      </w:pPr>
+      <w:r>
+        <w:rPr>
+          <w:highlight w:val="lightGray"/>
+        </w:rPr>
+        <w:tab/>
+      </w:r>
+      <w:r>
+        <w:rPr>
+          <w:highlight w:val="lightGray"/>
+        </w:rPr>
+        <w:tab/>
+        <w:t xml:space="preserve">recipients = </w:t>
+      </w:r>
+      <w:proofErr w:type="spellStart"/>
+      <w:r>
+        <w:rPr>
+          <w:highlight w:val="lightGray"/>
+        </w:rPr>
+        <w:t>curl_slist_</w:t>
+      </w:r>
+      <w:proofErr w:type="gramStart"/>
+      <w:r>
+        <w:rPr>
+          <w:highlight w:val="lightGray"/>
+        </w:rPr>
+        <w:t>append</w:t>
+      </w:r>
+      <w:proofErr w:type="spellEnd"/>
+      <w:r>
+        <w:rPr>
+          <w:highlight w:val="lightGray"/>
+        </w:rPr>
+        <w:t>(</w:t>
+      </w:r>
+      <w:proofErr w:type="gramEnd"/>
+      <w:r>
+        <w:rPr>
+          <w:highlight w:val="lightGray"/>
+        </w:rPr>
+        <w:t>recipients, CC_ADDR);</w:t>
+      </w:r>
+    </w:p>
+    <w:p>
+      <w:pPr>
+        <w:pStyle w:val="ListParagraph"/>
+        <w:ind w:left="360"/>
+        <w:rPr>
+          <w:highlight w:val="lightGray"/>
+        </w:rPr>
+      </w:pPr>
+      <w:r>
+        <w:rPr>
+          <w:highlight w:val="lightGray"/>
+        </w:rPr>
+        <w:tab/>
+      </w:r>
+      <w:r>
+        <w:rPr>
+          <w:highlight w:val="lightGray"/>
+        </w:rPr>
+        <w:tab/>
+      </w:r>
+      <w:proofErr w:type="spellStart"/>
+      <w:r>
+        <w:rPr>
+          <w:highlight w:val="lightGray"/>
+        </w:rPr>
+        <w:t>curl_easy_</w:t>
+      </w:r>
+      <w:proofErr w:type="gramStart"/>
+      <w:r>
+        <w:rPr>
+          <w:highlight w:val="lightGray"/>
+        </w:rPr>
+        <w:t>setopt</w:t>
+      </w:r>
+      <w:proofErr w:type="spellEnd"/>
+      <w:r>
+        <w:rPr>
+          <w:highlight w:val="lightGray"/>
+        </w:rPr>
+        <w:t>(</w:t>
+      </w:r>
+      <w:proofErr w:type="gramEnd"/>
+      <w:r>
+        <w:rPr>
+          <w:highlight w:val="lightGray"/>
+        </w:rPr>
+        <w:t>curl, CURLOPT_MAIL_RCPT, recipients);</w:t>
+      </w:r>
+    </w:p>
+    <w:p>
+      <w:pPr>
+        <w:pStyle w:val="ListParagraph"/>
+        <w:ind w:left="360"/>
+        <w:rPr>
+          <w:highlight w:val="lightGray"/>
+        </w:rPr>
+      </w:pPr>
+      <w:r>
+        <w:rPr>
+          <w:highlight w:val="lightGray"/>
+        </w:rPr>
+        <w:tab/>
+      </w:r>
+      <w:r>
+        <w:rPr>
+          <w:highlight w:val="lightGray"/>
+        </w:rPr>
+        <w:tab/>
+      </w:r>
+      <w:proofErr w:type="spellStart"/>
+      <w:r>
+        <w:rPr>
+          <w:highlight w:val="lightGray"/>
+        </w:rPr>
+        <w:t>curl_easy_</w:t>
+      </w:r>
+      <w:proofErr w:type="gramStart"/>
+      <w:r>
+        <w:rPr>
+          <w:highlight w:val="lightGray"/>
+        </w:rPr>
+        <w:t>setopt</w:t>
+      </w:r>
+      <w:proofErr w:type="spellEnd"/>
+      <w:r>
+        <w:rPr>
+          <w:highlight w:val="lightGray"/>
+        </w:rPr>
+        <w:t>(</w:t>
+      </w:r>
+      <w:proofErr w:type="gramEnd"/>
+      <w:r>
+        <w:rPr>
+          <w:highlight w:val="lightGray"/>
+        </w:rPr>
+        <w:t xml:space="preserve">curl, CURLOPT_READFUNCTION, </w:t>
+      </w:r>
+      <w:proofErr w:type="spellStart"/>
+      <w:r>
+        <w:rPr>
+          <w:highlight w:val="lightGray"/>
+        </w:rPr>
+        <w:t>payload_source</w:t>
+      </w:r>
+      <w:proofErr w:type="spellEnd"/>
+      <w:r>
+        <w:rPr>
+          <w:highlight w:val="lightGray"/>
+        </w:rPr>
+        <w:t>);</w:t>
+      </w:r>
+    </w:p>
+    <w:p>
+      <w:pPr>
+        <w:pStyle w:val="ListParagraph"/>
+        <w:ind w:left="360"/>
+        <w:rPr>
+          <w:highlight w:val="lightGray"/>
+        </w:rPr>
+      </w:pPr>
+      <w:r>
+        <w:rPr>
+          <w:highlight w:val="lightGray"/>
+        </w:rPr>
+        <w:tab/>
+      </w:r>
+      <w:r>
+        <w:rPr>
+          <w:highlight w:val="lightGray"/>
+        </w:rPr>
+        <w:tab/>
+      </w:r>
+      <w:proofErr w:type="spellStart"/>
+      <w:r>
+        <w:rPr>
+          <w:highlight w:val="lightGray"/>
+        </w:rPr>
+        <w:t>curl_easy_</w:t>
+      </w:r>
+      <w:proofErr w:type="gramStart"/>
+      <w:r>
+        <w:rPr>
+          <w:highlight w:val="lightGray"/>
+        </w:rPr>
+        <w:t>setopt</w:t>
+      </w:r>
+      <w:proofErr w:type="spellEnd"/>
+      <w:r>
+        <w:rPr>
+          <w:highlight w:val="lightGray"/>
+        </w:rPr>
+        <w:t>(</w:t>
+      </w:r>
+      <w:proofErr w:type="gramEnd"/>
+      <w:r>
+        <w:rPr>
+          <w:highlight w:val="lightGray"/>
+        </w:rPr>
+        <w:t>curl, CURLOPT_READDATA, &amp;</w:t>
+      </w:r>
+      <w:proofErr w:type="spellStart"/>
+      <w:r>
+        <w:rPr>
+          <w:highlight w:val="lightGray"/>
+        </w:rPr>
+        <w:t>upload_ctx</w:t>
+      </w:r>
+      <w:proofErr w:type="spellEnd"/>
+      <w:r>
+        <w:rPr>
+          <w:highlight w:val="lightGray"/>
+        </w:rPr>
+        <w:t>);</w:t>
+      </w:r>
+    </w:p>
+    <w:p>
+      <w:pPr>
+        <w:pStyle w:val="ListParagraph"/>
+        <w:ind w:left="360"/>
+        <w:rPr>
+          <w:highlight w:val="lightGray"/>
+        </w:rPr>
+      </w:pPr>
+      <w:r>
+        <w:rPr>
+          <w:highlight w:val="lightGray"/>
+        </w:rPr>
+        <w:tab/>
+      </w:r>
+      <w:r>
+        <w:rPr>
+          <w:highlight w:val="lightGray"/>
+        </w:rPr>
+        <w:tab/>
+      </w:r>
+      <w:proofErr w:type="spellStart"/>
+      <w:r>
+        <w:rPr>
+          <w:highlight w:val="lightGray"/>
+        </w:rPr>
+        <w:t>curl_easy_</w:t>
+      </w:r>
+      <w:proofErr w:type="gramStart"/>
+      <w:r>
+        <w:rPr>
+          <w:highlight w:val="lightGray"/>
+        </w:rPr>
+        <w:t>setopt</w:t>
+      </w:r>
+      <w:proofErr w:type="spellEnd"/>
+      <w:r>
+        <w:rPr>
+          <w:highlight w:val="lightGray"/>
+        </w:rPr>
+        <w:t>(</w:t>
+      </w:r>
+      <w:proofErr w:type="gramEnd"/>
+      <w:r>
+        <w:rPr>
+          <w:highlight w:val="lightGray"/>
+        </w:rPr>
+        <w:t>curl, CURLOPT_UPLOAD, 1L);</w:t>
+      </w:r>
+    </w:p>
+    <w:p>
+      <w:pPr>
+        <w:pStyle w:val="ListParagraph"/>
+        <w:ind w:left="360"/>
+        <w:rPr>
+          <w:highlight w:val="lightGray"/>
+        </w:rPr>
+      </w:pPr>
+    </w:p>
+    <w:p>
+      <w:pPr>
+        <w:pStyle w:val="ListParagraph"/>
+        <w:ind w:left="360"/>
+        <w:rPr>
+          <w:highlight w:val="lightGray"/>
+        </w:rPr>
+      </w:pPr>
+      <w:r>
+        <w:rPr>
+          <w:highlight w:val="lightGray"/>
+        </w:rPr>
+        <w:tab/>
+      </w:r>
+      <w:r>
+        <w:rPr>
+          <w:highlight w:val="lightGray"/>
+        </w:rPr>
+        <w:tab/>
+        <w:t>/* Send the message */</w:t>
+      </w:r>
+    </w:p>
+    <w:p>
+      <w:pPr>
+        <w:pStyle w:val="ListParagraph"/>
+        <w:ind w:left="360"/>
+        <w:rPr>
+          <w:highlight w:val="lightGray"/>
+        </w:rPr>
+      </w:pPr>
+      <w:r>
+        <w:rPr>
+          <w:highlight w:val="lightGray"/>
+        </w:rPr>
+        <w:tab/>
+      </w:r>
+      <w:r>
+        <w:rPr>
+          <w:highlight w:val="lightGray"/>
+        </w:rPr>
+        <w:tab/>
+        <w:t xml:space="preserve">res = </w:t>
+      </w:r>
+      <w:proofErr w:type="spellStart"/>
+      <w:r>
+        <w:rPr>
+          <w:highlight w:val="lightGray"/>
+        </w:rPr>
+        <w:t>curl_easy_perform</w:t>
+      </w:r>
+      <w:proofErr w:type="spellEnd"/>
+      <w:r>
+        <w:rPr>
+          <w:highlight w:val="lightGray"/>
+        </w:rPr>
+        <w:t>(curl);</w:t>
+      </w:r>
+    </w:p>
+    <w:p>
+      <w:pPr>
+        <w:pStyle w:val="ListParagraph"/>
+        <w:ind w:left="360"/>
+        <w:rPr>
+          <w:highlight w:val="lightGray"/>
+        </w:rPr>
+      </w:pPr>
+    </w:p>
+    <w:p>
+      <w:pPr>
+        <w:pStyle w:val="ListParagraph"/>
+        <w:ind w:left="360"/>
+        <w:rPr>
+          <w:highlight w:val="lightGray"/>
+        </w:rPr>
+      </w:pPr>
+      <w:r>
+        <w:rPr>
+          <w:highlight w:val="lightGray"/>
+        </w:rPr>
+        <w:tab/>
+      </w:r>
+      <w:r>
+        <w:rPr>
+          <w:highlight w:val="lightGray"/>
+        </w:rPr>
+        <w:tab/>
+        <w:t>/* 释放资源 */</w:t>
+      </w:r>
+    </w:p>
+    <w:p>
+      <w:pPr>
+        <w:pStyle w:val="ListParagraph"/>
+        <w:ind w:left="360"/>
+        <w:rPr>
+          <w:highlight w:val="lightGray"/>
+        </w:rPr>
+      </w:pPr>
+      <w:r>
+        <w:rPr>
+          <w:highlight w:val="lightGray"/>
+        </w:rPr>
+        <w:tab/>
+      </w:r>
+      <w:r>
+        <w:rPr>
+          <w:highlight w:val="lightGray"/>
+        </w:rPr>
+        <w:tab/>
+      </w:r>
+      <w:proofErr w:type="spellStart"/>
+      <w:r>
+        <w:rPr>
+          <w:highlight w:val="lightGray"/>
+        </w:rPr>
+        <w:t>curl_slist_free_all</w:t>
+      </w:r>
+      <w:proofErr w:type="spellEnd"/>
+      <w:r>
+        <w:rPr>
+          <w:highlight w:val="lightGray"/>
+        </w:rPr>
+        <w:t>(recipients);</w:t>
+      </w:r>
+    </w:p>
+    <w:p>
+      <w:pPr>
+        <w:pStyle w:val="ListParagraph"/>
+        <w:ind w:left="360"/>
+        <w:rPr>
+          <w:highlight w:val="lightGray"/>
+        </w:rPr>
+      </w:pPr>
+      <w:r>
+        <w:rPr>
+          <w:highlight w:val="lightGray"/>
+        </w:rPr>
+        <w:tab/>
+      </w:r>
+      <w:r>
+        <w:rPr>
+          <w:highlight w:val="lightGray"/>
+        </w:rPr>
+        <w:tab/>
+      </w:r>
+      <w:proofErr w:type="spellStart"/>
+      <w:r>
+        <w:rPr>
+          <w:highlight w:val="lightGray"/>
+        </w:rPr>
+        <w:t>curl_easy_cleanup</w:t>
+      </w:r>
+      <w:proofErr w:type="spellEnd"/>
+      <w:r>
+        <w:rPr>
+          <w:highlight w:val="lightGray"/>
+        </w:rPr>
+        <w:t>(curl);</w:t>
+      </w:r>
+    </w:p>
+    <w:p>
+      <w:pPr>
+        <w:pStyle w:val="ListParagraph"/>
+        <w:ind w:firstLineChars="0" w:firstLine="360"/>
+      </w:pPr>
+      <w:r>
+        <w:rPr>
+          <w:highlight w:val="lightGray"/>
+        </w:rPr>
+        <w:t>}</w:t>
+      </w:r>
+    </w:p>
+    <w:p>
+      <w:pPr>
+        <w:rPr>
           <w:rFonts w:hint="eastAsia"/>
           <w:b/>
         </w:rPr>
-        <w:t>发送多附件</w:t>
-      </w:r>
-      <w:r>
-        <w:rPr>
-          <w:rFonts w:hint="eastAsia"/>
-          <w:b/>
-        </w:rPr>
-        <w:t>(同情景</w:t>
-      </w:r>
-      <w:proofErr w:type="gramStart"/>
-      <w:r>
-        <w:rPr>
-          <w:rFonts w:hint="eastAsia"/>
-          <w:b/>
-        </w:rPr>
-        <w:t>一</w:t>
-      </w:r>
-      <w:proofErr w:type="gramEnd"/>
-      <w:r>
-        <w:rPr>
-          <w:b/>
-        </w:rPr>
-        <w:t>)</w:t>
-      </w:r>
-    </w:p>
-    <w:p>
-      <w:pPr>
-        <w:rPr>
-          <w:b/>
-        </w:rPr>
-      </w:pPr>
-    </w:p>
-    <w:p>
-      <w:pPr>
-        <w:rPr>
-          <w:rFonts w:hint="eastAsia"/>
-          <w:b/>
-        </w:rPr>
-      </w:pPr>
-    </w:p>
-    <w:p>
-      <w:pPr>
-        <w:rPr>
-          <w:b/>
-        </w:rPr>
-      </w:pPr>
-      <w:r>
-        <w:rPr>
-          <w:rFonts w:hint="eastAsia"/>
-          <w:b/>
-        </w:rPr>
-        <w:t>情景3:</w:t>
-      </w:r>
-      <w:r>
-        <w:rPr>
-          <w:b/>
-        </w:rPr>
-        <w:t xml:space="preserve"> </w:t>
-      </w:r>
-      <w:r>
-        <w:rPr>
-          <w:rFonts w:hint="eastAsia"/>
-          <w:b/>
-        </w:rPr>
-        <w:t>发送附件+文本(纯文本&amp;HTML</w:t>
-      </w:r>
-      <w:r>
-        <w:rPr>
-          <w:b/>
-        </w:rPr>
-        <w:t>)</w:t>
-      </w:r>
-    </w:p>
-    <w:p>
-      <w:pPr>
-        <w:pStyle w:val="ListParagraph"/>
-        <w:ind w:left="360"/>
-        <w:rPr>
-          <w:rFonts w:hint="eastAsia"/>
-          <w:highlight w:val="lightGray"/>
-        </w:rPr>
-      </w:pPr>
-      <w:r>
-        <w:rPr>
-          <w:highlight w:val="lightGray"/>
-        </w:rPr>
-        <w:t xml:space="preserve">curl = </w:t>
-      </w:r>
-      <w:proofErr w:type="spellStart"/>
-      <w:r>
-        <w:rPr>
-          <w:highlight w:val="lightGray"/>
-        </w:rPr>
-        <w:t>curl_easy_</w:t>
-      </w:r>
-      <w:proofErr w:type="gramStart"/>
-      <w:r>
-        <w:rPr>
-          <w:highlight w:val="lightGray"/>
-        </w:rPr>
-        <w:t>init</w:t>
-      </w:r>
-      <w:proofErr w:type="spellEnd"/>
-      <w:r>
-        <w:rPr>
-          <w:highlight w:val="lightGray"/>
-        </w:rPr>
-        <w:t>(</w:t>
-      </w:r>
-      <w:proofErr w:type="gramEnd"/>
-      <w:r>
-        <w:rPr>
-          <w:highlight w:val="lightGray"/>
-        </w:rPr>
-        <w:t>);</w:t>
-      </w:r>
-    </w:p>
-    <w:p>
-      <w:pPr>
-        <w:pStyle w:val="ListParagraph"/>
-        <w:ind w:left="360"/>
-        <w:rPr>
-          <w:highlight w:val="lightGray"/>
-        </w:rPr>
-      </w:pPr>
-      <w:r>
-        <w:rPr>
-          <w:highlight w:val="lightGray"/>
-        </w:rPr>
-        <w:t>if (curl) {</w:t>
-      </w:r>
-    </w:p>
-    <w:p>
-      <w:pPr>
-        <w:pStyle w:val="ListParagraph"/>
-        <w:ind w:left="360"/>
-        <w:rPr>
-          <w:rFonts w:hint="eastAsia"/>
-          <w:highlight w:val="lightGray"/>
-        </w:rPr>
-      </w:pPr>
-      <w:r>
-        <w:rPr>
-          <w:rFonts w:hint="eastAsia"/>
-          <w:highlight w:val="lightGray"/>
-        </w:rPr>
-        <w:t>//</w:t>
-      </w:r>
-      <w:r>
-        <w:rPr>
-          <w:highlight w:val="lightGray"/>
-        </w:rPr>
-        <w:t xml:space="preserve"> </w:t>
-      </w:r>
-      <w:proofErr w:type="gramStart"/>
-      <w:r>
-        <w:rPr>
-          <w:rFonts w:hint="eastAsia"/>
-          <w:highlight w:val="lightGray"/>
-        </w:rPr>
-        <w:t>构建头</w:t>
-      </w:r>
-      <w:proofErr w:type="gramEnd"/>
-      <w:r>
-        <w:rPr>
-          <w:rFonts w:hint="eastAsia"/>
-          <w:highlight w:val="lightGray"/>
-        </w:rPr>
-        <w:t>信息</w:t>
-      </w:r>
-    </w:p>
-    <w:p>
-      <w:pPr>
-        <w:pStyle w:val="ListParagraph"/>
-        <w:ind w:left="360"/>
-        <w:rPr>
-          <w:highlight w:val="lightGray"/>
-        </w:rPr>
-      </w:pPr>
-      <w:proofErr w:type="spellStart"/>
-      <w:r>
-        <w:rPr>
-          <w:highlight w:val="lightGray"/>
-        </w:rPr>
-        <w:t>curl_easy_</w:t>
-      </w:r>
-      <w:proofErr w:type="gramStart"/>
-      <w:r>
-        <w:rPr>
-          <w:highlight w:val="lightGray"/>
-        </w:rPr>
-        <w:t>setopt</w:t>
-      </w:r>
-      <w:proofErr w:type="spellEnd"/>
-      <w:r>
-        <w:rPr>
-          <w:highlight w:val="lightGray"/>
-        </w:rPr>
-        <w:t>(</w:t>
-      </w:r>
-      <w:proofErr w:type="gramEnd"/>
-      <w:r>
-        <w:rPr>
-          <w:highlight w:val="lightGray"/>
-        </w:rPr>
-        <w:t>curl, CURLOPT_HTTPHEADER, headers);</w:t>
-      </w:r>
-    </w:p>
-    <w:p>
-      <w:pPr>
-        <w:pStyle w:val="ListParagraph"/>
-        <w:ind w:left="360"/>
-        <w:rPr>
-          <w:rFonts w:hint="eastAsia"/>
-          <w:highlight w:val="lightGray"/>
-        </w:rPr>
-      </w:pPr>
-      <w:r>
-        <w:rPr>
-          <w:rFonts w:hint="eastAsia"/>
-          <w:highlight w:val="lightGray"/>
-        </w:rPr>
-        <w:t>//</w:t>
-      </w:r>
-      <w:r>
-        <w:rPr>
-          <w:highlight w:val="lightGray"/>
-        </w:rPr>
-        <w:t xml:space="preserve"> </w:t>
-      </w:r>
-      <w:r>
-        <w:rPr>
-          <w:rFonts w:hint="eastAsia"/>
-          <w:highlight w:val="lightGray"/>
-        </w:rPr>
-        <w:t>初始化mime结构</w:t>
-      </w:r>
-    </w:p>
-    <w:p>
-      <w:pPr>
-        <w:pStyle w:val="ListParagraph"/>
-        <w:ind w:left="360"/>
-        <w:rPr>
-          <w:highlight w:val="lightGray"/>
-        </w:rPr>
-      </w:pPr>
-      <w:r>
-        <w:rPr>
-          <w:highlight w:val="lightGray"/>
-        </w:rPr>
-        <w:t xml:space="preserve">mime = </w:t>
-      </w:r>
-      <w:proofErr w:type="spellStart"/>
-      <w:r>
-        <w:rPr>
-          <w:highlight w:val="lightGray"/>
-        </w:rPr>
-        <w:t>curl_mime_init</w:t>
-      </w:r>
-      <w:proofErr w:type="spellEnd"/>
-      <w:r>
-        <w:rPr>
-          <w:highlight w:val="lightGray"/>
-        </w:rPr>
-        <w:t>(curl);</w:t>
-      </w:r>
-    </w:p>
-    <w:p>
-      <w:pPr>
-        <w:pStyle w:val="ListParagraph"/>
-        <w:ind w:left="360"/>
-        <w:rPr>
-          <w:rFonts w:hint="eastAsia"/>
-          <w:highlight w:val="lightGray"/>
-        </w:rPr>
-      </w:pPr>
-      <w:r>
-        <w:rPr>
-          <w:rFonts w:hint="eastAsia"/>
-          <w:highlight w:val="lightGray"/>
-        </w:rPr>
-        <w:t>text</w:t>
-      </w:r>
-      <w:r>
-        <w:rPr>
-          <w:highlight w:val="lightGray"/>
-        </w:rPr>
-        <w:t xml:space="preserve"> = </w:t>
-      </w:r>
-      <w:proofErr w:type="spellStart"/>
-      <w:r>
-        <w:rPr>
-          <w:highlight w:val="lightGray"/>
-        </w:rPr>
-        <w:t>curl_mime_init</w:t>
-      </w:r>
-      <w:proofErr w:type="spellEnd"/>
-      <w:r>
-        <w:rPr>
-          <w:highlight w:val="lightGray"/>
-        </w:rPr>
-        <w:t>(curl);</w:t>
-      </w:r>
-    </w:p>
-    <w:p>
-      <w:pPr>
-        <w:pStyle w:val="ListParagraph"/>
-        <w:ind w:left="360"/>
-        <w:rPr>
-          <w:rFonts w:hint="eastAsia"/>
-          <w:highlight w:val="lightGray"/>
-        </w:rPr>
-      </w:pPr>
-      <w:r>
-        <w:rPr>
-          <w:rFonts w:hint="eastAsia"/>
-          <w:highlight w:val="lightGray"/>
-        </w:rPr>
-        <w:t>//</w:t>
-      </w:r>
-      <w:r>
-        <w:rPr>
-          <w:highlight w:val="lightGray"/>
-        </w:rPr>
-        <w:t xml:space="preserve"> </w:t>
-      </w:r>
-      <w:r>
-        <w:rPr>
-          <w:rFonts w:hint="eastAsia"/>
-          <w:highlight w:val="lightGray"/>
-        </w:rPr>
-        <w:t>在text</w:t>
-      </w:r>
-      <w:r>
-        <w:rPr>
-          <w:highlight w:val="lightGray"/>
-        </w:rPr>
-        <w:t xml:space="preserve"> </w:t>
-      </w:r>
-      <w:r>
-        <w:rPr>
-          <w:rFonts w:hint="eastAsia"/>
-          <w:highlight w:val="lightGray"/>
-        </w:rPr>
-        <w:t>mime结构添H</w:t>
-      </w:r>
-      <w:r>
-        <w:rPr>
-          <w:highlight w:val="lightGray"/>
-        </w:rPr>
-        <w:t xml:space="preserve">TML </w:t>
-      </w:r>
-      <w:r>
-        <w:rPr>
-          <w:rFonts w:hint="eastAsia"/>
-          <w:highlight w:val="lightGray"/>
-        </w:rPr>
-        <w:t>part</w:t>
-      </w:r>
-    </w:p>
-    <w:p>
-      <w:pPr>
-        <w:pStyle w:val="ListParagraph"/>
-        <w:ind w:left="360"/>
-        <w:rPr>
-          <w:highlight w:val="lightGray"/>
-        </w:rPr>
-      </w:pPr>
-      <w:r>
-        <w:rPr>
-          <w:highlight w:val="lightGray"/>
-        </w:rPr>
-        <w:t xml:space="preserve">part = </w:t>
-      </w:r>
-      <w:proofErr w:type="spellStart"/>
-      <w:r>
-        <w:rPr>
-          <w:highlight w:val="lightGray"/>
-        </w:rPr>
-        <w:t>curl_mime_addpart</w:t>
-      </w:r>
-      <w:proofErr w:type="spellEnd"/>
-      <w:r>
-        <w:rPr>
-          <w:highlight w:val="lightGray"/>
-        </w:rPr>
-        <w:t>(text);</w:t>
-      </w:r>
-    </w:p>
-    <w:p>
-      <w:pPr>
-        <w:pStyle w:val="ListParagraph"/>
-        <w:ind w:left="360"/>
-        <w:rPr>
-          <w:highlight w:val="lightGray"/>
-        </w:rPr>
-      </w:pPr>
-      <w:r>
-        <w:rPr>
-          <w:highlight w:val="lightGray"/>
-        </w:rPr>
-        <w:tab/>
-      </w:r>
-      <w:r>
-        <w:rPr>
-          <w:highlight w:val="lightGray"/>
-        </w:rPr>
-        <w:tab/>
-      </w:r>
-      <w:proofErr w:type="spellStart"/>
-      <w:r>
-        <w:rPr>
-          <w:highlight w:val="lightGray"/>
-        </w:rPr>
-        <w:t>curl_mime_</w:t>
-      </w:r>
-      <w:proofErr w:type="gramStart"/>
-      <w:r>
-        <w:rPr>
-          <w:highlight w:val="lightGray"/>
-        </w:rPr>
-        <w:t>data</w:t>
-      </w:r>
-      <w:proofErr w:type="spellEnd"/>
-      <w:r>
-        <w:rPr>
-          <w:highlight w:val="lightGray"/>
-        </w:rPr>
-        <w:t>(</w:t>
-      </w:r>
-      <w:proofErr w:type="gramEnd"/>
-      <w:r>
-        <w:rPr>
-          <w:highlight w:val="lightGray"/>
-        </w:rPr>
-        <w:t xml:space="preserve">part, </w:t>
-      </w:r>
-      <w:proofErr w:type="spellStart"/>
-      <w:r>
-        <w:rPr>
-          <w:highlight w:val="lightGray"/>
-        </w:rPr>
-        <w:t>inline_html</w:t>
-      </w:r>
-      <w:proofErr w:type="spellEnd"/>
-      <w:r>
-        <w:rPr>
-          <w:highlight w:val="lightGray"/>
-        </w:rPr>
-        <w:t>, CURL_ZERO_TERMINATED);</w:t>
-      </w:r>
-    </w:p>
-    <w:p>
-      <w:pPr>
-        <w:pStyle w:val="ListParagraph"/>
-        <w:ind w:left="360"/>
-        <w:rPr>
-          <w:highlight w:val="lightGray"/>
-        </w:rPr>
-      </w:pPr>
-      <w:r>
-        <w:rPr>
-          <w:highlight w:val="lightGray"/>
-        </w:rPr>
-        <w:tab/>
-      </w:r>
-      <w:r>
-        <w:rPr>
-          <w:highlight w:val="lightGray"/>
-        </w:rPr>
-        <w:tab/>
-      </w:r>
-      <w:proofErr w:type="spellStart"/>
-      <w:r>
-        <w:rPr>
-          <w:highlight w:val="lightGray"/>
-        </w:rPr>
-        <w:t>curl_mime_</w:t>
-      </w:r>
-      <w:proofErr w:type="gramStart"/>
-      <w:r>
-        <w:rPr>
-          <w:highlight w:val="lightGray"/>
-        </w:rPr>
-        <w:t>type</w:t>
-      </w:r>
-      <w:proofErr w:type="spellEnd"/>
-      <w:r>
-        <w:rPr>
-          <w:highlight w:val="lightGray"/>
-        </w:rPr>
-        <w:t>(</w:t>
-      </w:r>
-      <w:proofErr w:type="gramEnd"/>
-      <w:r>
-        <w:rPr>
-          <w:highlight w:val="lightGray"/>
-        </w:rPr>
-        <w:t>part, "text/html");</w:t>
-      </w:r>
-    </w:p>
-    <w:p>
-      <w:pPr>
-        <w:pStyle w:val="ListParagraph"/>
-        <w:ind w:left="360"/>
-        <w:rPr>
-          <w:rFonts w:hint="eastAsia"/>
-          <w:highlight w:val="lightGray"/>
-        </w:rPr>
-      </w:pPr>
-      <w:r>
-        <w:rPr>
-          <w:highlight w:val="lightGray"/>
-        </w:rPr>
-        <w:tab/>
-      </w:r>
-      <w:r>
-        <w:rPr>
-          <w:highlight w:val="lightGray"/>
-        </w:rPr>
-        <w:tab/>
-        <w:t xml:space="preserve">// </w:t>
-      </w:r>
-      <w:r>
-        <w:rPr>
-          <w:rFonts w:hint="eastAsia"/>
-          <w:highlight w:val="lightGray"/>
-        </w:rPr>
-        <w:t>在mime结构中添加纯文本part</w:t>
-      </w:r>
-    </w:p>
-    <w:p>
-      <w:pPr>
-        <w:pStyle w:val="ListParagraph"/>
-        <w:ind w:left="360"/>
-        <w:rPr>
-          <w:highlight w:val="lightGray"/>
-        </w:rPr>
-      </w:pPr>
-      <w:r>
-        <w:rPr>
-          <w:highlight w:val="lightGray"/>
-        </w:rPr>
-        <w:tab/>
-      </w:r>
-      <w:r>
-        <w:rPr>
-          <w:highlight w:val="lightGray"/>
-        </w:rPr>
-        <w:tab/>
-        <w:t xml:space="preserve">part = </w:t>
-      </w:r>
-      <w:proofErr w:type="spellStart"/>
-      <w:r>
-        <w:rPr>
-          <w:highlight w:val="lightGray"/>
-        </w:rPr>
-        <w:t>curl_mime_addpart</w:t>
-      </w:r>
-      <w:proofErr w:type="spellEnd"/>
-      <w:r>
-        <w:rPr>
-          <w:highlight w:val="lightGray"/>
-        </w:rPr>
-        <w:t>(text);</w:t>
-      </w:r>
-    </w:p>
-    <w:p>
-      <w:pPr>
-        <w:pStyle w:val="ListParagraph"/>
-        <w:ind w:left="360"/>
-        <w:rPr>
-          <w:rFonts w:hint="eastAsia"/>
-          <w:highlight w:val="lightGray"/>
-        </w:rPr>
-      </w:pPr>
-      <w:r>
-        <w:rPr>
-          <w:highlight w:val="lightGray"/>
-        </w:rPr>
-        <w:tab/>
-      </w:r>
-      <w:r>
-        <w:rPr>
-          <w:highlight w:val="lightGray"/>
-        </w:rPr>
-        <w:tab/>
-      </w:r>
-      <w:proofErr w:type="spellStart"/>
-      <w:r>
-        <w:rPr>
-          <w:highlight w:val="lightGray"/>
-        </w:rPr>
-        <w:t>curl_mime_</w:t>
-      </w:r>
-      <w:proofErr w:type="gramStart"/>
-      <w:r>
-        <w:rPr>
-          <w:highlight w:val="lightGray"/>
-        </w:rPr>
-        <w:t>data</w:t>
-      </w:r>
-      <w:proofErr w:type="spellEnd"/>
-      <w:r>
-        <w:rPr>
-          <w:highlight w:val="lightGray"/>
-        </w:rPr>
-        <w:t>(</w:t>
-      </w:r>
-      <w:proofErr w:type="gramEnd"/>
-      <w:r>
-        <w:rPr>
-          <w:highlight w:val="lightGray"/>
-        </w:rPr>
-        <w:t xml:space="preserve">part, </w:t>
-      </w:r>
-      <w:proofErr w:type="spellStart"/>
-      <w:r>
-        <w:rPr>
-          <w:highlight w:val="lightGray"/>
-        </w:rPr>
-        <w:t>inline_text</w:t>
-      </w:r>
-      <w:proofErr w:type="spellEnd"/>
-      <w:r>
-        <w:rPr>
-          <w:highlight w:val="lightGray"/>
-        </w:rPr>
-        <w:t>, CURL_ZERO_TERMINATED);</w:t>
-      </w:r>
-    </w:p>
-    <w:p>
-      <w:pPr>
-        <w:pStyle w:val="ListParagraph"/>
-        <w:ind w:left="360"/>
-        <w:rPr>
-          <w:highlight w:val="lightGray"/>
-        </w:rPr>
-      </w:pPr>
-      <w:r>
-        <w:rPr>
-          <w:highlight w:val="lightGray"/>
-        </w:rPr>
-        <w:tab/>
-      </w:r>
-      <w:r>
-        <w:rPr>
-          <w:highlight w:val="lightGray"/>
-        </w:rPr>
-        <w:tab/>
-        <w:t>/* Create the inline part. */</w:t>
-      </w:r>
-    </w:p>
-    <w:p>
-      <w:pPr>
-        <w:pStyle w:val="ListParagraph"/>
-        <w:ind w:left="360"/>
-        <w:rPr>
-          <w:highlight w:val="lightGray"/>
-        </w:rPr>
-      </w:pPr>
-      <w:r>
-        <w:rPr>
-          <w:highlight w:val="lightGray"/>
-        </w:rPr>
-        <w:tab/>
-      </w:r>
-      <w:r>
-        <w:rPr>
-          <w:highlight w:val="lightGray"/>
-        </w:rPr>
-        <w:tab/>
-        <w:t xml:space="preserve">part = </w:t>
-      </w:r>
-      <w:proofErr w:type="spellStart"/>
-      <w:r>
-        <w:rPr>
-          <w:highlight w:val="lightGray"/>
-        </w:rPr>
-        <w:t>curl_mime_addpart</w:t>
-      </w:r>
-      <w:proofErr w:type="spellEnd"/>
-      <w:r>
-        <w:rPr>
-          <w:highlight w:val="lightGray"/>
-        </w:rPr>
-        <w:t>(mime);</w:t>
-      </w:r>
-    </w:p>
-    <w:p>
-      <w:pPr>
-        <w:pStyle w:val="ListParagraph"/>
-        <w:ind w:left="360"/>
-        <w:rPr>
-          <w:highlight w:val="lightGray"/>
-        </w:rPr>
-      </w:pPr>
-      <w:r>
-        <w:rPr>
-          <w:highlight w:val="lightGray"/>
-        </w:rPr>
-        <w:tab/>
-      </w:r>
-      <w:r>
-        <w:rPr>
-          <w:highlight w:val="lightGray"/>
-        </w:rPr>
-        <w:tab/>
-      </w:r>
-      <w:proofErr w:type="spellStart"/>
-      <w:r>
-        <w:rPr>
-          <w:highlight w:val="lightGray"/>
-        </w:rPr>
-        <w:t>curl_mime_</w:t>
-      </w:r>
-      <w:proofErr w:type="gramStart"/>
-      <w:r>
-        <w:rPr>
-          <w:highlight w:val="lightGray"/>
-        </w:rPr>
-        <w:t>subparts</w:t>
-      </w:r>
-      <w:proofErr w:type="spellEnd"/>
-      <w:r>
-        <w:rPr>
-          <w:highlight w:val="lightGray"/>
-        </w:rPr>
-        <w:t>(</w:t>
-      </w:r>
-      <w:proofErr w:type="gramEnd"/>
-      <w:r>
-        <w:rPr>
-          <w:highlight w:val="lightGray"/>
-        </w:rPr>
-        <w:t>part, text);</w:t>
-      </w:r>
-    </w:p>
-    <w:p>
-      <w:pPr>
-        <w:pStyle w:val="ListParagraph"/>
-        <w:ind w:left="360"/>
-        <w:rPr>
-          <w:highlight w:val="lightGray"/>
-        </w:rPr>
-      </w:pPr>
-      <w:r>
-        <w:rPr>
-          <w:highlight w:val="lightGray"/>
-        </w:rPr>
-        <w:tab/>
-      </w:r>
-      <w:r>
-        <w:rPr>
-          <w:highlight w:val="lightGray"/>
-        </w:rPr>
-        <w:tab/>
-      </w:r>
-      <w:proofErr w:type="spellStart"/>
-      <w:r>
-        <w:rPr>
-          <w:highlight w:val="lightGray"/>
-        </w:rPr>
-        <w:t>curl_mime_</w:t>
-      </w:r>
-      <w:proofErr w:type="gramStart"/>
-      <w:r>
-        <w:rPr>
-          <w:highlight w:val="lightGray"/>
-        </w:rPr>
-        <w:t>type</w:t>
-      </w:r>
-      <w:proofErr w:type="spellEnd"/>
-      <w:r>
-        <w:rPr>
-          <w:highlight w:val="lightGray"/>
-        </w:rPr>
-        <w:t>(</w:t>
-      </w:r>
-      <w:proofErr w:type="gramEnd"/>
-      <w:r>
-        <w:rPr>
-          <w:highlight w:val="lightGray"/>
-        </w:rPr>
-        <w:t>part, "multipart/alternative");</w:t>
-      </w:r>
-    </w:p>
-    <w:p>
-      <w:pPr>
-        <w:pStyle w:val="ListParagraph"/>
-        <w:ind w:left="360"/>
-        <w:rPr>
-          <w:highlight w:val="lightGray"/>
-        </w:rPr>
-      </w:pPr>
-      <w:r>
-        <w:rPr>
-          <w:highlight w:val="lightGray"/>
-        </w:rPr>
-        <w:tab/>
-      </w:r>
-      <w:r>
-        <w:rPr>
-          <w:highlight w:val="lightGray"/>
-        </w:rPr>
-        <w:tab/>
-      </w:r>
-      <w:proofErr w:type="spellStart"/>
-      <w:r>
-        <w:rPr>
-          <w:highlight w:val="lightGray"/>
-        </w:rPr>
-        <w:t>slist</w:t>
-      </w:r>
-      <w:proofErr w:type="spellEnd"/>
-      <w:r>
-        <w:rPr>
-          <w:highlight w:val="lightGray"/>
-        </w:rPr>
-        <w:t xml:space="preserve"> = </w:t>
-      </w:r>
-      <w:proofErr w:type="spellStart"/>
-      <w:r>
-        <w:rPr>
-          <w:highlight w:val="lightGray"/>
-        </w:rPr>
-        <w:t>curl_slist_</w:t>
-      </w:r>
-      <w:proofErr w:type="gramStart"/>
-      <w:r>
-        <w:rPr>
-          <w:highlight w:val="lightGray"/>
-        </w:rPr>
-        <w:t>append</w:t>
-      </w:r>
-      <w:proofErr w:type="spellEnd"/>
-      <w:r>
-        <w:rPr>
-          <w:highlight w:val="lightGray"/>
-        </w:rPr>
-        <w:t>(</w:t>
-      </w:r>
-      <w:proofErr w:type="gramEnd"/>
-      <w:r>
-        <w:rPr>
-          <w:highlight w:val="lightGray"/>
-        </w:rPr>
-        <w:t>NULL, "Content-Disposition: inline");</w:t>
-      </w:r>
-    </w:p>
-    <w:p>
-      <w:pPr>
-        <w:pStyle w:val="ListParagraph"/>
-        <w:ind w:left="360"/>
-        <w:rPr>
-          <w:rFonts w:hint="eastAsia"/>
-          <w:highlight w:val="lightGray"/>
-        </w:rPr>
-      </w:pPr>
-      <w:r>
-        <w:rPr>
-          <w:highlight w:val="lightGray"/>
-        </w:rPr>
-        <w:tab/>
-      </w:r>
-      <w:r>
-        <w:rPr>
-          <w:highlight w:val="lightGray"/>
-        </w:rPr>
-        <w:tab/>
-      </w:r>
-      <w:proofErr w:type="spellStart"/>
-      <w:r>
-        <w:rPr>
-          <w:highlight w:val="lightGray"/>
-        </w:rPr>
-        <w:t>curl_mime_</w:t>
-      </w:r>
-      <w:proofErr w:type="gramStart"/>
-      <w:r>
-        <w:rPr>
-          <w:highlight w:val="lightGray"/>
-        </w:rPr>
-        <w:t>headers</w:t>
-      </w:r>
-      <w:proofErr w:type="spellEnd"/>
-      <w:r>
-        <w:rPr>
-          <w:highlight w:val="lightGray"/>
-        </w:rPr>
-        <w:t>(</w:t>
-      </w:r>
-      <w:proofErr w:type="gramEnd"/>
-      <w:r>
-        <w:rPr>
-          <w:highlight w:val="lightGray"/>
-        </w:rPr>
-        <w:t xml:space="preserve">part, </w:t>
-      </w:r>
-      <w:proofErr w:type="spellStart"/>
-      <w:r>
-        <w:rPr>
-          <w:highlight w:val="lightGray"/>
-        </w:rPr>
-        <w:t>slist</w:t>
-      </w:r>
-      <w:proofErr w:type="spellEnd"/>
-      <w:r>
-        <w:rPr>
-          <w:highlight w:val="lightGray"/>
-        </w:rPr>
-        <w:t>, 1);</w:t>
-      </w:r>
-    </w:p>
-    <w:p>
-      <w:pPr>
-        <w:pStyle w:val="ListParagraph"/>
-        <w:ind w:left="360"/>
-        <w:rPr>
-          <w:rFonts w:hint="eastAsia"/>
-          <w:highlight w:val="lightGray"/>
-        </w:rPr>
-      </w:pPr>
-      <w:r>
-        <w:rPr>
-          <w:rFonts w:hint="eastAsia"/>
-          <w:highlight w:val="lightGray"/>
-        </w:rPr>
-        <w:t>//</w:t>
-      </w:r>
-      <w:r>
-        <w:rPr>
-          <w:highlight w:val="lightGray"/>
-        </w:rPr>
-        <w:t xml:space="preserve"> </w:t>
-      </w:r>
-      <w:r>
-        <w:rPr>
-          <w:rFonts w:hint="eastAsia"/>
-          <w:highlight w:val="lightGray"/>
-        </w:rPr>
-        <w:t>在mime结构中添加part</w:t>
-      </w:r>
-    </w:p>
-    <w:p>
-      <w:pPr>
-        <w:pStyle w:val="ListParagraph"/>
-        <w:ind w:left="780" w:firstLineChars="0" w:firstLine="0"/>
-        <w:rPr>
-          <w:highlight w:val="lightGray"/>
-        </w:rPr>
-      </w:pPr>
-      <w:r>
-        <w:rPr>
-          <w:highlight w:val="lightGray"/>
-        </w:rPr>
-        <w:t xml:space="preserve"> </w:t>
-      </w:r>
-      <w:r>
-        <w:rPr>
-          <w:highlight w:val="lightGray"/>
-        </w:rPr>
-        <w:tab/>
-        <w:t>p</w:t>
-      </w:r>
-      <w:r>
-        <w:rPr>
-          <w:highlight w:val="lightGray"/>
-        </w:rPr>
-        <w:t xml:space="preserve">art = </w:t>
-      </w:r>
-      <w:proofErr w:type="spellStart"/>
-      <w:r>
-        <w:rPr>
-          <w:highlight w:val="lightGray"/>
-        </w:rPr>
-        <w:t>curl_mime_addpart</w:t>
-      </w:r>
-      <w:proofErr w:type="spellEnd"/>
-      <w:r>
-        <w:rPr>
-          <w:highlight w:val="lightGray"/>
-        </w:rPr>
-        <w:t>(mime);</w:t>
-      </w:r>
-      <w:r>
-        <w:rPr>
-          <w:highlight w:val="lightGray"/>
-        </w:rPr>
-        <w:tab/>
-      </w:r>
-    </w:p>
-    <w:p>
-      <w:pPr>
-        <w:pStyle w:val="ListParagraph"/>
-        <w:ind w:left="360"/>
-        <w:rPr>
-          <w:highlight w:val="lightGray"/>
-        </w:rPr>
-      </w:pPr>
-      <w:r>
-        <w:rPr>
-          <w:highlight w:val="lightGray"/>
-        </w:rPr>
-        <w:tab/>
-      </w:r>
-      <w:r>
-        <w:rPr>
-          <w:highlight w:val="lightGray"/>
-        </w:rPr>
-        <w:tab/>
-      </w:r>
-      <w:proofErr w:type="spellStart"/>
-      <w:r>
-        <w:rPr>
-          <w:highlight w:val="lightGray"/>
-        </w:rPr>
-        <w:t>curl_mime_</w:t>
-      </w:r>
-      <w:proofErr w:type="gramStart"/>
-      <w:r>
-        <w:rPr>
-          <w:highlight w:val="lightGray"/>
-        </w:rPr>
-        <w:t>data</w:t>
-      </w:r>
-      <w:proofErr w:type="spellEnd"/>
-      <w:r>
-        <w:rPr>
-          <w:highlight w:val="lightGray"/>
-        </w:rPr>
-        <w:t>(</w:t>
-      </w:r>
-      <w:proofErr w:type="gramEnd"/>
-      <w:r>
-        <w:rPr>
-          <w:highlight w:val="lightGray"/>
-        </w:rPr>
-        <w:t xml:space="preserve">part, </w:t>
-      </w:r>
-      <w:proofErr w:type="spellStart"/>
-      <w:r>
-        <w:rPr>
-          <w:highlight w:val="lightGray"/>
-        </w:rPr>
-        <w:t>inline_html</w:t>
-      </w:r>
-      <w:proofErr w:type="spellEnd"/>
-      <w:r>
-        <w:rPr>
-          <w:highlight w:val="lightGray"/>
-        </w:rPr>
-        <w:t>, CURL_ZERO_TERMINATED);</w:t>
-      </w:r>
-    </w:p>
-    <w:p>
-      <w:pPr>
-        <w:pStyle w:val="ListParagraph"/>
-        <w:ind w:left="360"/>
-        <w:rPr>
-          <w:highlight w:val="lightGray"/>
-        </w:rPr>
-      </w:pPr>
-      <w:r>
-        <w:rPr>
-          <w:highlight w:val="lightGray"/>
-        </w:rPr>
-        <w:tab/>
-      </w:r>
-      <w:r>
-        <w:rPr>
-          <w:highlight w:val="lightGray"/>
-        </w:rPr>
-        <w:tab/>
-      </w:r>
-      <w:proofErr w:type="spellStart"/>
-      <w:r>
-        <w:rPr>
-          <w:highlight w:val="lightGray"/>
-        </w:rPr>
-        <w:t>curl_mime_</w:t>
-      </w:r>
-      <w:proofErr w:type="gramStart"/>
-      <w:r>
-        <w:rPr>
-          <w:highlight w:val="lightGray"/>
-        </w:rPr>
-        <w:t>type</w:t>
-      </w:r>
-      <w:proofErr w:type="spellEnd"/>
-      <w:r>
-        <w:rPr>
-          <w:highlight w:val="lightGray"/>
-        </w:rPr>
-        <w:t>(</w:t>
-      </w:r>
-      <w:proofErr w:type="gramEnd"/>
-      <w:r>
-        <w:rPr>
-          <w:highlight w:val="lightGray"/>
-        </w:rPr>
-        <w:t>part, "text/html");</w:t>
-      </w:r>
-    </w:p>
-    <w:p>
-      <w:pPr>
-        <w:pStyle w:val="ListParagraph"/>
-        <w:ind w:left="360"/>
-        <w:rPr>
-          <w:highlight w:val="lightGray"/>
-        </w:rPr>
-      </w:pPr>
-      <w:proofErr w:type="spellStart"/>
-      <w:r>
-        <w:rPr>
-          <w:highlight w:val="lightGray"/>
-        </w:rPr>
-        <w:t>curl_easy_</w:t>
-      </w:r>
-      <w:proofErr w:type="gramStart"/>
-      <w:r>
-        <w:rPr>
-          <w:highlight w:val="lightGray"/>
-        </w:rPr>
-        <w:t>setopt</w:t>
-      </w:r>
-      <w:proofErr w:type="spellEnd"/>
-      <w:r>
-        <w:rPr>
-          <w:highlight w:val="lightGray"/>
-        </w:rPr>
-        <w:t>(</w:t>
-      </w:r>
-      <w:proofErr w:type="gramEnd"/>
-      <w:r>
-        <w:rPr>
-          <w:highlight w:val="lightGray"/>
-        </w:rPr>
-        <w:t>curl, CURLOPT_MIMEPOST, mime);</w:t>
-      </w:r>
-    </w:p>
-    <w:p>
-      <w:pPr>
-        <w:pStyle w:val="ListParagraph"/>
-        <w:ind w:left="360"/>
-        <w:rPr>
-          <w:rFonts w:hint="eastAsia"/>
-          <w:highlight w:val="lightGray"/>
-        </w:rPr>
-      </w:pPr>
-      <w:r>
-        <w:rPr>
-          <w:rFonts w:hint="eastAsia"/>
-          <w:highlight w:val="lightGray"/>
-        </w:rPr>
-        <w:t>//</w:t>
-      </w:r>
-      <w:r>
-        <w:rPr>
-          <w:highlight w:val="lightGray"/>
-        </w:rPr>
-        <w:t xml:space="preserve"> </w:t>
-      </w:r>
-      <w:r>
-        <w:rPr>
-          <w:rFonts w:hint="eastAsia"/>
-          <w:highlight w:val="lightGray"/>
-        </w:rPr>
-        <w:t>发送</w:t>
-      </w:r>
-    </w:p>
-    <w:p>
-      <w:pPr>
-        <w:pStyle w:val="ListParagraph"/>
-        <w:ind w:left="360"/>
-        <w:rPr>
-          <w:highlight w:val="lightGray"/>
-        </w:rPr>
-      </w:pPr>
-      <w:r>
-        <w:rPr>
-          <w:highlight w:val="lightGray"/>
-        </w:rPr>
-        <w:t xml:space="preserve">res = </w:t>
-      </w:r>
-      <w:proofErr w:type="spellStart"/>
-      <w:r>
-        <w:rPr>
-          <w:highlight w:val="lightGray"/>
-        </w:rPr>
-        <w:t>curl_easy_perform</w:t>
-      </w:r>
-      <w:proofErr w:type="spellEnd"/>
-      <w:r>
-        <w:rPr>
-          <w:highlight w:val="lightGray"/>
-        </w:rPr>
-        <w:t>(curl);</w:t>
-      </w:r>
+      </w:pPr>
       <w:bookmarkStart w:id="2" w:name="_GoBack"/>
       <w:bookmarkEnd w:id="2"/>
     </w:p>
     <w:p>
       <w:pPr>
-        <w:pStyle w:val="ListParagraph"/>
-        <w:ind w:left="360"/>
-        <w:rPr>
-          <w:rFonts w:hint="eastAsia"/>
-          <w:highlight w:val="lightGray"/>
-        </w:rPr>
-      </w:pPr>
-      <w:r>
-        <w:rPr>
-          <w:rFonts w:hint="eastAsia"/>
-          <w:highlight w:val="lightGray"/>
-        </w:rPr>
-        <w:t>//</w:t>
-      </w:r>
-      <w:r>
-        <w:rPr>
-          <w:highlight w:val="lightGray"/>
-        </w:rPr>
-        <w:t xml:space="preserve"> </w:t>
-      </w:r>
-      <w:r>
-        <w:rPr>
-          <w:rFonts w:hint="eastAsia"/>
-          <w:highlight w:val="lightGray"/>
-        </w:rPr>
-        <w:t>释放</w:t>
-      </w:r>
-    </w:p>
-    <w:p>
-      <w:pPr>
-        <w:pStyle w:val="ListParagraph"/>
-        <w:ind w:left="360"/>
-        <w:rPr>
-          <w:highlight w:val="lightGray"/>
-        </w:rPr>
-      </w:pPr>
-      <w:proofErr w:type="spellStart"/>
-      <w:r>
-        <w:rPr>
-          <w:highlight w:val="lightGray"/>
-        </w:rPr>
-        <w:t>curl_easy_cleanup</w:t>
-      </w:r>
-      <w:proofErr w:type="spellEnd"/>
-      <w:r>
-        <w:rPr>
-          <w:highlight w:val="lightGray"/>
-        </w:rPr>
-        <w:t>(curl);</w:t>
-      </w:r>
-    </w:p>
-    <w:p>
-      <w:pPr>
-        <w:pStyle w:val="ListParagraph"/>
-        <w:ind w:left="360"/>
-        <w:rPr>
-          <w:highlight w:val="lightGray"/>
-        </w:rPr>
-      </w:pPr>
-      <w:r>
-        <w:rPr>
-          <w:highlight w:val="lightGray"/>
-        </w:rPr>
-        <w:tab/>
-      </w:r>
-      <w:r>
-        <w:rPr>
-          <w:highlight w:val="lightGray"/>
-        </w:rPr>
-        <w:tab/>
-      </w:r>
-      <w:proofErr w:type="spellStart"/>
-      <w:r>
-        <w:rPr>
-          <w:highlight w:val="lightGray"/>
-        </w:rPr>
-        <w:t>curl_mime_free</w:t>
-      </w:r>
-      <w:proofErr w:type="spellEnd"/>
-      <w:r>
-        <w:rPr>
-          <w:highlight w:val="lightGray"/>
-        </w:rPr>
-        <w:t>(mime);</w:t>
-      </w:r>
-    </w:p>
-    <w:p>
-      <w:pPr>
-        <w:pStyle w:val="ListParagraph"/>
-        <w:ind w:left="360"/>
-        <w:rPr>
-          <w:highlight w:val="lightGray"/>
-        </w:rPr>
-      </w:pPr>
-      <w:r>
-        <w:rPr>
-          <w:rFonts w:hint="eastAsia"/>
-          <w:highlight w:val="lightGray"/>
-        </w:rPr>
-        <w:t>}</w:t>
-      </w:r>
-    </w:p>
-    <w:p>
-      <w:pPr>
-        <w:rPr>
-          <w:rFonts w:hint="eastAsia"/>
+        <w:rPr>
           <w:b/>
         </w:rPr>
       </w:pPr>
-    </w:p>
-    <w:p>
-      <w:pPr>
-        <w:rPr>
-          <w:rFonts w:hint="eastAsia"/>
-          <w:highlight w:val="lightGray"/>
+      <w:r>
+        <w:rPr>
+          <w:rFonts w:hint="eastAsia"/>
+          <w:b/>
+        </w:rPr>
+        <w:t>相关参考资料：</w:t>
+      </w:r>
+      <w:r>
+        <w:rPr>
+          <w:b/>
+        </w:rPr>
+        <w:tab/>
+      </w:r>
+    </w:p>
+    <w:p>
+      <w:pPr>
+        <w:ind w:firstLine="420"/>
+      </w:pPr>
+      <w:r>
+        <w:rPr>
+          <w:rFonts w:hint="eastAsia"/>
+        </w:rPr>
+        <w:t>代理相关网址：</w:t>
+      </w:r>
+      <w:hyperlink r:id="rId29" w:history="1">
+        <w:r>
+          <w:rPr>
+            <w:rStyle w:val="Hyperlink"/>
+          </w:rPr>
+          <w:t>https://www.proxydocker.com/zh/socks5-list/country/China</w:t>
+        </w:r>
+      </w:hyperlink>
+    </w:p>
+    <w:p>
+      <w:r>
+        <w:tab/>
+      </w:r>
+      <w:r>
+        <w:rPr>
+          <w:rFonts w:hint="eastAsia"/>
+        </w:rPr>
+        <w:t>测试TCP连接端口工具：</w:t>
+      </w:r>
+      <w:hyperlink r:id="rId30" w:history="1">
+        <w:r>
+          <w:rPr>
+            <w:rStyle w:val="Hyperlink"/>
+          </w:rPr>
+          <w:t>https://www.elifulkerson.com/projects/tcping.php</w:t>
+        </w:r>
+      </w:hyperlink>
+    </w:p>
+    <w:p>
+      <w:r>
+        <w:tab/>
+      </w:r>
+      <w:r>
+        <w:rPr>
+          <w:rFonts w:hint="eastAsia"/>
+        </w:rPr>
+        <w:t>设置邮箱代理安全性：</w:t>
+      </w:r>
+      <w:hyperlink r:id="rId31" w:history="1">
+        <w:r>
+          <w:rPr>
+            <w:rStyle w:val="Hyperlink"/>
+          </w:rPr>
+          <w:t>https://blog.csdn.net/kissradish/article/details/108470880</w:t>
+        </w:r>
+      </w:hyperlink>
+    </w:p>
+    <w:p>
+      <w:pPr>
+        <w:rPr>
+          <w:rFonts w:hint="eastAsia"/>
+          <w:b/>
+        </w:rPr>
+      </w:pPr>
+    </w:p>
+    <w:p>
+      <w:pPr>
+        <w:ind w:firstLine="420"/>
+        <w:rPr>
+          <w:rFonts w:hint="eastAsia"/>
         </w:rPr>
       </w:pPr>
     </w:p>
@@ -19859,6 +21457,7 @@
   <w:style w:type="character" w:default="1" w:styleId="DefaultParagraphFont">
     <w:name w:val="Default Paragraph Font"/>
     <w:uiPriority w:val="1"/>
+    <w:semiHidden/>
     <w:unhideWhenUsed/>
   </w:style>
   <w:style w:type="table" w:default="1" w:styleId="TableNormal">

--- a/SMTP.docx
+++ b/SMTP.docx
@@ -19097,13 +19097,7 @@
         <w:rPr>
           <w:highlight w:val="lightGray"/>
         </w:rPr>
-        <w:t>c</w:t>
-      </w:r>
-      <w:r>
-        <w:rPr>
-          <w:highlight w:val="lightGray"/>
-        </w:rPr>
-        <w:t>url_easy_</w:t>
+        <w:t>curl_easy_</w:t>
       </w:r>
       <w:proofErr w:type="gramStart"/>
       <w:r>
@@ -19689,12 +19683,11 @@
           <w:b/>
         </w:rPr>
       </w:pPr>
-      <w:bookmarkStart w:id="2" w:name="_GoBack"/>
-      <w:bookmarkEnd w:id="2"/>
-    </w:p>
-    <w:p>
-      <w:pPr>
-        <w:rPr>
+    </w:p>
+    <w:p>
+      <w:pPr>
+        <w:rPr>
+          <w:rFonts w:hint="eastAsia"/>
           <w:b/>
         </w:rPr>
       </w:pPr>
@@ -19772,18 +19765,4472 @@
     <w:p>
       <w:pPr>
         <w:rPr>
-          <w:rFonts w:hint="eastAsia"/>
           <w:b/>
         </w:rPr>
       </w:pPr>
     </w:p>
     <w:p>
       <w:pPr>
+        <w:rPr>
+          <w:b/>
+          <w:sz w:val="28"/>
+        </w:rPr>
+      </w:pPr>
+      <w:r>
+        <w:rPr>
+          <w:rFonts w:hint="eastAsia"/>
+          <w:b/>
+          <w:sz w:val="28"/>
+        </w:rPr>
+        <w:t>MIMI协议相关：</w:t>
+      </w:r>
+    </w:p>
+    <w:p>
+      <w:pPr>
+        <w:rPr>
+          <w:b/>
+        </w:rPr>
+      </w:pPr>
+      <w:r>
+        <w:rPr>
+          <w:rFonts w:hint="eastAsia"/>
+          <w:b/>
+        </w:rPr>
+        <w:t>MIME：</w:t>
+      </w:r>
+    </w:p>
+    <w:p>
+      <w:pPr>
         <w:ind w:firstLine="420"/>
-        <w:rPr>
-          <w:rFonts w:hint="eastAsia"/>
-        </w:rPr>
-      </w:pPr>
+      </w:pPr>
+      <w:hyperlink r:id="rId32" w:history="1">
+        <w:r>
+          <w:rPr>
+            <w:rStyle w:val="Hyperlink"/>
+          </w:rPr>
+          <w:t>MIME 邮件格式 |微软文档 (microsoft.com)</w:t>
+        </w:r>
+      </w:hyperlink>
+    </w:p>
+    <w:p>
+      <w:pPr>
+        <w:rPr>
+          <w:rFonts w:hint="eastAsia"/>
+          <w:b/>
+          <w:sz w:val="28"/>
+        </w:rPr>
+      </w:pPr>
+    </w:p>
+    <w:p>
+      <w:pPr>
+        <w:rPr>
+          <w:b/>
+        </w:rPr>
+      </w:pPr>
+      <w:r>
+        <w:rPr>
+          <w:rFonts w:hint="eastAsia"/>
+          <w:b/>
+        </w:rPr>
+        <w:t>MIME</w:t>
+      </w:r>
+      <w:r>
+        <w:rPr>
+          <w:rFonts w:hint="eastAsia"/>
+          <w:b/>
+        </w:rPr>
+        <w:t>内容类型</w:t>
+      </w:r>
+      <w:r>
+        <w:rPr>
+          <w:rFonts w:hint="eastAsia"/>
+          <w:b/>
+        </w:rPr>
+        <w:t>：</w:t>
+      </w:r>
+    </w:p>
+    <w:p>
+      <w:pPr>
+        <w:ind w:firstLine="420"/>
+        <w:rPr>
+          <w:rStyle w:val="Hyperlink"/>
+        </w:rPr>
+      </w:pPr>
+      <w:hyperlink r:id="rId33" w:history="1">
+        <w:r>
+          <w:rPr>
+            <w:rStyle w:val="Hyperlink"/>
+          </w:rPr>
+          <w:t>https://docs.microsoft.com/en-us/previous-versions/office/developer/exchange-server-2010/aa493937(v=exchg.140)</w:t>
+        </w:r>
+      </w:hyperlink>
+    </w:p>
+    <w:p>
+      <w:pPr>
+        <w:rPr>
+          <w:b/>
+        </w:rPr>
+      </w:pPr>
+    </w:p>
+    <w:p>
+      <w:pPr>
+        <w:rPr>
+          <w:b/>
+        </w:rPr>
+      </w:pPr>
+    </w:p>
+    <w:p>
+      <w:pPr>
+        <w:rPr>
+          <w:b/>
+        </w:rPr>
+      </w:pPr>
+      <w:r>
+        <w:rPr>
+          <w:rFonts w:hint="eastAsia"/>
+          <w:b/>
+        </w:rPr>
+        <w:t>常见MIME</w:t>
+      </w:r>
+      <w:r>
+        <w:rPr>
+          <w:rFonts w:hint="eastAsia"/>
+          <w:b/>
+        </w:rPr>
+        <w:t>附件</w:t>
+      </w:r>
+      <w:r>
+        <w:rPr>
+          <w:rFonts w:hint="eastAsia"/>
+          <w:b/>
+        </w:rPr>
+        <w:t>类型列表</w:t>
+      </w:r>
+      <w:r>
+        <w:rPr>
+          <w:rFonts w:hint="eastAsia"/>
+          <w:b/>
+        </w:rPr>
+        <w:t>：</w:t>
+      </w:r>
+      <w:bookmarkStart w:id="2" w:name="_GoBack"/>
+      <w:bookmarkEnd w:id="2"/>
+    </w:p>
+    <w:p>
+      <w:pPr>
+        <w:rPr>
+          <w:rFonts w:hint="eastAsia"/>
+          <w:b/>
+        </w:rPr>
+      </w:pPr>
+      <w:r>
+        <w:rPr>
+          <w:b/>
+        </w:rPr>
+        <w:fldChar w:fldCharType="begin"/>
+      </w:r>
+      <w:r>
+        <w:rPr>
+          <w:b/>
+        </w:rPr>
+        <w:instrText xml:space="preserve"> HYPERLINK "</w:instrText>
+      </w:r>
+      <w:r>
+        <w:rPr>
+          <w:b/>
+        </w:rPr>
+        <w:instrText>https://developer.mozilla.org/zh-CN/docs/Web/HTTP/Basics_of_HTTP/MIME_types/Common_types</w:instrText>
+      </w:r>
+      <w:r>
+        <w:rPr>
+          <w:b/>
+        </w:rPr>
+        <w:instrText xml:space="preserve">" </w:instrText>
+      </w:r>
+      <w:r>
+        <w:rPr>
+          <w:b/>
+        </w:rPr>
+        <w:fldChar w:fldCharType="separate"/>
+      </w:r>
+      <w:r>
+        <w:rPr>
+          <w:rStyle w:val="Hyperlink"/>
+          <w:b/>
+        </w:rPr>
+        <w:t>https://developer.mozilla.org/zh-CN/docs/Web/HTTP/Basics_of_HTTP/MIME_types/Common_types</w:t>
+      </w:r>
+      <w:r>
+        <w:rPr>
+          <w:b/>
+        </w:rPr>
+        <w:fldChar w:fldCharType="end"/>
+      </w:r>
+    </w:p>
+    <w:p>
+      <w:r>
+        <w:rPr>
+          <w:rFonts w:hint="eastAsia"/>
+          <w:highlight w:val="yellow"/>
+        </w:rPr>
+        <w:t>例如：</w:t>
+      </w:r>
+    </w:p>
+    <w:tbl>
+      <w:tblPr>
+        <w:tblW w:w="11357" w:type="dxa"/>
+        <w:shd w:val="clear" w:color="auto" w:fill="FFFFFF"/>
+        <w:tblCellMar>
+          <w:top w:w="15" w:type="dxa"/>
+          <w:left w:w="15" w:type="dxa"/>
+          <w:bottom w:w="15" w:type="dxa"/>
+          <w:right w:w="15" w:type="dxa"/>
+        </w:tblCellMar>
+        <w:tblLook w:val="04A0" w:firstRow="1" w:lastRow="0" w:firstColumn="1" w:lastColumn="0" w:noHBand="0" w:noVBand="1"/>
+      </w:tblPr>
+      <w:tblGrid>
+        <w:gridCol w:w="654"/>
+        <w:gridCol w:w="4063"/>
+        <w:gridCol w:w="6640"/>
+      </w:tblGrid>
+      <w:tr>
+        <w:trPr>
+          <w:tblHeader/>
+        </w:trPr>
+        <w:tc>
+          <w:tcPr>
+            <w:tcW w:w="0" w:type="auto"/>
+            <w:shd w:val="clear" w:color="auto" w:fill="FFFFFF"/>
+            <w:vAlign w:val="center"/>
+            <w:hideMark/>
+          </w:tcPr>
+          <w:p>
+            <w:pPr>
+              <w:widowControl/>
+              <w:jc w:val="left"/>
+            </w:pPr>
+            <w:r>
+              <w:t>扩展名</w:t>
+            </w:r>
+          </w:p>
+        </w:tc>
+        <w:tc>
+          <w:tcPr>
+            <w:tcW w:w="0" w:type="auto"/>
+            <w:shd w:val="clear" w:color="auto" w:fill="FFFFFF"/>
+            <w:vAlign w:val="center"/>
+            <w:hideMark/>
+          </w:tcPr>
+          <w:p>
+            <w:r>
+              <w:t>文档类型</w:t>
+            </w:r>
+          </w:p>
+        </w:tc>
+        <w:tc>
+          <w:tcPr>
+            <w:tcW w:w="0" w:type="auto"/>
+            <w:shd w:val="clear" w:color="auto" w:fill="FFFFFF"/>
+            <w:vAlign w:val="center"/>
+            <w:hideMark/>
+          </w:tcPr>
+          <w:p>
+            <w:pPr>
+              <w:rPr>
+                <w:rFonts w:hint="eastAsia"/>
+              </w:rPr>
+            </w:pPr>
+            <w:r>
+              <w:t>MIME 类型</w:t>
+            </w:r>
+          </w:p>
+        </w:tc>
+      </w:tr>
+      <w:tr>
+        <w:tc>
+          <w:tcPr>
+            <w:tcW w:w="0" w:type="auto"/>
+            <w:shd w:val="clear" w:color="auto" w:fill="FFFFFF"/>
+            <w:vAlign w:val="center"/>
+            <w:hideMark/>
+          </w:tcPr>
+          <w:p>
+            <w:r>
+              <w:t>.</w:t>
+            </w:r>
+            <w:proofErr w:type="spellStart"/>
+            <w:r>
+              <w:t>aac</w:t>
+            </w:r>
+            <w:proofErr w:type="spellEnd"/>
+          </w:p>
+        </w:tc>
+        <w:tc>
+          <w:tcPr>
+            <w:tcW w:w="0" w:type="auto"/>
+            <w:shd w:val="clear" w:color="auto" w:fill="FFFFFF"/>
+            <w:vAlign w:val="center"/>
+            <w:hideMark/>
+          </w:tcPr>
+          <w:p>
+            <w:r>
+              <w:t>AAC audio</w:t>
+            </w:r>
+          </w:p>
+        </w:tc>
+        <w:tc>
+          <w:tcPr>
+            <w:tcW w:w="0" w:type="auto"/>
+            <w:shd w:val="clear" w:color="auto" w:fill="FFFFFF"/>
+            <w:vAlign w:val="center"/>
+            <w:hideMark/>
+          </w:tcPr>
+          <w:p>
+            <w:r>
+              <w:t>audio/</w:t>
+            </w:r>
+            <w:proofErr w:type="spellStart"/>
+            <w:r>
+              <w:t>aac</w:t>
+            </w:r>
+            <w:proofErr w:type="spellEnd"/>
+          </w:p>
+        </w:tc>
+      </w:tr>
+      <w:tr>
+        <w:tc>
+          <w:tcPr>
+            <w:tcW w:w="0" w:type="auto"/>
+            <w:shd w:val="clear" w:color="auto" w:fill="FFFFFF"/>
+            <w:vAlign w:val="center"/>
+            <w:hideMark/>
+          </w:tcPr>
+          <w:p>
+            <w:proofErr w:type="gramStart"/>
+            <w:r>
+              <w:t>.</w:t>
+            </w:r>
+            <w:proofErr w:type="spellStart"/>
+            <w:r>
+              <w:t>abw</w:t>
+            </w:r>
+            <w:proofErr w:type="spellEnd"/>
+            <w:proofErr w:type="gramEnd"/>
+          </w:p>
+        </w:tc>
+        <w:tc>
+          <w:tcPr>
+            <w:tcW w:w="0" w:type="auto"/>
+            <w:shd w:val="clear" w:color="auto" w:fill="FFFFFF"/>
+            <w:vAlign w:val="center"/>
+            <w:hideMark/>
+          </w:tcPr>
+          <w:p>
+            <w:hyperlink r:id="rId34" w:history="1">
+              <w:r>
+                <w:t>AbiWord</w:t>
+              </w:r>
+            </w:hyperlink>
+            <w:r>
+              <w:t> document</w:t>
+            </w:r>
+          </w:p>
+        </w:tc>
+        <w:tc>
+          <w:tcPr>
+            <w:tcW w:w="0" w:type="auto"/>
+            <w:shd w:val="clear" w:color="auto" w:fill="FFFFFF"/>
+            <w:vAlign w:val="center"/>
+            <w:hideMark/>
+          </w:tcPr>
+          <w:p>
+            <w:r>
+              <w:t>application/x-</w:t>
+            </w:r>
+            <w:proofErr w:type="spellStart"/>
+            <w:r>
+              <w:t>abiword</w:t>
+            </w:r>
+            <w:proofErr w:type="spellEnd"/>
+          </w:p>
+        </w:tc>
+      </w:tr>
+      <w:tr>
+        <w:tc>
+          <w:tcPr>
+            <w:tcW w:w="0" w:type="auto"/>
+            <w:shd w:val="clear" w:color="auto" w:fill="FFFFFF"/>
+            <w:vAlign w:val="center"/>
+            <w:hideMark/>
+          </w:tcPr>
+          <w:p>
+            <w:r>
+              <w:t>.arc</w:t>
+            </w:r>
+          </w:p>
+        </w:tc>
+        <w:tc>
+          <w:tcPr>
+            <w:tcW w:w="0" w:type="auto"/>
+            <w:shd w:val="clear" w:color="auto" w:fill="FFFFFF"/>
+            <w:vAlign w:val="center"/>
+            <w:hideMark/>
+          </w:tcPr>
+          <w:p>
+            <w:r>
+              <w:t>Archive document (multiple files embedded)</w:t>
+            </w:r>
+          </w:p>
+        </w:tc>
+        <w:tc>
+          <w:tcPr>
+            <w:tcW w:w="0" w:type="auto"/>
+            <w:shd w:val="clear" w:color="auto" w:fill="FFFFFF"/>
+            <w:vAlign w:val="center"/>
+            <w:hideMark/>
+          </w:tcPr>
+          <w:p>
+            <w:r>
+              <w:t>application/x-</w:t>
+            </w:r>
+            <w:proofErr w:type="spellStart"/>
+            <w:r>
+              <w:t>freearc</w:t>
+            </w:r>
+            <w:proofErr w:type="spellEnd"/>
+          </w:p>
+        </w:tc>
+      </w:tr>
+      <w:tr>
+        <w:tc>
+          <w:tcPr>
+            <w:tcW w:w="0" w:type="auto"/>
+            <w:shd w:val="clear" w:color="auto" w:fill="FFFFFF"/>
+            <w:vAlign w:val="center"/>
+            <w:hideMark/>
+          </w:tcPr>
+          <w:p>
+            <w:r>
+              <w:lastRenderedPageBreak/>
+              <w:t>.</w:t>
+            </w:r>
+            <w:proofErr w:type="spellStart"/>
+            <w:r>
+              <w:t>avi</w:t>
+            </w:r>
+            <w:proofErr w:type="spellEnd"/>
+          </w:p>
+        </w:tc>
+        <w:tc>
+          <w:tcPr>
+            <w:tcW w:w="0" w:type="auto"/>
+            <w:shd w:val="clear" w:color="auto" w:fill="FFFFFF"/>
+            <w:vAlign w:val="center"/>
+            <w:hideMark/>
+          </w:tcPr>
+          <w:p>
+            <w:r>
+              <w:t>AVI: Audio Video Interleave</w:t>
+            </w:r>
+          </w:p>
+        </w:tc>
+        <w:tc>
+          <w:tcPr>
+            <w:tcW w:w="0" w:type="auto"/>
+            <w:shd w:val="clear" w:color="auto" w:fill="FFFFFF"/>
+            <w:vAlign w:val="center"/>
+            <w:hideMark/>
+          </w:tcPr>
+          <w:p>
+            <w:r>
+              <w:t>video/x-</w:t>
+            </w:r>
+            <w:proofErr w:type="spellStart"/>
+            <w:r>
+              <w:t>msvideo</w:t>
+            </w:r>
+            <w:proofErr w:type="spellEnd"/>
+          </w:p>
+        </w:tc>
+      </w:tr>
+      <w:tr>
+        <w:tc>
+          <w:tcPr>
+            <w:tcW w:w="0" w:type="auto"/>
+            <w:shd w:val="clear" w:color="auto" w:fill="FFFFFF"/>
+            <w:vAlign w:val="center"/>
+            <w:hideMark/>
+          </w:tcPr>
+          <w:p>
+            <w:proofErr w:type="gramStart"/>
+            <w:r>
+              <w:t>.</w:t>
+            </w:r>
+            <w:proofErr w:type="spellStart"/>
+            <w:r>
+              <w:t>azw</w:t>
+            </w:r>
+            <w:proofErr w:type="spellEnd"/>
+            <w:proofErr w:type="gramEnd"/>
+          </w:p>
+        </w:tc>
+        <w:tc>
+          <w:tcPr>
+            <w:tcW w:w="0" w:type="auto"/>
+            <w:shd w:val="clear" w:color="auto" w:fill="FFFFFF"/>
+            <w:vAlign w:val="center"/>
+            <w:hideMark/>
+          </w:tcPr>
+          <w:p>
+            <w:r>
+              <w:t>Amazon Kindle eBook format</w:t>
+            </w:r>
+          </w:p>
+        </w:tc>
+        <w:tc>
+          <w:tcPr>
+            <w:tcW w:w="0" w:type="auto"/>
+            <w:shd w:val="clear" w:color="auto" w:fill="FFFFFF"/>
+            <w:vAlign w:val="center"/>
+            <w:hideMark/>
+          </w:tcPr>
+          <w:p>
+            <w:r>
+              <w:t>application/</w:t>
+            </w:r>
+            <w:proofErr w:type="spellStart"/>
+            <w:r>
+              <w:t>vnd.amazon.ebook</w:t>
+            </w:r>
+            <w:proofErr w:type="spellEnd"/>
+          </w:p>
+        </w:tc>
+      </w:tr>
+      <w:tr>
+        <w:tc>
+          <w:tcPr>
+            <w:tcW w:w="0" w:type="auto"/>
+            <w:shd w:val="clear" w:color="auto" w:fill="FFFFFF"/>
+            <w:vAlign w:val="center"/>
+            <w:hideMark/>
+          </w:tcPr>
+          <w:p>
+            <w:r>
+              <w:t>.bin</w:t>
+            </w:r>
+          </w:p>
+        </w:tc>
+        <w:tc>
+          <w:tcPr>
+            <w:tcW w:w="0" w:type="auto"/>
+            <w:shd w:val="clear" w:color="auto" w:fill="FFFFFF"/>
+            <w:vAlign w:val="center"/>
+            <w:hideMark/>
+          </w:tcPr>
+          <w:p>
+            <w:r>
+              <w:t>Any kind of binary data</w:t>
+            </w:r>
+          </w:p>
+        </w:tc>
+        <w:tc>
+          <w:tcPr>
+            <w:tcW w:w="0" w:type="auto"/>
+            <w:shd w:val="clear" w:color="auto" w:fill="FFFFFF"/>
+            <w:vAlign w:val="center"/>
+            <w:hideMark/>
+          </w:tcPr>
+          <w:p>
+            <w:r>
+              <w:t>application/octet-stream</w:t>
+            </w:r>
+          </w:p>
+        </w:tc>
+      </w:tr>
+      <w:tr>
+        <w:tc>
+          <w:tcPr>
+            <w:tcW w:w="0" w:type="auto"/>
+            <w:shd w:val="clear" w:color="auto" w:fill="FFFFFF"/>
+            <w:vAlign w:val="center"/>
+            <w:hideMark/>
+          </w:tcPr>
+          <w:p>
+            <w:r>
+              <w:t>.bmp</w:t>
+            </w:r>
+          </w:p>
+        </w:tc>
+        <w:tc>
+          <w:tcPr>
+            <w:tcW w:w="0" w:type="auto"/>
+            <w:shd w:val="clear" w:color="auto" w:fill="FFFFFF"/>
+            <w:vAlign w:val="center"/>
+            <w:hideMark/>
+          </w:tcPr>
+          <w:p>
+            <w:r>
+              <w:t>Windows OS/2 Bitmap Graphics</w:t>
+            </w:r>
+          </w:p>
+        </w:tc>
+        <w:tc>
+          <w:tcPr>
+            <w:tcW w:w="0" w:type="auto"/>
+            <w:shd w:val="clear" w:color="auto" w:fill="FFFFFF"/>
+            <w:vAlign w:val="center"/>
+            <w:hideMark/>
+          </w:tcPr>
+          <w:p>
+            <w:r>
+              <w:t>image/bmp</w:t>
+            </w:r>
+          </w:p>
+        </w:tc>
+      </w:tr>
+      <w:tr>
+        <w:tc>
+          <w:tcPr>
+            <w:tcW w:w="0" w:type="auto"/>
+            <w:shd w:val="clear" w:color="auto" w:fill="FFFFFF"/>
+            <w:vAlign w:val="center"/>
+            <w:hideMark/>
+          </w:tcPr>
+          <w:p>
+            <w:r>
+              <w:t>.</w:t>
+            </w:r>
+            <w:proofErr w:type="spellStart"/>
+            <w:r>
+              <w:t>bz</w:t>
+            </w:r>
+            <w:proofErr w:type="spellEnd"/>
+          </w:p>
+        </w:tc>
+        <w:tc>
+          <w:tcPr>
+            <w:tcW w:w="0" w:type="auto"/>
+            <w:shd w:val="clear" w:color="auto" w:fill="FFFFFF"/>
+            <w:vAlign w:val="center"/>
+            <w:hideMark/>
+          </w:tcPr>
+          <w:p>
+            <w:proofErr w:type="spellStart"/>
+            <w:r>
+              <w:t>BZip</w:t>
+            </w:r>
+            <w:proofErr w:type="spellEnd"/>
+            <w:r>
+              <w:t xml:space="preserve"> archive</w:t>
+            </w:r>
+          </w:p>
+        </w:tc>
+        <w:tc>
+          <w:tcPr>
+            <w:tcW w:w="0" w:type="auto"/>
+            <w:shd w:val="clear" w:color="auto" w:fill="FFFFFF"/>
+            <w:vAlign w:val="center"/>
+            <w:hideMark/>
+          </w:tcPr>
+          <w:p>
+            <w:r>
+              <w:t>application/x-</w:t>
+            </w:r>
+            <w:proofErr w:type="spellStart"/>
+            <w:r>
+              <w:t>bzip</w:t>
+            </w:r>
+            <w:proofErr w:type="spellEnd"/>
+          </w:p>
+        </w:tc>
+      </w:tr>
+      <w:tr>
+        <w:tc>
+          <w:tcPr>
+            <w:tcW w:w="0" w:type="auto"/>
+            <w:shd w:val="clear" w:color="auto" w:fill="FFFFFF"/>
+            <w:vAlign w:val="center"/>
+            <w:hideMark/>
+          </w:tcPr>
+          <w:p>
+            <w:r>
+              <w:t>.bz2</w:t>
+            </w:r>
+          </w:p>
+        </w:tc>
+        <w:tc>
+          <w:tcPr>
+            <w:tcW w:w="0" w:type="auto"/>
+            <w:shd w:val="clear" w:color="auto" w:fill="FFFFFF"/>
+            <w:vAlign w:val="center"/>
+            <w:hideMark/>
+          </w:tcPr>
+          <w:p>
+            <w:r>
+              <w:t>BZip2 archive</w:t>
+            </w:r>
+          </w:p>
+        </w:tc>
+        <w:tc>
+          <w:tcPr>
+            <w:tcW w:w="0" w:type="auto"/>
+            <w:shd w:val="clear" w:color="auto" w:fill="FFFFFF"/>
+            <w:vAlign w:val="center"/>
+            <w:hideMark/>
+          </w:tcPr>
+          <w:p>
+            <w:r>
+              <w:t>application/x-bzip2</w:t>
+            </w:r>
+          </w:p>
+        </w:tc>
+      </w:tr>
+      <w:tr>
+        <w:tc>
+          <w:tcPr>
+            <w:tcW w:w="0" w:type="auto"/>
+            <w:shd w:val="clear" w:color="auto" w:fill="FFFFFF"/>
+            <w:vAlign w:val="center"/>
+            <w:hideMark/>
+          </w:tcPr>
+          <w:p>
+            <w:proofErr w:type="gramStart"/>
+            <w:r>
+              <w:t>.</w:t>
+            </w:r>
+            <w:proofErr w:type="spellStart"/>
+            <w:r>
+              <w:t>csh</w:t>
+            </w:r>
+            <w:proofErr w:type="spellEnd"/>
+            <w:proofErr w:type="gramEnd"/>
+          </w:p>
+        </w:tc>
+        <w:tc>
+          <w:tcPr>
+            <w:tcW w:w="0" w:type="auto"/>
+            <w:shd w:val="clear" w:color="auto" w:fill="FFFFFF"/>
+            <w:vAlign w:val="center"/>
+            <w:hideMark/>
+          </w:tcPr>
+          <w:p>
+            <w:r>
+              <w:t>C-Shell script</w:t>
+            </w:r>
+          </w:p>
+        </w:tc>
+        <w:tc>
+          <w:tcPr>
+            <w:tcW w:w="0" w:type="auto"/>
+            <w:shd w:val="clear" w:color="auto" w:fill="FFFFFF"/>
+            <w:vAlign w:val="center"/>
+            <w:hideMark/>
+          </w:tcPr>
+          <w:p>
+            <w:r>
+              <w:t>application/x-</w:t>
+            </w:r>
+            <w:proofErr w:type="spellStart"/>
+            <w:r>
+              <w:t>csh</w:t>
+            </w:r>
+            <w:proofErr w:type="spellEnd"/>
+          </w:p>
+        </w:tc>
+      </w:tr>
+      <w:tr>
+        <w:tc>
+          <w:tcPr>
+            <w:tcW w:w="0" w:type="auto"/>
+            <w:shd w:val="clear" w:color="auto" w:fill="FFFFFF"/>
+            <w:vAlign w:val="center"/>
+            <w:hideMark/>
+          </w:tcPr>
+          <w:p>
+            <w:r>
+              <w:t>.</w:t>
+            </w:r>
+            <w:proofErr w:type="spellStart"/>
+            <w:r>
+              <w:t>css</w:t>
+            </w:r>
+            <w:proofErr w:type="spellEnd"/>
+          </w:p>
+        </w:tc>
+        <w:tc>
+          <w:tcPr>
+            <w:tcW w:w="0" w:type="auto"/>
+            <w:shd w:val="clear" w:color="auto" w:fill="FFFFFF"/>
+            <w:vAlign w:val="center"/>
+            <w:hideMark/>
+          </w:tcPr>
+          <w:p>
+            <w:r>
+              <w:t>Cascading Style Sheets (CSS)</w:t>
+            </w:r>
+          </w:p>
+        </w:tc>
+        <w:tc>
+          <w:tcPr>
+            <w:tcW w:w="0" w:type="auto"/>
+            <w:shd w:val="clear" w:color="auto" w:fill="FFFFFF"/>
+            <w:vAlign w:val="center"/>
+            <w:hideMark/>
+          </w:tcPr>
+          <w:p>
+            <w:r>
+              <w:t>text/</w:t>
+            </w:r>
+            <w:proofErr w:type="spellStart"/>
+            <w:r>
+              <w:t>css</w:t>
+            </w:r>
+            <w:proofErr w:type="spellEnd"/>
+          </w:p>
+        </w:tc>
+      </w:tr>
+      <w:tr>
+        <w:tc>
+          <w:tcPr>
+            <w:tcW w:w="0" w:type="auto"/>
+            <w:shd w:val="clear" w:color="auto" w:fill="FFFFFF"/>
+            <w:vAlign w:val="center"/>
+            <w:hideMark/>
+          </w:tcPr>
+          <w:p>
+            <w:r>
+              <w:t>.csv</w:t>
+            </w:r>
+          </w:p>
+        </w:tc>
+        <w:tc>
+          <w:tcPr>
+            <w:tcW w:w="0" w:type="auto"/>
+            <w:shd w:val="clear" w:color="auto" w:fill="FFFFFF"/>
+            <w:vAlign w:val="center"/>
+            <w:hideMark/>
+          </w:tcPr>
+          <w:p>
+            <w:r>
+              <w:t>Comma-separated values (CSV)</w:t>
+            </w:r>
+          </w:p>
+        </w:tc>
+        <w:tc>
+          <w:tcPr>
+            <w:tcW w:w="0" w:type="auto"/>
+            <w:shd w:val="clear" w:color="auto" w:fill="FFFFFF"/>
+            <w:vAlign w:val="center"/>
+            <w:hideMark/>
+          </w:tcPr>
+          <w:p>
+            <w:r>
+              <w:t>text/csv</w:t>
+            </w:r>
+          </w:p>
+        </w:tc>
+      </w:tr>
+      <w:tr>
+        <w:tc>
+          <w:tcPr>
+            <w:tcW w:w="0" w:type="auto"/>
+            <w:shd w:val="clear" w:color="auto" w:fill="FFFFFF"/>
+            <w:vAlign w:val="center"/>
+            <w:hideMark/>
+          </w:tcPr>
+          <w:p>
+            <w:r>
+              <w:t>.doc</w:t>
+            </w:r>
+          </w:p>
+        </w:tc>
+        <w:tc>
+          <w:tcPr>
+            <w:tcW w:w="0" w:type="auto"/>
+            <w:shd w:val="clear" w:color="auto" w:fill="FFFFFF"/>
+            <w:vAlign w:val="center"/>
+            <w:hideMark/>
+          </w:tcPr>
+          <w:p>
+            <w:r>
+              <w:t>Microsoft Word</w:t>
+            </w:r>
+          </w:p>
+        </w:tc>
+        <w:tc>
+          <w:tcPr>
+            <w:tcW w:w="0" w:type="auto"/>
+            <w:shd w:val="clear" w:color="auto" w:fill="FFFFFF"/>
+            <w:vAlign w:val="center"/>
+            <w:hideMark/>
+          </w:tcPr>
+          <w:p>
+            <w:r>
+              <w:t>application/</w:t>
+            </w:r>
+            <w:proofErr w:type="spellStart"/>
+            <w:r>
+              <w:t>msword</w:t>
+            </w:r>
+            <w:proofErr w:type="spellEnd"/>
+          </w:p>
+        </w:tc>
+      </w:tr>
+      <w:tr>
+        <w:tc>
+          <w:tcPr>
+            <w:tcW w:w="0" w:type="auto"/>
+            <w:shd w:val="clear" w:color="auto" w:fill="FFFFFF"/>
+            <w:vAlign w:val="center"/>
+            <w:hideMark/>
+          </w:tcPr>
+          <w:p>
+            <w:r>
+              <w:t>.docx</w:t>
+            </w:r>
+          </w:p>
+        </w:tc>
+        <w:tc>
+          <w:tcPr>
+            <w:tcW w:w="0" w:type="auto"/>
+            <w:shd w:val="clear" w:color="auto" w:fill="FFFFFF"/>
+            <w:vAlign w:val="center"/>
+            <w:hideMark/>
+          </w:tcPr>
+          <w:p>
+            <w:r>
+              <w:t>Microsoft Word (</w:t>
+            </w:r>
+            <w:proofErr w:type="spellStart"/>
+            <w:r>
+              <w:t>OpenXML</w:t>
+            </w:r>
+            <w:proofErr w:type="spellEnd"/>
+            <w:r>
+              <w:t>)</w:t>
+            </w:r>
+          </w:p>
+        </w:tc>
+        <w:tc>
+          <w:tcPr>
+            <w:tcW w:w="0" w:type="auto"/>
+            <w:shd w:val="clear" w:color="auto" w:fill="FFFFFF"/>
+            <w:vAlign w:val="center"/>
+            <w:hideMark/>
+          </w:tcPr>
+          <w:p>
+            <w:r>
+              <w:t>application/vnd.openxmlformats-officedocument.wordprocessingml.document</w:t>
+            </w:r>
+          </w:p>
+        </w:tc>
+      </w:tr>
+      <w:tr>
+        <w:tc>
+          <w:tcPr>
+            <w:tcW w:w="0" w:type="auto"/>
+            <w:shd w:val="clear" w:color="auto" w:fill="FFFFFF"/>
+            <w:vAlign w:val="center"/>
+            <w:hideMark/>
+          </w:tcPr>
+          <w:p>
+            <w:r>
+              <w:t>.</w:t>
+            </w:r>
+            <w:proofErr w:type="spellStart"/>
+            <w:r>
+              <w:t>eot</w:t>
+            </w:r>
+            <w:proofErr w:type="spellEnd"/>
+          </w:p>
+        </w:tc>
+        <w:tc>
+          <w:tcPr>
+            <w:tcW w:w="0" w:type="auto"/>
+            <w:shd w:val="clear" w:color="auto" w:fill="FFFFFF"/>
+            <w:vAlign w:val="center"/>
+            <w:hideMark/>
+          </w:tcPr>
+          <w:p>
+            <w:r>
+              <w:t>MS Embedded OpenType fonts</w:t>
+            </w:r>
+          </w:p>
+        </w:tc>
+        <w:tc>
+          <w:tcPr>
+            <w:tcW w:w="0" w:type="auto"/>
+            <w:shd w:val="clear" w:color="auto" w:fill="FFFFFF"/>
+            <w:vAlign w:val="center"/>
+            <w:hideMark/>
+          </w:tcPr>
+          <w:p>
+            <w:r>
+              <w:t>application/vnd.ms-</w:t>
+            </w:r>
+            <w:proofErr w:type="spellStart"/>
+            <w:r>
+              <w:t>fontobject</w:t>
+            </w:r>
+            <w:proofErr w:type="spellEnd"/>
+          </w:p>
+        </w:tc>
+      </w:tr>
+      <w:tr>
+        <w:tc>
+          <w:tcPr>
+            <w:tcW w:w="0" w:type="auto"/>
+            <w:shd w:val="clear" w:color="auto" w:fill="FFFFFF"/>
+            <w:vAlign w:val="center"/>
+            <w:hideMark/>
+          </w:tcPr>
+          <w:p>
+            <w:r>
+              <w:t>.</w:t>
+            </w:r>
+            <w:proofErr w:type="spellStart"/>
+            <w:r>
+              <w:t>epub</w:t>
+            </w:r>
+            <w:proofErr w:type="spellEnd"/>
+          </w:p>
+        </w:tc>
+        <w:tc>
+          <w:tcPr>
+            <w:tcW w:w="0" w:type="auto"/>
+            <w:shd w:val="clear" w:color="auto" w:fill="FFFFFF"/>
+            <w:vAlign w:val="center"/>
+            <w:hideMark/>
+          </w:tcPr>
+          <w:p>
+            <w:r>
+              <w:t>Electronic publication (EPUB)</w:t>
+            </w:r>
+          </w:p>
+        </w:tc>
+        <w:tc>
+          <w:tcPr>
+            <w:tcW w:w="0" w:type="auto"/>
+            <w:shd w:val="clear" w:color="auto" w:fill="FFFFFF"/>
+            <w:vAlign w:val="center"/>
+            <w:hideMark/>
+          </w:tcPr>
+          <w:p>
+            <w:r>
+              <w:t>application/</w:t>
+            </w:r>
+            <w:proofErr w:type="spellStart"/>
+            <w:r>
+              <w:t>epub+zip</w:t>
+            </w:r>
+            <w:proofErr w:type="spellEnd"/>
+          </w:p>
+        </w:tc>
+      </w:tr>
+      <w:tr>
+        <w:tc>
+          <w:tcPr>
+            <w:tcW w:w="0" w:type="auto"/>
+            <w:shd w:val="clear" w:color="auto" w:fill="FFFFFF"/>
+            <w:vAlign w:val="center"/>
+            <w:hideMark/>
+          </w:tcPr>
+          <w:p>
+            <w:r>
+              <w:t>.gif</w:t>
+            </w:r>
+          </w:p>
+        </w:tc>
+        <w:tc>
+          <w:tcPr>
+            <w:tcW w:w="0" w:type="auto"/>
+            <w:shd w:val="clear" w:color="auto" w:fill="FFFFFF"/>
+            <w:vAlign w:val="center"/>
+            <w:hideMark/>
+          </w:tcPr>
+          <w:p>
+            <w:r>
+              <w:t>Graphics Interchange Format (GIF)</w:t>
+            </w:r>
+          </w:p>
+        </w:tc>
+        <w:tc>
+          <w:tcPr>
+            <w:tcW w:w="0" w:type="auto"/>
+            <w:shd w:val="clear" w:color="auto" w:fill="FFFFFF"/>
+            <w:vAlign w:val="center"/>
+            <w:hideMark/>
+          </w:tcPr>
+          <w:p>
+            <w:r>
+              <w:t>image/gif</w:t>
+            </w:r>
+          </w:p>
+        </w:tc>
+      </w:tr>
+      <w:tr>
+        <w:tc>
+          <w:tcPr>
+            <w:tcW w:w="0" w:type="auto"/>
+            <w:shd w:val="clear" w:color="auto" w:fill="FFFFFF"/>
+            <w:vAlign w:val="center"/>
+            <w:hideMark/>
+          </w:tcPr>
+          <w:p>
+            <w:r>
+              <w:t>.htm</w:t>
+            </w:r>
+            <w:r>
+              <w:br/>
+              <w:t>.html</w:t>
+            </w:r>
+          </w:p>
+        </w:tc>
+        <w:tc>
+          <w:tcPr>
+            <w:tcW w:w="0" w:type="auto"/>
+            <w:shd w:val="clear" w:color="auto" w:fill="FFFFFF"/>
+            <w:vAlign w:val="center"/>
+            <w:hideMark/>
+          </w:tcPr>
+          <w:p>
+            <w:proofErr w:type="spellStart"/>
+            <w:r>
+              <w:t>HyperText</w:t>
+            </w:r>
+            <w:proofErr w:type="spellEnd"/>
+            <w:r>
+              <w:t xml:space="preserve"> Markup Language (HTML)</w:t>
+            </w:r>
+          </w:p>
+        </w:tc>
+        <w:tc>
+          <w:tcPr>
+            <w:tcW w:w="0" w:type="auto"/>
+            <w:shd w:val="clear" w:color="auto" w:fill="FFFFFF"/>
+            <w:vAlign w:val="center"/>
+            <w:hideMark/>
+          </w:tcPr>
+          <w:p>
+            <w:r>
+              <w:t>text/html</w:t>
+            </w:r>
+          </w:p>
+        </w:tc>
+      </w:tr>
+      <w:tr>
+        <w:tc>
+          <w:tcPr>
+            <w:tcW w:w="0" w:type="auto"/>
+            <w:shd w:val="clear" w:color="auto" w:fill="FFFFFF"/>
+            <w:vAlign w:val="center"/>
+            <w:hideMark/>
+          </w:tcPr>
+          <w:p>
+            <w:r>
+              <w:t>.</w:t>
+            </w:r>
+            <w:proofErr w:type="spellStart"/>
+            <w:r>
+              <w:t>ico</w:t>
+            </w:r>
+            <w:proofErr w:type="spellEnd"/>
+          </w:p>
+        </w:tc>
+        <w:tc>
+          <w:tcPr>
+            <w:tcW w:w="0" w:type="auto"/>
+            <w:shd w:val="clear" w:color="auto" w:fill="FFFFFF"/>
+            <w:vAlign w:val="center"/>
+            <w:hideMark/>
+          </w:tcPr>
+          <w:p>
+            <w:r>
+              <w:t>Icon format</w:t>
+            </w:r>
+          </w:p>
+        </w:tc>
+        <w:tc>
+          <w:tcPr>
+            <w:tcW w:w="0" w:type="auto"/>
+            <w:shd w:val="clear" w:color="auto" w:fill="FFFFFF"/>
+            <w:vAlign w:val="center"/>
+            <w:hideMark/>
+          </w:tcPr>
+          <w:p>
+            <w:r>
+              <w:t>image/</w:t>
+            </w:r>
+            <w:proofErr w:type="spellStart"/>
+            <w:r>
+              <w:t>vnd.microsoft.icon</w:t>
+            </w:r>
+            <w:proofErr w:type="spellEnd"/>
+          </w:p>
+        </w:tc>
+      </w:tr>
+      <w:tr>
+        <w:tc>
+          <w:tcPr>
+            <w:tcW w:w="0" w:type="auto"/>
+            <w:shd w:val="clear" w:color="auto" w:fill="FFFFFF"/>
+            <w:vAlign w:val="center"/>
+            <w:hideMark/>
+          </w:tcPr>
+          <w:p>
+            <w:r>
+              <w:t>.</w:t>
+            </w:r>
+            <w:proofErr w:type="spellStart"/>
+            <w:r>
+              <w:t>ics</w:t>
+            </w:r>
+            <w:proofErr w:type="spellEnd"/>
+          </w:p>
+        </w:tc>
+        <w:tc>
+          <w:tcPr>
+            <w:tcW w:w="0" w:type="auto"/>
+            <w:shd w:val="clear" w:color="auto" w:fill="FFFFFF"/>
+            <w:vAlign w:val="center"/>
+            <w:hideMark/>
+          </w:tcPr>
+          <w:p>
+            <w:r>
+              <w:t>iCalendar format</w:t>
+            </w:r>
+          </w:p>
+        </w:tc>
+        <w:tc>
+          <w:tcPr>
+            <w:tcW w:w="0" w:type="auto"/>
+            <w:shd w:val="clear" w:color="auto" w:fill="FFFFFF"/>
+            <w:vAlign w:val="center"/>
+            <w:hideMark/>
+          </w:tcPr>
+          <w:p>
+            <w:r>
+              <w:t>text/calendar</w:t>
+            </w:r>
+          </w:p>
+        </w:tc>
+      </w:tr>
+      <w:tr>
+        <w:tc>
+          <w:tcPr>
+            <w:tcW w:w="0" w:type="auto"/>
+            <w:shd w:val="clear" w:color="auto" w:fill="FFFFFF"/>
+            <w:vAlign w:val="center"/>
+            <w:hideMark/>
+          </w:tcPr>
+          <w:p>
+            <w:r>
+              <w:t>.jar</w:t>
+            </w:r>
+          </w:p>
+        </w:tc>
+        <w:tc>
+          <w:tcPr>
+            <w:tcW w:w="0" w:type="auto"/>
+            <w:shd w:val="clear" w:color="auto" w:fill="FFFFFF"/>
+            <w:vAlign w:val="center"/>
+            <w:hideMark/>
+          </w:tcPr>
+          <w:p>
+            <w:r>
+              <w:t>Java Archive (JAR)</w:t>
+            </w:r>
+          </w:p>
+        </w:tc>
+        <w:tc>
+          <w:tcPr>
+            <w:tcW w:w="0" w:type="auto"/>
+            <w:shd w:val="clear" w:color="auto" w:fill="FFFFFF"/>
+            <w:vAlign w:val="center"/>
+            <w:hideMark/>
+          </w:tcPr>
+          <w:p>
+            <w:r>
+              <w:t>application/java-archive</w:t>
+            </w:r>
+          </w:p>
+        </w:tc>
+      </w:tr>
+      <w:tr>
+        <w:tc>
+          <w:tcPr>
+            <w:tcW w:w="0" w:type="auto"/>
+            <w:shd w:val="clear" w:color="auto" w:fill="FFFFFF"/>
+            <w:vAlign w:val="center"/>
+            <w:hideMark/>
+          </w:tcPr>
+          <w:p>
+            <w:r>
+              <w:t>.jpeg</w:t>
+            </w:r>
+            <w:r>
+              <w:br/>
+              <w:t>.jpg</w:t>
+            </w:r>
+          </w:p>
+        </w:tc>
+        <w:tc>
+          <w:tcPr>
+            <w:tcW w:w="0" w:type="auto"/>
+            <w:shd w:val="clear" w:color="auto" w:fill="FFFFFF"/>
+            <w:vAlign w:val="center"/>
+            <w:hideMark/>
+          </w:tcPr>
+          <w:p>
+            <w:r>
+              <w:t>JPEG images</w:t>
+            </w:r>
+          </w:p>
+        </w:tc>
+        <w:tc>
+          <w:tcPr>
+            <w:tcW w:w="0" w:type="auto"/>
+            <w:shd w:val="clear" w:color="auto" w:fill="FFFFFF"/>
+            <w:vAlign w:val="center"/>
+            <w:hideMark/>
+          </w:tcPr>
+          <w:p>
+            <w:r>
+              <w:t>image/jpeg</w:t>
+            </w:r>
+          </w:p>
+        </w:tc>
+      </w:tr>
+      <w:tr>
+        <w:tc>
+          <w:tcPr>
+            <w:tcW w:w="0" w:type="auto"/>
+            <w:shd w:val="clear" w:color="auto" w:fill="FFFFFF"/>
+            <w:vAlign w:val="center"/>
+            <w:hideMark/>
+          </w:tcPr>
+          <w:p>
+            <w:r>
+              <w:t>.</w:t>
+            </w:r>
+            <w:proofErr w:type="spellStart"/>
+            <w:r>
+              <w:t>js</w:t>
+            </w:r>
+            <w:proofErr w:type="spellEnd"/>
+          </w:p>
+        </w:tc>
+        <w:tc>
+          <w:tcPr>
+            <w:tcW w:w="0" w:type="auto"/>
+            <w:shd w:val="clear" w:color="auto" w:fill="FFFFFF"/>
+            <w:vAlign w:val="center"/>
+            <w:hideMark/>
+          </w:tcPr>
+          <w:p>
+            <w:r>
+              <w:t>JavaScript</w:t>
+            </w:r>
+          </w:p>
+        </w:tc>
+        <w:tc>
+          <w:tcPr>
+            <w:tcW w:w="0" w:type="auto"/>
+            <w:shd w:val="clear" w:color="auto" w:fill="FFFFFF"/>
+            <w:vAlign w:val="center"/>
+            <w:hideMark/>
+          </w:tcPr>
+          <w:p>
+            <w:r>
+              <w:t>text/</w:t>
+            </w:r>
+            <w:proofErr w:type="spellStart"/>
+            <w:r>
+              <w:t>javascript</w:t>
+            </w:r>
+            <w:proofErr w:type="spellEnd"/>
+          </w:p>
+        </w:tc>
+      </w:tr>
+      <w:tr>
+        <w:tc>
+          <w:tcPr>
+            <w:tcW w:w="0" w:type="auto"/>
+            <w:shd w:val="clear" w:color="auto" w:fill="FFFFFF"/>
+            <w:vAlign w:val="center"/>
+            <w:hideMark/>
+          </w:tcPr>
+          <w:p>
+            <w:proofErr w:type="gramStart"/>
+            <w:r>
+              <w:t>.json</w:t>
+            </w:r>
+            <w:proofErr w:type="gramEnd"/>
+          </w:p>
+        </w:tc>
+        <w:tc>
+          <w:tcPr>
+            <w:tcW w:w="0" w:type="auto"/>
+            <w:shd w:val="clear" w:color="auto" w:fill="FFFFFF"/>
+            <w:vAlign w:val="center"/>
+            <w:hideMark/>
+          </w:tcPr>
+          <w:p>
+            <w:r>
+              <w:t>JSON format</w:t>
+            </w:r>
+          </w:p>
+        </w:tc>
+        <w:tc>
+          <w:tcPr>
+            <w:tcW w:w="0" w:type="auto"/>
+            <w:shd w:val="clear" w:color="auto" w:fill="FFFFFF"/>
+            <w:vAlign w:val="center"/>
+            <w:hideMark/>
+          </w:tcPr>
+          <w:p>
+            <w:r>
+              <w:t>application/json</w:t>
+            </w:r>
+          </w:p>
+        </w:tc>
+      </w:tr>
+      <w:tr>
+        <w:tc>
+          <w:tcPr>
+            <w:tcW w:w="0" w:type="auto"/>
+            <w:shd w:val="clear" w:color="auto" w:fill="FFFFFF"/>
+            <w:vAlign w:val="center"/>
+            <w:hideMark/>
+          </w:tcPr>
+          <w:p>
+            <w:proofErr w:type="gramStart"/>
+            <w:r>
+              <w:t>.</w:t>
+            </w:r>
+            <w:proofErr w:type="spellStart"/>
+            <w:r>
+              <w:t>jsonld</w:t>
+            </w:r>
+            <w:proofErr w:type="spellEnd"/>
+            <w:proofErr w:type="gramEnd"/>
+          </w:p>
+        </w:tc>
+        <w:tc>
+          <w:tcPr>
+            <w:tcW w:w="0" w:type="auto"/>
+            <w:shd w:val="clear" w:color="auto" w:fill="FFFFFF"/>
+            <w:vAlign w:val="center"/>
+            <w:hideMark/>
+          </w:tcPr>
+          <w:p>
+            <w:r>
+              <w:t>JSON-LD format</w:t>
+            </w:r>
+          </w:p>
+        </w:tc>
+        <w:tc>
+          <w:tcPr>
+            <w:tcW w:w="0" w:type="auto"/>
+            <w:shd w:val="clear" w:color="auto" w:fill="FFFFFF"/>
+            <w:vAlign w:val="center"/>
+            <w:hideMark/>
+          </w:tcPr>
+          <w:p>
+            <w:r>
+              <w:t>application/</w:t>
+            </w:r>
+            <w:proofErr w:type="spellStart"/>
+            <w:r>
+              <w:t>ld+json</w:t>
+            </w:r>
+            <w:proofErr w:type="spellEnd"/>
+          </w:p>
+        </w:tc>
+      </w:tr>
+      <w:tr>
+        <w:tc>
+          <w:tcPr>
+            <w:tcW w:w="0" w:type="auto"/>
+            <w:shd w:val="clear" w:color="auto" w:fill="FFFFFF"/>
+            <w:vAlign w:val="center"/>
+            <w:hideMark/>
+          </w:tcPr>
+          <w:p>
+            <w:r>
+              <w:t>.mid</w:t>
+            </w:r>
+            <w:r>
+              <w:br/>
+              <w:t>.midi</w:t>
+            </w:r>
+          </w:p>
+        </w:tc>
+        <w:tc>
+          <w:tcPr>
+            <w:tcW w:w="0" w:type="auto"/>
+            <w:shd w:val="clear" w:color="auto" w:fill="FFFFFF"/>
+            <w:vAlign w:val="center"/>
+            <w:hideMark/>
+          </w:tcPr>
+          <w:p>
+            <w:r>
+              <w:t>Musical Instrument Digital Interface (MIDI)</w:t>
+            </w:r>
+          </w:p>
+        </w:tc>
+        <w:tc>
+          <w:tcPr>
+            <w:tcW w:w="0" w:type="auto"/>
+            <w:shd w:val="clear" w:color="auto" w:fill="FFFFFF"/>
+            <w:vAlign w:val="center"/>
+            <w:hideMark/>
+          </w:tcPr>
+          <w:p>
+            <w:r>
+              <w:t>audio/midi audio/x-midi</w:t>
+            </w:r>
+          </w:p>
+        </w:tc>
+      </w:tr>
+      <w:tr>
+        <w:tc>
+          <w:tcPr>
+            <w:tcW w:w="0" w:type="auto"/>
+            <w:shd w:val="clear" w:color="auto" w:fill="FFFFFF"/>
+            <w:vAlign w:val="center"/>
+            <w:hideMark/>
+          </w:tcPr>
+          <w:p>
+            <w:proofErr w:type="gramStart"/>
+            <w:r>
+              <w:t>.</w:t>
+            </w:r>
+            <w:proofErr w:type="spellStart"/>
+            <w:r>
+              <w:t>mjs</w:t>
+            </w:r>
+            <w:proofErr w:type="spellEnd"/>
+            <w:proofErr w:type="gramEnd"/>
+          </w:p>
+        </w:tc>
+        <w:tc>
+          <w:tcPr>
+            <w:tcW w:w="0" w:type="auto"/>
+            <w:shd w:val="clear" w:color="auto" w:fill="FFFFFF"/>
+            <w:vAlign w:val="center"/>
+            <w:hideMark/>
+          </w:tcPr>
+          <w:p>
+            <w:r>
+              <w:t>JavaScript module</w:t>
+            </w:r>
+          </w:p>
+        </w:tc>
+        <w:tc>
+          <w:tcPr>
+            <w:tcW w:w="0" w:type="auto"/>
+            <w:shd w:val="clear" w:color="auto" w:fill="FFFFFF"/>
+            <w:vAlign w:val="center"/>
+            <w:hideMark/>
+          </w:tcPr>
+          <w:p>
+            <w:r>
+              <w:t>text/</w:t>
+            </w:r>
+            <w:proofErr w:type="spellStart"/>
+            <w:r>
+              <w:t>javascript</w:t>
+            </w:r>
+            <w:proofErr w:type="spellEnd"/>
+          </w:p>
+        </w:tc>
+      </w:tr>
+      <w:tr>
+        <w:tc>
+          <w:tcPr>
+            <w:tcW w:w="0" w:type="auto"/>
+            <w:shd w:val="clear" w:color="auto" w:fill="FFFFFF"/>
+            <w:vAlign w:val="center"/>
+            <w:hideMark/>
+          </w:tcPr>
+          <w:p>
+            <w:r>
+              <w:t>.mp3</w:t>
+            </w:r>
+          </w:p>
+        </w:tc>
+        <w:tc>
+          <w:tcPr>
+            <w:tcW w:w="0" w:type="auto"/>
+            <w:shd w:val="clear" w:color="auto" w:fill="FFFFFF"/>
+            <w:vAlign w:val="center"/>
+            <w:hideMark/>
+          </w:tcPr>
+          <w:p>
+            <w:r>
+              <w:t>MP3 audio</w:t>
+            </w:r>
+          </w:p>
+        </w:tc>
+        <w:tc>
+          <w:tcPr>
+            <w:tcW w:w="0" w:type="auto"/>
+            <w:shd w:val="clear" w:color="auto" w:fill="FFFFFF"/>
+            <w:vAlign w:val="center"/>
+            <w:hideMark/>
+          </w:tcPr>
+          <w:p>
+            <w:r>
+              <w:t>audio/mpeg</w:t>
+            </w:r>
+          </w:p>
+        </w:tc>
+      </w:tr>
+      <w:tr>
+        <w:tc>
+          <w:tcPr>
+            <w:tcW w:w="0" w:type="auto"/>
+            <w:shd w:val="clear" w:color="auto" w:fill="FFFFFF"/>
+            <w:vAlign w:val="center"/>
+            <w:hideMark/>
+          </w:tcPr>
+          <w:p>
+            <w:r>
+              <w:t>.mpeg</w:t>
+            </w:r>
+          </w:p>
+        </w:tc>
+        <w:tc>
+          <w:tcPr>
+            <w:tcW w:w="0" w:type="auto"/>
+            <w:shd w:val="clear" w:color="auto" w:fill="FFFFFF"/>
+            <w:vAlign w:val="center"/>
+            <w:hideMark/>
+          </w:tcPr>
+          <w:p>
+            <w:r>
+              <w:t>MPEG Video</w:t>
+            </w:r>
+          </w:p>
+        </w:tc>
+        <w:tc>
+          <w:tcPr>
+            <w:tcW w:w="0" w:type="auto"/>
+            <w:shd w:val="clear" w:color="auto" w:fill="FFFFFF"/>
+            <w:vAlign w:val="center"/>
+            <w:hideMark/>
+          </w:tcPr>
+          <w:p>
+            <w:r>
+              <w:t>video/mpeg</w:t>
+            </w:r>
+          </w:p>
+        </w:tc>
+      </w:tr>
+      <w:tr>
+        <w:tc>
+          <w:tcPr>
+            <w:tcW w:w="0" w:type="auto"/>
+            <w:shd w:val="clear" w:color="auto" w:fill="FFFFFF"/>
+            <w:vAlign w:val="center"/>
+            <w:hideMark/>
+          </w:tcPr>
+          <w:p>
+            <w:proofErr w:type="gramStart"/>
+            <w:r>
+              <w:t>.</w:t>
+            </w:r>
+            <w:proofErr w:type="spellStart"/>
+            <w:r>
+              <w:t>mpkg</w:t>
+            </w:r>
+            <w:proofErr w:type="spellEnd"/>
+            <w:proofErr w:type="gramEnd"/>
+          </w:p>
+        </w:tc>
+        <w:tc>
+          <w:tcPr>
+            <w:tcW w:w="0" w:type="auto"/>
+            <w:shd w:val="clear" w:color="auto" w:fill="FFFFFF"/>
+            <w:vAlign w:val="center"/>
+            <w:hideMark/>
+          </w:tcPr>
+          <w:p>
+            <w:r>
+              <w:t>Apple Installer Package</w:t>
+            </w:r>
+          </w:p>
+        </w:tc>
+        <w:tc>
+          <w:tcPr>
+            <w:tcW w:w="0" w:type="auto"/>
+            <w:shd w:val="clear" w:color="auto" w:fill="FFFFFF"/>
+            <w:vAlign w:val="center"/>
+            <w:hideMark/>
+          </w:tcPr>
+          <w:p>
+            <w:r>
+              <w:t>application/</w:t>
+            </w:r>
+            <w:proofErr w:type="spellStart"/>
+            <w:r>
+              <w:t>vnd.apple.installer+xml</w:t>
+            </w:r>
+            <w:proofErr w:type="spellEnd"/>
+          </w:p>
+        </w:tc>
+      </w:tr>
+      <w:tr>
+        <w:tc>
+          <w:tcPr>
+            <w:tcW w:w="0" w:type="auto"/>
+            <w:shd w:val="clear" w:color="auto" w:fill="FFFFFF"/>
+            <w:vAlign w:val="center"/>
+            <w:hideMark/>
+          </w:tcPr>
+          <w:p>
+            <w:r>
+              <w:t>.</w:t>
+            </w:r>
+            <w:proofErr w:type="spellStart"/>
+            <w:r>
+              <w:t>odp</w:t>
+            </w:r>
+            <w:proofErr w:type="spellEnd"/>
+          </w:p>
+        </w:tc>
+        <w:tc>
+          <w:tcPr>
+            <w:tcW w:w="0" w:type="auto"/>
+            <w:shd w:val="clear" w:color="auto" w:fill="FFFFFF"/>
+            <w:vAlign w:val="center"/>
+            <w:hideMark/>
+          </w:tcPr>
+          <w:p>
+            <w:r>
+              <w:t>OpenDocument presentation document</w:t>
+            </w:r>
+          </w:p>
+        </w:tc>
+        <w:tc>
+          <w:tcPr>
+            <w:tcW w:w="0" w:type="auto"/>
+            <w:shd w:val="clear" w:color="auto" w:fill="FFFFFF"/>
+            <w:vAlign w:val="center"/>
+            <w:hideMark/>
+          </w:tcPr>
+          <w:p>
+            <w:r>
+              <w:t>application/</w:t>
+            </w:r>
+            <w:proofErr w:type="spellStart"/>
+            <w:r>
+              <w:t>vnd.oasis.opendocument.presentation</w:t>
+            </w:r>
+            <w:proofErr w:type="spellEnd"/>
+          </w:p>
+        </w:tc>
+      </w:tr>
+      <w:tr>
+        <w:tc>
+          <w:tcPr>
+            <w:tcW w:w="0" w:type="auto"/>
+            <w:shd w:val="clear" w:color="auto" w:fill="FFFFFF"/>
+            <w:vAlign w:val="center"/>
+            <w:hideMark/>
+          </w:tcPr>
+          <w:p>
+            <w:r>
+              <w:t>.</w:t>
+            </w:r>
+            <w:proofErr w:type="spellStart"/>
+            <w:r>
+              <w:t>ods</w:t>
+            </w:r>
+            <w:proofErr w:type="spellEnd"/>
+          </w:p>
+        </w:tc>
+        <w:tc>
+          <w:tcPr>
+            <w:tcW w:w="0" w:type="auto"/>
+            <w:shd w:val="clear" w:color="auto" w:fill="FFFFFF"/>
+            <w:vAlign w:val="center"/>
+            <w:hideMark/>
+          </w:tcPr>
+          <w:p>
+            <w:r>
+              <w:t>OpenDocument spreadsheet document</w:t>
+            </w:r>
+          </w:p>
+        </w:tc>
+        <w:tc>
+          <w:tcPr>
+            <w:tcW w:w="0" w:type="auto"/>
+            <w:shd w:val="clear" w:color="auto" w:fill="FFFFFF"/>
+            <w:vAlign w:val="center"/>
+            <w:hideMark/>
+          </w:tcPr>
+          <w:p>
+            <w:r>
+              <w:t>application/</w:t>
+            </w:r>
+            <w:proofErr w:type="spellStart"/>
+            <w:r>
+              <w:t>vnd.oasis.opendocument.spreadsheet</w:t>
+            </w:r>
+            <w:proofErr w:type="spellEnd"/>
+          </w:p>
+        </w:tc>
+      </w:tr>
+      <w:tr>
+        <w:tc>
+          <w:tcPr>
+            <w:tcW w:w="0" w:type="auto"/>
+            <w:shd w:val="clear" w:color="auto" w:fill="FFFFFF"/>
+            <w:vAlign w:val="center"/>
+            <w:hideMark/>
+          </w:tcPr>
+          <w:p>
+            <w:r>
+              <w:t>.</w:t>
+            </w:r>
+            <w:proofErr w:type="spellStart"/>
+            <w:r>
+              <w:t>odt</w:t>
+            </w:r>
+            <w:proofErr w:type="spellEnd"/>
+          </w:p>
+        </w:tc>
+        <w:tc>
+          <w:tcPr>
+            <w:tcW w:w="0" w:type="auto"/>
+            <w:shd w:val="clear" w:color="auto" w:fill="FFFFFF"/>
+            <w:vAlign w:val="center"/>
+            <w:hideMark/>
+          </w:tcPr>
+          <w:p>
+            <w:r>
+              <w:t>OpenDocument text document</w:t>
+            </w:r>
+          </w:p>
+        </w:tc>
+        <w:tc>
+          <w:tcPr>
+            <w:tcW w:w="0" w:type="auto"/>
+            <w:shd w:val="clear" w:color="auto" w:fill="FFFFFF"/>
+            <w:vAlign w:val="center"/>
+            <w:hideMark/>
+          </w:tcPr>
+          <w:p>
+            <w:r>
+              <w:t>application/</w:t>
+            </w:r>
+            <w:proofErr w:type="spellStart"/>
+            <w:r>
+              <w:t>vnd.oasis.opendocument.text</w:t>
+            </w:r>
+            <w:proofErr w:type="spellEnd"/>
+          </w:p>
+        </w:tc>
+      </w:tr>
+      <w:tr>
+        <w:tc>
+          <w:tcPr>
+            <w:tcW w:w="0" w:type="auto"/>
+            <w:shd w:val="clear" w:color="auto" w:fill="FFFFFF"/>
+            <w:vAlign w:val="center"/>
+            <w:hideMark/>
+          </w:tcPr>
+          <w:p>
+            <w:proofErr w:type="gramStart"/>
+            <w:r>
+              <w:t>.</w:t>
+            </w:r>
+            <w:proofErr w:type="spellStart"/>
+            <w:r>
+              <w:t>oga</w:t>
+            </w:r>
+            <w:proofErr w:type="spellEnd"/>
+            <w:proofErr w:type="gramEnd"/>
+          </w:p>
+        </w:tc>
+        <w:tc>
+          <w:tcPr>
+            <w:tcW w:w="0" w:type="auto"/>
+            <w:shd w:val="clear" w:color="auto" w:fill="FFFFFF"/>
+            <w:vAlign w:val="center"/>
+            <w:hideMark/>
+          </w:tcPr>
+          <w:p>
+            <w:r>
+              <w:t>OGG audio</w:t>
+            </w:r>
+          </w:p>
+        </w:tc>
+        <w:tc>
+          <w:tcPr>
+            <w:tcW w:w="0" w:type="auto"/>
+            <w:shd w:val="clear" w:color="auto" w:fill="FFFFFF"/>
+            <w:vAlign w:val="center"/>
+            <w:hideMark/>
+          </w:tcPr>
+          <w:p>
+            <w:r>
+              <w:t>audio/</w:t>
+            </w:r>
+            <w:proofErr w:type="spellStart"/>
+            <w:r>
+              <w:t>ogg</w:t>
+            </w:r>
+            <w:proofErr w:type="spellEnd"/>
+          </w:p>
+        </w:tc>
+      </w:tr>
+      <w:tr>
+        <w:tc>
+          <w:tcPr>
+            <w:tcW w:w="0" w:type="auto"/>
+            <w:shd w:val="clear" w:color="auto" w:fill="FFFFFF"/>
+            <w:vAlign w:val="center"/>
+            <w:hideMark/>
+          </w:tcPr>
+          <w:p>
+            <w:proofErr w:type="gramStart"/>
+            <w:r>
+              <w:t>.</w:t>
+            </w:r>
+            <w:proofErr w:type="spellStart"/>
+            <w:r>
+              <w:t>ogv</w:t>
+            </w:r>
+            <w:proofErr w:type="spellEnd"/>
+            <w:proofErr w:type="gramEnd"/>
+          </w:p>
+        </w:tc>
+        <w:tc>
+          <w:tcPr>
+            <w:tcW w:w="0" w:type="auto"/>
+            <w:shd w:val="clear" w:color="auto" w:fill="FFFFFF"/>
+            <w:vAlign w:val="center"/>
+            <w:hideMark/>
+          </w:tcPr>
+          <w:p>
+            <w:r>
+              <w:t>OGG video</w:t>
+            </w:r>
+          </w:p>
+        </w:tc>
+        <w:tc>
+          <w:tcPr>
+            <w:tcW w:w="0" w:type="auto"/>
+            <w:shd w:val="clear" w:color="auto" w:fill="FFFFFF"/>
+            <w:vAlign w:val="center"/>
+            <w:hideMark/>
+          </w:tcPr>
+          <w:p>
+            <w:r>
+              <w:t>video/</w:t>
+            </w:r>
+            <w:proofErr w:type="spellStart"/>
+            <w:r>
+              <w:t>ogg</w:t>
+            </w:r>
+            <w:proofErr w:type="spellEnd"/>
+          </w:p>
+        </w:tc>
+      </w:tr>
+      <w:tr>
+        <w:tc>
+          <w:tcPr>
+            <w:tcW w:w="0" w:type="auto"/>
+            <w:shd w:val="clear" w:color="auto" w:fill="FFFFFF"/>
+            <w:vAlign w:val="center"/>
+            <w:hideMark/>
+          </w:tcPr>
+          <w:p>
+            <w:proofErr w:type="gramStart"/>
+            <w:r>
+              <w:lastRenderedPageBreak/>
+              <w:t>.</w:t>
+            </w:r>
+            <w:proofErr w:type="spellStart"/>
+            <w:r>
+              <w:t>ogx</w:t>
+            </w:r>
+            <w:proofErr w:type="spellEnd"/>
+            <w:proofErr w:type="gramEnd"/>
+          </w:p>
+        </w:tc>
+        <w:tc>
+          <w:tcPr>
+            <w:tcW w:w="0" w:type="auto"/>
+            <w:shd w:val="clear" w:color="auto" w:fill="FFFFFF"/>
+            <w:vAlign w:val="center"/>
+            <w:hideMark/>
+          </w:tcPr>
+          <w:p>
+            <w:r>
+              <w:t>OGG</w:t>
+            </w:r>
+          </w:p>
+        </w:tc>
+        <w:tc>
+          <w:tcPr>
+            <w:tcW w:w="0" w:type="auto"/>
+            <w:shd w:val="clear" w:color="auto" w:fill="FFFFFF"/>
+            <w:vAlign w:val="center"/>
+            <w:hideMark/>
+          </w:tcPr>
+          <w:p>
+            <w:r>
+              <w:t>application/</w:t>
+            </w:r>
+            <w:proofErr w:type="spellStart"/>
+            <w:r>
+              <w:t>ogg</w:t>
+            </w:r>
+            <w:proofErr w:type="spellEnd"/>
+          </w:p>
+        </w:tc>
+      </w:tr>
+      <w:tr>
+        <w:tc>
+          <w:tcPr>
+            <w:tcW w:w="0" w:type="auto"/>
+            <w:shd w:val="clear" w:color="auto" w:fill="FFFFFF"/>
+            <w:vAlign w:val="center"/>
+            <w:hideMark/>
+          </w:tcPr>
+          <w:p>
+            <w:r>
+              <w:t>.</w:t>
+            </w:r>
+            <w:proofErr w:type="spellStart"/>
+            <w:r>
+              <w:t>otf</w:t>
+            </w:r>
+            <w:proofErr w:type="spellEnd"/>
+          </w:p>
+        </w:tc>
+        <w:tc>
+          <w:tcPr>
+            <w:tcW w:w="0" w:type="auto"/>
+            <w:shd w:val="clear" w:color="auto" w:fill="FFFFFF"/>
+            <w:vAlign w:val="center"/>
+            <w:hideMark/>
+          </w:tcPr>
+          <w:p>
+            <w:r>
+              <w:t>OpenType font</w:t>
+            </w:r>
+          </w:p>
+        </w:tc>
+        <w:tc>
+          <w:tcPr>
+            <w:tcW w:w="0" w:type="auto"/>
+            <w:shd w:val="clear" w:color="auto" w:fill="FFFFFF"/>
+            <w:vAlign w:val="center"/>
+            <w:hideMark/>
+          </w:tcPr>
+          <w:p>
+            <w:r>
+              <w:t>font/</w:t>
+            </w:r>
+            <w:proofErr w:type="spellStart"/>
+            <w:r>
+              <w:t>otf</w:t>
+            </w:r>
+            <w:proofErr w:type="spellEnd"/>
+          </w:p>
+        </w:tc>
+      </w:tr>
+      <w:tr>
+        <w:tc>
+          <w:tcPr>
+            <w:tcW w:w="0" w:type="auto"/>
+            <w:shd w:val="clear" w:color="auto" w:fill="FFFFFF"/>
+            <w:vAlign w:val="center"/>
+            <w:hideMark/>
+          </w:tcPr>
+          <w:p>
+            <w:r>
+              <w:t>.</w:t>
+            </w:r>
+            <w:proofErr w:type="spellStart"/>
+            <w:r>
+              <w:t>png</w:t>
+            </w:r>
+            <w:proofErr w:type="spellEnd"/>
+          </w:p>
+        </w:tc>
+        <w:tc>
+          <w:tcPr>
+            <w:tcW w:w="0" w:type="auto"/>
+            <w:shd w:val="clear" w:color="auto" w:fill="FFFFFF"/>
+            <w:vAlign w:val="center"/>
+            <w:hideMark/>
+          </w:tcPr>
+          <w:p>
+            <w:r>
+              <w:t>Portable Network Graphics</w:t>
+            </w:r>
+          </w:p>
+        </w:tc>
+        <w:tc>
+          <w:tcPr>
+            <w:tcW w:w="0" w:type="auto"/>
+            <w:shd w:val="clear" w:color="auto" w:fill="FFFFFF"/>
+            <w:vAlign w:val="center"/>
+            <w:hideMark/>
+          </w:tcPr>
+          <w:p>
+            <w:r>
+              <w:t>image/</w:t>
+            </w:r>
+            <w:proofErr w:type="spellStart"/>
+            <w:r>
+              <w:t>png</w:t>
+            </w:r>
+            <w:proofErr w:type="spellEnd"/>
+          </w:p>
+        </w:tc>
+      </w:tr>
+      <w:tr>
+        <w:tc>
+          <w:tcPr>
+            <w:tcW w:w="0" w:type="auto"/>
+            <w:shd w:val="clear" w:color="auto" w:fill="FFFFFF"/>
+            <w:vAlign w:val="center"/>
+            <w:hideMark/>
+          </w:tcPr>
+          <w:p>
+            <w:r>
+              <w:t>.pdf</w:t>
+            </w:r>
+          </w:p>
+        </w:tc>
+        <w:tc>
+          <w:tcPr>
+            <w:tcW w:w="0" w:type="auto"/>
+            <w:shd w:val="clear" w:color="auto" w:fill="FFFFFF"/>
+            <w:vAlign w:val="center"/>
+            <w:hideMark/>
+          </w:tcPr>
+          <w:p>
+            <w:r>
+              <w:t>Adobe </w:t>
+            </w:r>
+            <w:hyperlink r:id="rId35" w:history="1">
+              <w:r>
+                <w:t>Portable Document Format</w:t>
+              </w:r>
+            </w:hyperlink>
+            <w:r>
+              <w:t> (PDF)</w:t>
+            </w:r>
+          </w:p>
+        </w:tc>
+        <w:tc>
+          <w:tcPr>
+            <w:tcW w:w="0" w:type="auto"/>
+            <w:shd w:val="clear" w:color="auto" w:fill="FFFFFF"/>
+            <w:vAlign w:val="center"/>
+            <w:hideMark/>
+          </w:tcPr>
+          <w:p>
+            <w:r>
+              <w:t>application/pdf</w:t>
+            </w:r>
+          </w:p>
+        </w:tc>
+      </w:tr>
+      <w:tr>
+        <w:tc>
+          <w:tcPr>
+            <w:tcW w:w="0" w:type="auto"/>
+            <w:shd w:val="clear" w:color="auto" w:fill="FFFFFF"/>
+            <w:vAlign w:val="center"/>
+            <w:hideMark/>
+          </w:tcPr>
+          <w:p>
+            <w:r>
+              <w:t>.ppt</w:t>
+            </w:r>
+          </w:p>
+        </w:tc>
+        <w:tc>
+          <w:tcPr>
+            <w:tcW w:w="0" w:type="auto"/>
+            <w:shd w:val="clear" w:color="auto" w:fill="FFFFFF"/>
+            <w:vAlign w:val="center"/>
+            <w:hideMark/>
+          </w:tcPr>
+          <w:p>
+            <w:r>
+              <w:t>Microsoft PowerPoint</w:t>
+            </w:r>
+          </w:p>
+        </w:tc>
+        <w:tc>
+          <w:tcPr>
+            <w:tcW w:w="0" w:type="auto"/>
+            <w:shd w:val="clear" w:color="auto" w:fill="FFFFFF"/>
+            <w:vAlign w:val="center"/>
+            <w:hideMark/>
+          </w:tcPr>
+          <w:p>
+            <w:r>
+              <w:t>application/vnd.ms-</w:t>
+            </w:r>
+            <w:proofErr w:type="spellStart"/>
+            <w:r>
+              <w:t>powerpoint</w:t>
+            </w:r>
+            <w:proofErr w:type="spellEnd"/>
+          </w:p>
+        </w:tc>
+      </w:tr>
+      <w:tr>
+        <w:tc>
+          <w:tcPr>
+            <w:tcW w:w="0" w:type="auto"/>
+            <w:shd w:val="clear" w:color="auto" w:fill="FFFFFF"/>
+            <w:vAlign w:val="center"/>
+            <w:hideMark/>
+          </w:tcPr>
+          <w:p>
+            <w:r>
+              <w:t>.pptx</w:t>
+            </w:r>
+          </w:p>
+        </w:tc>
+        <w:tc>
+          <w:tcPr>
+            <w:tcW w:w="0" w:type="auto"/>
+            <w:shd w:val="clear" w:color="auto" w:fill="FFFFFF"/>
+            <w:vAlign w:val="center"/>
+            <w:hideMark/>
+          </w:tcPr>
+          <w:p>
+            <w:r>
+              <w:t>Microsoft PowerPoint (</w:t>
+            </w:r>
+            <w:proofErr w:type="spellStart"/>
+            <w:r>
+              <w:t>OpenXML</w:t>
+            </w:r>
+            <w:proofErr w:type="spellEnd"/>
+            <w:r>
+              <w:t>)</w:t>
+            </w:r>
+          </w:p>
+        </w:tc>
+        <w:tc>
+          <w:tcPr>
+            <w:tcW w:w="0" w:type="auto"/>
+            <w:shd w:val="clear" w:color="auto" w:fill="FFFFFF"/>
+            <w:vAlign w:val="center"/>
+            <w:hideMark/>
+          </w:tcPr>
+          <w:p>
+            <w:r>
+              <w:t>application/vnd.openxmlformats-officedocument.presentationml.presentation</w:t>
+            </w:r>
+          </w:p>
+        </w:tc>
+      </w:tr>
+      <w:tr>
+        <w:tc>
+          <w:tcPr>
+            <w:tcW w:w="0" w:type="auto"/>
+            <w:shd w:val="clear" w:color="auto" w:fill="FFFFFF"/>
+            <w:vAlign w:val="center"/>
+            <w:hideMark/>
+          </w:tcPr>
+          <w:p>
+            <w:r>
+              <w:t>.</w:t>
+            </w:r>
+            <w:proofErr w:type="spellStart"/>
+            <w:r>
+              <w:t>rar</w:t>
+            </w:r>
+            <w:proofErr w:type="spellEnd"/>
+          </w:p>
+        </w:tc>
+        <w:tc>
+          <w:tcPr>
+            <w:tcW w:w="0" w:type="auto"/>
+            <w:shd w:val="clear" w:color="auto" w:fill="FFFFFF"/>
+            <w:vAlign w:val="center"/>
+            <w:hideMark/>
+          </w:tcPr>
+          <w:p>
+            <w:r>
+              <w:t>RAR archive</w:t>
+            </w:r>
+          </w:p>
+        </w:tc>
+        <w:tc>
+          <w:tcPr>
+            <w:tcW w:w="0" w:type="auto"/>
+            <w:shd w:val="clear" w:color="auto" w:fill="FFFFFF"/>
+            <w:vAlign w:val="center"/>
+            <w:hideMark/>
+          </w:tcPr>
+          <w:p>
+            <w:r>
+              <w:t>application/x-</w:t>
+            </w:r>
+            <w:proofErr w:type="spellStart"/>
+            <w:r>
+              <w:t>rar</w:t>
+            </w:r>
+            <w:proofErr w:type="spellEnd"/>
+            <w:r>
+              <w:t>-compressed</w:t>
+            </w:r>
+          </w:p>
+        </w:tc>
+      </w:tr>
+      <w:tr>
+        <w:tc>
+          <w:tcPr>
+            <w:tcW w:w="0" w:type="auto"/>
+            <w:shd w:val="clear" w:color="auto" w:fill="FFFFFF"/>
+            <w:vAlign w:val="center"/>
+            <w:hideMark/>
+          </w:tcPr>
+          <w:p>
+            <w:r>
+              <w:t>.rtf</w:t>
+            </w:r>
+          </w:p>
+        </w:tc>
+        <w:tc>
+          <w:tcPr>
+            <w:tcW w:w="0" w:type="auto"/>
+            <w:shd w:val="clear" w:color="auto" w:fill="FFFFFF"/>
+            <w:vAlign w:val="center"/>
+            <w:hideMark/>
+          </w:tcPr>
+          <w:p>
+            <w:r>
+              <w:t>Rich Text Format (RTF)</w:t>
+            </w:r>
+          </w:p>
+        </w:tc>
+        <w:tc>
+          <w:tcPr>
+            <w:tcW w:w="0" w:type="auto"/>
+            <w:shd w:val="clear" w:color="auto" w:fill="FFFFFF"/>
+            <w:vAlign w:val="center"/>
+            <w:hideMark/>
+          </w:tcPr>
+          <w:p>
+            <w:r>
+              <w:t>application/rtf</w:t>
+            </w:r>
+          </w:p>
+        </w:tc>
+      </w:tr>
+      <w:tr>
+        <w:tc>
+          <w:tcPr>
+            <w:tcW w:w="0" w:type="auto"/>
+            <w:shd w:val="clear" w:color="auto" w:fill="FFFFFF"/>
+            <w:vAlign w:val="center"/>
+            <w:hideMark/>
+          </w:tcPr>
+          <w:p>
+            <w:r>
+              <w:t>.</w:t>
+            </w:r>
+            <w:proofErr w:type="spellStart"/>
+            <w:r>
+              <w:t>sh</w:t>
+            </w:r>
+            <w:proofErr w:type="spellEnd"/>
+          </w:p>
+        </w:tc>
+        <w:tc>
+          <w:tcPr>
+            <w:tcW w:w="0" w:type="auto"/>
+            <w:shd w:val="clear" w:color="auto" w:fill="FFFFFF"/>
+            <w:vAlign w:val="center"/>
+            <w:hideMark/>
+          </w:tcPr>
+          <w:p>
+            <w:r>
+              <w:t>Bourne shell script</w:t>
+            </w:r>
+          </w:p>
+        </w:tc>
+        <w:tc>
+          <w:tcPr>
+            <w:tcW w:w="0" w:type="auto"/>
+            <w:shd w:val="clear" w:color="auto" w:fill="FFFFFF"/>
+            <w:vAlign w:val="center"/>
+            <w:hideMark/>
+          </w:tcPr>
+          <w:p>
+            <w:r>
+              <w:t>application/x-</w:t>
+            </w:r>
+            <w:proofErr w:type="spellStart"/>
+            <w:r>
+              <w:t>sh</w:t>
+            </w:r>
+            <w:proofErr w:type="spellEnd"/>
+          </w:p>
+        </w:tc>
+      </w:tr>
+      <w:tr>
+        <w:tc>
+          <w:tcPr>
+            <w:tcW w:w="0" w:type="auto"/>
+            <w:shd w:val="clear" w:color="auto" w:fill="FFFFFF"/>
+            <w:vAlign w:val="center"/>
+            <w:hideMark/>
+          </w:tcPr>
+          <w:p>
+            <w:r>
+              <w:t>.</w:t>
+            </w:r>
+            <w:proofErr w:type="spellStart"/>
+            <w:r>
+              <w:t>svg</w:t>
+            </w:r>
+            <w:proofErr w:type="spellEnd"/>
+          </w:p>
+        </w:tc>
+        <w:tc>
+          <w:tcPr>
+            <w:tcW w:w="0" w:type="auto"/>
+            <w:shd w:val="clear" w:color="auto" w:fill="FFFFFF"/>
+            <w:vAlign w:val="center"/>
+            <w:hideMark/>
+          </w:tcPr>
+          <w:p>
+            <w:r>
+              <w:t>Scalable Vector Graphics (SVG)</w:t>
+            </w:r>
+          </w:p>
+        </w:tc>
+        <w:tc>
+          <w:tcPr>
+            <w:tcW w:w="0" w:type="auto"/>
+            <w:shd w:val="clear" w:color="auto" w:fill="FFFFFF"/>
+            <w:vAlign w:val="center"/>
+            <w:hideMark/>
+          </w:tcPr>
+          <w:p>
+            <w:r>
+              <w:t>image/</w:t>
+            </w:r>
+            <w:proofErr w:type="spellStart"/>
+            <w:r>
+              <w:t>svg+xml</w:t>
+            </w:r>
+            <w:proofErr w:type="spellEnd"/>
+          </w:p>
+        </w:tc>
+      </w:tr>
+      <w:tr>
+        <w:tc>
+          <w:tcPr>
+            <w:tcW w:w="0" w:type="auto"/>
+            <w:shd w:val="clear" w:color="auto" w:fill="FFFFFF"/>
+            <w:vAlign w:val="center"/>
+            <w:hideMark/>
+          </w:tcPr>
+          <w:p>
+            <w:r>
+              <w:t>.</w:t>
+            </w:r>
+            <w:proofErr w:type="spellStart"/>
+            <w:r>
+              <w:t>swf</w:t>
+            </w:r>
+            <w:proofErr w:type="spellEnd"/>
+          </w:p>
+        </w:tc>
+        <w:tc>
+          <w:tcPr>
+            <w:tcW w:w="0" w:type="auto"/>
+            <w:shd w:val="clear" w:color="auto" w:fill="FFFFFF"/>
+            <w:vAlign w:val="center"/>
+            <w:hideMark/>
+          </w:tcPr>
+          <w:p>
+            <w:hyperlink r:id="rId36" w:history="1">
+              <w:r>
+                <w:t>Small web format</w:t>
+              </w:r>
+            </w:hyperlink>
+            <w:r>
+              <w:t> (SWF) or Adobe Flash document</w:t>
+            </w:r>
+          </w:p>
+        </w:tc>
+        <w:tc>
+          <w:tcPr>
+            <w:tcW w:w="0" w:type="auto"/>
+            <w:shd w:val="clear" w:color="auto" w:fill="FFFFFF"/>
+            <w:vAlign w:val="center"/>
+            <w:hideMark/>
+          </w:tcPr>
+          <w:p>
+            <w:r>
+              <w:t>application/x-shockwave-flash</w:t>
+            </w:r>
+          </w:p>
+        </w:tc>
+      </w:tr>
+      <w:tr>
+        <w:tc>
+          <w:tcPr>
+            <w:tcW w:w="0" w:type="auto"/>
+            <w:shd w:val="clear" w:color="auto" w:fill="FFFFFF"/>
+            <w:vAlign w:val="center"/>
+            <w:hideMark/>
+          </w:tcPr>
+          <w:p>
+            <w:r>
+              <w:t>.tar</w:t>
+            </w:r>
+          </w:p>
+        </w:tc>
+        <w:tc>
+          <w:tcPr>
+            <w:tcW w:w="0" w:type="auto"/>
+            <w:shd w:val="clear" w:color="auto" w:fill="FFFFFF"/>
+            <w:vAlign w:val="center"/>
+            <w:hideMark/>
+          </w:tcPr>
+          <w:p>
+            <w:r>
+              <w:t>Tape Archive (TAR)</w:t>
+            </w:r>
+          </w:p>
+        </w:tc>
+        <w:tc>
+          <w:tcPr>
+            <w:tcW w:w="0" w:type="auto"/>
+            <w:shd w:val="clear" w:color="auto" w:fill="FFFFFF"/>
+            <w:vAlign w:val="center"/>
+            <w:hideMark/>
+          </w:tcPr>
+          <w:p>
+            <w:r>
+              <w:t>application/x-tar</w:t>
+            </w:r>
+          </w:p>
+        </w:tc>
+      </w:tr>
+      <w:tr>
+        <w:tc>
+          <w:tcPr>
+            <w:tcW w:w="0" w:type="auto"/>
+            <w:shd w:val="clear" w:color="auto" w:fill="FFFFFF"/>
+            <w:vAlign w:val="center"/>
+            <w:hideMark/>
+          </w:tcPr>
+          <w:p>
+            <w:r>
+              <w:t>.</w:t>
+            </w:r>
+            <w:proofErr w:type="spellStart"/>
+            <w:r>
+              <w:t>tif</w:t>
+            </w:r>
+            <w:proofErr w:type="spellEnd"/>
+            <w:r>
+              <w:br/>
+              <w:t>.tiff</w:t>
+            </w:r>
+          </w:p>
+        </w:tc>
+        <w:tc>
+          <w:tcPr>
+            <w:tcW w:w="0" w:type="auto"/>
+            <w:shd w:val="clear" w:color="auto" w:fill="FFFFFF"/>
+            <w:vAlign w:val="center"/>
+            <w:hideMark/>
+          </w:tcPr>
+          <w:p>
+            <w:r>
+              <w:t>Tagged Image File Format (TIFF)</w:t>
+            </w:r>
+          </w:p>
+        </w:tc>
+        <w:tc>
+          <w:tcPr>
+            <w:tcW w:w="0" w:type="auto"/>
+            <w:shd w:val="clear" w:color="auto" w:fill="FFFFFF"/>
+            <w:vAlign w:val="center"/>
+            <w:hideMark/>
+          </w:tcPr>
+          <w:p>
+            <w:r>
+              <w:t>image/tiff</w:t>
+            </w:r>
+          </w:p>
+        </w:tc>
+      </w:tr>
+      <w:tr>
+        <w:tc>
+          <w:tcPr>
+            <w:tcW w:w="0" w:type="auto"/>
+            <w:shd w:val="clear" w:color="auto" w:fill="FFFFFF"/>
+            <w:vAlign w:val="center"/>
+            <w:hideMark/>
+          </w:tcPr>
+          <w:p>
+            <w:r>
+              <w:t>.</w:t>
+            </w:r>
+            <w:proofErr w:type="spellStart"/>
+            <w:r>
+              <w:t>ttf</w:t>
+            </w:r>
+            <w:proofErr w:type="spellEnd"/>
+          </w:p>
+        </w:tc>
+        <w:tc>
+          <w:tcPr>
+            <w:tcW w:w="0" w:type="auto"/>
+            <w:shd w:val="clear" w:color="auto" w:fill="FFFFFF"/>
+            <w:vAlign w:val="center"/>
+            <w:hideMark/>
+          </w:tcPr>
+          <w:p>
+            <w:r>
+              <w:t>TrueType Font</w:t>
+            </w:r>
+          </w:p>
+        </w:tc>
+        <w:tc>
+          <w:tcPr>
+            <w:tcW w:w="0" w:type="auto"/>
+            <w:shd w:val="clear" w:color="auto" w:fill="FFFFFF"/>
+            <w:vAlign w:val="center"/>
+            <w:hideMark/>
+          </w:tcPr>
+          <w:p>
+            <w:r>
+              <w:t>font/</w:t>
+            </w:r>
+            <w:proofErr w:type="spellStart"/>
+            <w:r>
+              <w:t>ttf</w:t>
+            </w:r>
+            <w:proofErr w:type="spellEnd"/>
+          </w:p>
+        </w:tc>
+      </w:tr>
+      <w:tr>
+        <w:tc>
+          <w:tcPr>
+            <w:tcW w:w="0" w:type="auto"/>
+            <w:shd w:val="clear" w:color="auto" w:fill="FFFFFF"/>
+            <w:vAlign w:val="center"/>
+            <w:hideMark/>
+          </w:tcPr>
+          <w:p>
+            <w:r>
+              <w:t>.txt</w:t>
+            </w:r>
+          </w:p>
+        </w:tc>
+        <w:tc>
+          <w:tcPr>
+            <w:tcW w:w="0" w:type="auto"/>
+            <w:shd w:val="clear" w:color="auto" w:fill="FFFFFF"/>
+            <w:vAlign w:val="center"/>
+            <w:hideMark/>
+          </w:tcPr>
+          <w:p>
+            <w:r>
+              <w:t>Text, (generally ASCII or ISO 8859-</w:t>
+            </w:r>
+            <w:r>
+              <w:rPr>
+                <w:i/>
+                <w:iCs/>
+              </w:rPr>
+              <w:t>n</w:t>
+            </w:r>
+            <w:r>
+              <w:t>)</w:t>
+            </w:r>
+          </w:p>
+        </w:tc>
+        <w:tc>
+          <w:tcPr>
+            <w:tcW w:w="0" w:type="auto"/>
+            <w:shd w:val="clear" w:color="auto" w:fill="FFFFFF"/>
+            <w:vAlign w:val="center"/>
+            <w:hideMark/>
+          </w:tcPr>
+          <w:p>
+            <w:r>
+              <w:t>text/plain</w:t>
+            </w:r>
+          </w:p>
+        </w:tc>
+      </w:tr>
+      <w:tr>
+        <w:tc>
+          <w:tcPr>
+            <w:tcW w:w="0" w:type="auto"/>
+            <w:shd w:val="clear" w:color="auto" w:fill="FFFFFF"/>
+            <w:vAlign w:val="center"/>
+            <w:hideMark/>
+          </w:tcPr>
+          <w:p>
+            <w:r>
+              <w:t>.</w:t>
+            </w:r>
+            <w:proofErr w:type="spellStart"/>
+            <w:r>
+              <w:t>vsd</w:t>
+            </w:r>
+            <w:proofErr w:type="spellEnd"/>
+          </w:p>
+        </w:tc>
+        <w:tc>
+          <w:tcPr>
+            <w:tcW w:w="0" w:type="auto"/>
+            <w:shd w:val="clear" w:color="auto" w:fill="FFFFFF"/>
+            <w:vAlign w:val="center"/>
+            <w:hideMark/>
+          </w:tcPr>
+          <w:p>
+            <w:r>
+              <w:t>Microsoft Visio</w:t>
+            </w:r>
+          </w:p>
+        </w:tc>
+        <w:tc>
+          <w:tcPr>
+            <w:tcW w:w="0" w:type="auto"/>
+            <w:shd w:val="clear" w:color="auto" w:fill="FFFFFF"/>
+            <w:vAlign w:val="center"/>
+            <w:hideMark/>
+          </w:tcPr>
+          <w:p>
+            <w:r>
+              <w:t>application/</w:t>
+            </w:r>
+            <w:proofErr w:type="spellStart"/>
+            <w:r>
+              <w:t>vnd.visio</w:t>
+            </w:r>
+            <w:proofErr w:type="spellEnd"/>
+          </w:p>
+        </w:tc>
+      </w:tr>
+      <w:tr>
+        <w:tc>
+          <w:tcPr>
+            <w:tcW w:w="0" w:type="auto"/>
+            <w:shd w:val="clear" w:color="auto" w:fill="FFFFFF"/>
+            <w:vAlign w:val="center"/>
+            <w:hideMark/>
+          </w:tcPr>
+          <w:p>
+            <w:r>
+              <w:t>.wav</w:t>
+            </w:r>
+          </w:p>
+        </w:tc>
+        <w:tc>
+          <w:tcPr>
+            <w:tcW w:w="0" w:type="auto"/>
+            <w:shd w:val="clear" w:color="auto" w:fill="FFFFFF"/>
+            <w:vAlign w:val="center"/>
+            <w:hideMark/>
+          </w:tcPr>
+          <w:p>
+            <w:r>
+              <w:t>Waveform Audio Format</w:t>
+            </w:r>
+          </w:p>
+        </w:tc>
+        <w:tc>
+          <w:tcPr>
+            <w:tcW w:w="0" w:type="auto"/>
+            <w:shd w:val="clear" w:color="auto" w:fill="FFFFFF"/>
+            <w:vAlign w:val="center"/>
+            <w:hideMark/>
+          </w:tcPr>
+          <w:p>
+            <w:r>
+              <w:t>audio/wav</w:t>
+            </w:r>
+          </w:p>
+        </w:tc>
+      </w:tr>
+      <w:tr>
+        <w:tc>
+          <w:tcPr>
+            <w:tcW w:w="0" w:type="auto"/>
+            <w:shd w:val="clear" w:color="auto" w:fill="FFFFFF"/>
+            <w:vAlign w:val="center"/>
+            <w:hideMark/>
+          </w:tcPr>
+          <w:p>
+            <w:proofErr w:type="gramStart"/>
+            <w:r>
+              <w:t>.</w:t>
+            </w:r>
+            <w:proofErr w:type="spellStart"/>
+            <w:r>
+              <w:t>weba</w:t>
+            </w:r>
+            <w:proofErr w:type="spellEnd"/>
+            <w:proofErr w:type="gramEnd"/>
+          </w:p>
+        </w:tc>
+        <w:tc>
+          <w:tcPr>
+            <w:tcW w:w="0" w:type="auto"/>
+            <w:shd w:val="clear" w:color="auto" w:fill="FFFFFF"/>
+            <w:vAlign w:val="center"/>
+            <w:hideMark/>
+          </w:tcPr>
+          <w:p>
+            <w:r>
+              <w:t>WEBM audio</w:t>
+            </w:r>
+          </w:p>
+        </w:tc>
+        <w:tc>
+          <w:tcPr>
+            <w:tcW w:w="0" w:type="auto"/>
+            <w:shd w:val="clear" w:color="auto" w:fill="FFFFFF"/>
+            <w:vAlign w:val="center"/>
+            <w:hideMark/>
+          </w:tcPr>
+          <w:p>
+            <w:r>
+              <w:t>audio/</w:t>
+            </w:r>
+            <w:proofErr w:type="spellStart"/>
+            <w:r>
+              <w:t>webm</w:t>
+            </w:r>
+            <w:proofErr w:type="spellEnd"/>
+          </w:p>
+        </w:tc>
+      </w:tr>
+      <w:tr>
+        <w:tc>
+          <w:tcPr>
+            <w:tcW w:w="0" w:type="auto"/>
+            <w:shd w:val="clear" w:color="auto" w:fill="FFFFFF"/>
+            <w:vAlign w:val="center"/>
+            <w:hideMark/>
+          </w:tcPr>
+          <w:p>
+            <w:proofErr w:type="gramStart"/>
+            <w:r>
+              <w:t>.</w:t>
+            </w:r>
+            <w:proofErr w:type="spellStart"/>
+            <w:r>
+              <w:t>webm</w:t>
+            </w:r>
+            <w:proofErr w:type="spellEnd"/>
+            <w:proofErr w:type="gramEnd"/>
+          </w:p>
+        </w:tc>
+        <w:tc>
+          <w:tcPr>
+            <w:tcW w:w="0" w:type="auto"/>
+            <w:shd w:val="clear" w:color="auto" w:fill="FFFFFF"/>
+            <w:vAlign w:val="center"/>
+            <w:hideMark/>
+          </w:tcPr>
+          <w:p>
+            <w:r>
+              <w:t>WEBM video</w:t>
+            </w:r>
+          </w:p>
+        </w:tc>
+        <w:tc>
+          <w:tcPr>
+            <w:tcW w:w="0" w:type="auto"/>
+            <w:shd w:val="clear" w:color="auto" w:fill="FFFFFF"/>
+            <w:vAlign w:val="center"/>
+            <w:hideMark/>
+          </w:tcPr>
+          <w:p>
+            <w:r>
+              <w:t>video/</w:t>
+            </w:r>
+            <w:proofErr w:type="spellStart"/>
+            <w:r>
+              <w:t>webm</w:t>
+            </w:r>
+            <w:proofErr w:type="spellEnd"/>
+          </w:p>
+        </w:tc>
+      </w:tr>
+      <w:tr>
+        <w:tc>
+          <w:tcPr>
+            <w:tcW w:w="0" w:type="auto"/>
+            <w:shd w:val="clear" w:color="auto" w:fill="FFFFFF"/>
+            <w:vAlign w:val="center"/>
+            <w:hideMark/>
+          </w:tcPr>
+          <w:p>
+            <w:proofErr w:type="gramStart"/>
+            <w:r>
+              <w:t>.</w:t>
+            </w:r>
+            <w:proofErr w:type="spellStart"/>
+            <w:r>
+              <w:t>webp</w:t>
+            </w:r>
+            <w:proofErr w:type="spellEnd"/>
+            <w:proofErr w:type="gramEnd"/>
+          </w:p>
+        </w:tc>
+        <w:tc>
+          <w:tcPr>
+            <w:tcW w:w="0" w:type="auto"/>
+            <w:shd w:val="clear" w:color="auto" w:fill="FFFFFF"/>
+            <w:vAlign w:val="center"/>
+            <w:hideMark/>
+          </w:tcPr>
+          <w:p>
+            <w:r>
+              <w:t>WEBP image</w:t>
+            </w:r>
+          </w:p>
+        </w:tc>
+        <w:tc>
+          <w:tcPr>
+            <w:tcW w:w="0" w:type="auto"/>
+            <w:shd w:val="clear" w:color="auto" w:fill="FFFFFF"/>
+            <w:vAlign w:val="center"/>
+            <w:hideMark/>
+          </w:tcPr>
+          <w:p>
+            <w:r>
+              <w:t>image/</w:t>
+            </w:r>
+            <w:proofErr w:type="spellStart"/>
+            <w:r>
+              <w:t>webp</w:t>
+            </w:r>
+            <w:proofErr w:type="spellEnd"/>
+          </w:p>
+        </w:tc>
+      </w:tr>
+      <w:tr>
+        <w:tc>
+          <w:tcPr>
+            <w:tcW w:w="0" w:type="auto"/>
+            <w:shd w:val="clear" w:color="auto" w:fill="FFFFFF"/>
+            <w:vAlign w:val="center"/>
+            <w:hideMark/>
+          </w:tcPr>
+          <w:p>
+            <w:proofErr w:type="gramStart"/>
+            <w:r>
+              <w:t>.</w:t>
+            </w:r>
+            <w:proofErr w:type="spellStart"/>
+            <w:r>
+              <w:t>woff</w:t>
+            </w:r>
+            <w:proofErr w:type="spellEnd"/>
+            <w:proofErr w:type="gramEnd"/>
+          </w:p>
+        </w:tc>
+        <w:tc>
+          <w:tcPr>
+            <w:tcW w:w="0" w:type="auto"/>
+            <w:shd w:val="clear" w:color="auto" w:fill="FFFFFF"/>
+            <w:vAlign w:val="center"/>
+            <w:hideMark/>
+          </w:tcPr>
+          <w:p>
+            <w:r>
+              <w:t>Web Open Font Format (WOFF)</w:t>
+            </w:r>
+          </w:p>
+        </w:tc>
+        <w:tc>
+          <w:tcPr>
+            <w:tcW w:w="0" w:type="auto"/>
+            <w:shd w:val="clear" w:color="auto" w:fill="FFFFFF"/>
+            <w:vAlign w:val="center"/>
+            <w:hideMark/>
+          </w:tcPr>
+          <w:p>
+            <w:r>
+              <w:t>font/</w:t>
+            </w:r>
+            <w:proofErr w:type="spellStart"/>
+            <w:r>
+              <w:t>woff</w:t>
+            </w:r>
+            <w:proofErr w:type="spellEnd"/>
+          </w:p>
+        </w:tc>
+      </w:tr>
+      <w:tr>
+        <w:tc>
+          <w:tcPr>
+            <w:tcW w:w="0" w:type="auto"/>
+            <w:shd w:val="clear" w:color="auto" w:fill="FFFFFF"/>
+            <w:vAlign w:val="center"/>
+            <w:hideMark/>
+          </w:tcPr>
+          <w:p>
+            <w:proofErr w:type="gramStart"/>
+            <w:r>
+              <w:t>.woff</w:t>
+            </w:r>
+            <w:proofErr w:type="gramEnd"/>
+            <w:r>
+              <w:t>2</w:t>
+            </w:r>
+          </w:p>
+        </w:tc>
+        <w:tc>
+          <w:tcPr>
+            <w:tcW w:w="0" w:type="auto"/>
+            <w:shd w:val="clear" w:color="auto" w:fill="FFFFFF"/>
+            <w:vAlign w:val="center"/>
+            <w:hideMark/>
+          </w:tcPr>
+          <w:p>
+            <w:r>
+              <w:t>Web Open Font Format (WOFF)</w:t>
+            </w:r>
+          </w:p>
+        </w:tc>
+        <w:tc>
+          <w:tcPr>
+            <w:tcW w:w="0" w:type="auto"/>
+            <w:shd w:val="clear" w:color="auto" w:fill="FFFFFF"/>
+            <w:vAlign w:val="center"/>
+            <w:hideMark/>
+          </w:tcPr>
+          <w:p>
+            <w:r>
+              <w:t>font/woff2</w:t>
+            </w:r>
+          </w:p>
+        </w:tc>
+      </w:tr>
+      <w:tr>
+        <w:tc>
+          <w:tcPr>
+            <w:tcW w:w="0" w:type="auto"/>
+            <w:shd w:val="clear" w:color="auto" w:fill="FFFFFF"/>
+            <w:vAlign w:val="center"/>
+            <w:hideMark/>
+          </w:tcPr>
+          <w:p>
+            <w:r>
+              <w:t>.</w:t>
+            </w:r>
+            <w:proofErr w:type="spellStart"/>
+            <w:r>
+              <w:t>xhtml</w:t>
+            </w:r>
+            <w:proofErr w:type="spellEnd"/>
+          </w:p>
+        </w:tc>
+        <w:tc>
+          <w:tcPr>
+            <w:tcW w:w="0" w:type="auto"/>
+            <w:shd w:val="clear" w:color="auto" w:fill="FFFFFF"/>
+            <w:vAlign w:val="center"/>
+            <w:hideMark/>
+          </w:tcPr>
+          <w:p>
+            <w:r>
+              <w:t>XHTML</w:t>
+            </w:r>
+          </w:p>
+        </w:tc>
+        <w:tc>
+          <w:tcPr>
+            <w:tcW w:w="0" w:type="auto"/>
+            <w:shd w:val="clear" w:color="auto" w:fill="FFFFFF"/>
+            <w:vAlign w:val="center"/>
+            <w:hideMark/>
+          </w:tcPr>
+          <w:p>
+            <w:r>
+              <w:t>application/</w:t>
+            </w:r>
+            <w:proofErr w:type="spellStart"/>
+            <w:r>
+              <w:t>xhtml+xml</w:t>
+            </w:r>
+            <w:proofErr w:type="spellEnd"/>
+          </w:p>
+        </w:tc>
+      </w:tr>
+      <w:tr>
+        <w:tc>
+          <w:tcPr>
+            <w:tcW w:w="0" w:type="auto"/>
+            <w:shd w:val="clear" w:color="auto" w:fill="FFFFFF"/>
+            <w:vAlign w:val="center"/>
+            <w:hideMark/>
+          </w:tcPr>
+          <w:p>
+            <w:r>
+              <w:t>.</w:t>
+            </w:r>
+            <w:proofErr w:type="spellStart"/>
+            <w:r>
+              <w:t>xls</w:t>
+            </w:r>
+            <w:proofErr w:type="spellEnd"/>
+          </w:p>
+        </w:tc>
+        <w:tc>
+          <w:tcPr>
+            <w:tcW w:w="0" w:type="auto"/>
+            <w:shd w:val="clear" w:color="auto" w:fill="FFFFFF"/>
+            <w:vAlign w:val="center"/>
+            <w:hideMark/>
+          </w:tcPr>
+          <w:p>
+            <w:r>
+              <w:t>Microsoft Excel</w:t>
+            </w:r>
+          </w:p>
+        </w:tc>
+        <w:tc>
+          <w:tcPr>
+            <w:tcW w:w="0" w:type="auto"/>
+            <w:shd w:val="clear" w:color="auto" w:fill="FFFFFF"/>
+            <w:vAlign w:val="center"/>
+            <w:hideMark/>
+          </w:tcPr>
+          <w:p>
+            <w:r>
+              <w:t>application/vnd.ms-excel</w:t>
+            </w:r>
+          </w:p>
+        </w:tc>
+      </w:tr>
+      <w:tr>
+        <w:tc>
+          <w:tcPr>
+            <w:tcW w:w="0" w:type="auto"/>
+            <w:shd w:val="clear" w:color="auto" w:fill="FFFFFF"/>
+            <w:vAlign w:val="center"/>
+            <w:hideMark/>
+          </w:tcPr>
+          <w:p>
+            <w:r>
+              <w:t>.xlsx</w:t>
+            </w:r>
+          </w:p>
+        </w:tc>
+        <w:tc>
+          <w:tcPr>
+            <w:tcW w:w="0" w:type="auto"/>
+            <w:shd w:val="clear" w:color="auto" w:fill="FFFFFF"/>
+            <w:vAlign w:val="center"/>
+            <w:hideMark/>
+          </w:tcPr>
+          <w:p>
+            <w:r>
+              <w:t>Microsoft Excel (</w:t>
+            </w:r>
+            <w:proofErr w:type="spellStart"/>
+            <w:r>
+              <w:t>OpenXML</w:t>
+            </w:r>
+            <w:proofErr w:type="spellEnd"/>
+            <w:r>
+              <w:t>)</w:t>
+            </w:r>
+          </w:p>
+        </w:tc>
+        <w:tc>
+          <w:tcPr>
+            <w:tcW w:w="0" w:type="auto"/>
+            <w:shd w:val="clear" w:color="auto" w:fill="FFFFFF"/>
+            <w:vAlign w:val="center"/>
+            <w:hideMark/>
+          </w:tcPr>
+          <w:p>
+            <w:r>
+              <w:t>application/vnd.openxmlformats-officedocument.spreadsheetml.sheet</w:t>
+            </w:r>
+          </w:p>
+        </w:tc>
+      </w:tr>
+      <w:tr>
+        <w:tc>
+          <w:tcPr>
+            <w:tcW w:w="0" w:type="auto"/>
+            <w:shd w:val="clear" w:color="auto" w:fill="FFFFFF"/>
+            <w:vAlign w:val="center"/>
+            <w:hideMark/>
+          </w:tcPr>
+          <w:p>
+            <w:r>
+              <w:t>.xml</w:t>
+            </w:r>
+          </w:p>
+        </w:tc>
+        <w:tc>
+          <w:tcPr>
+            <w:tcW w:w="0" w:type="auto"/>
+            <w:shd w:val="clear" w:color="auto" w:fill="FFFFFF"/>
+            <w:vAlign w:val="center"/>
+            <w:hideMark/>
+          </w:tcPr>
+          <w:p>
+            <w:r>
+              <w:t>XML</w:t>
+            </w:r>
+          </w:p>
+        </w:tc>
+        <w:tc>
+          <w:tcPr>
+            <w:tcW w:w="0" w:type="auto"/>
+            <w:shd w:val="clear" w:color="auto" w:fill="FFFFFF"/>
+            <w:vAlign w:val="center"/>
+            <w:hideMark/>
+          </w:tcPr>
+          <w:p>
+            <w:r>
+              <w:t>application/xml 代码对普通用户来说不可读 (</w:t>
+            </w:r>
+            <w:hyperlink r:id="rId37" w:anchor="section-3" w:history="1">
+              <w:r>
+                <w:t>RFC 3023</w:t>
+              </w:r>
+            </w:hyperlink>
+            <w:r>
+              <w:t>, section 3)</w:t>
+            </w:r>
+            <w:r>
+              <w:br/>
+              <w:t>text/xml 代码对普通用户来说可读 (</w:t>
+            </w:r>
+            <w:hyperlink r:id="rId38" w:anchor="section-3" w:history="1">
+              <w:r>
+                <w:t>RFC 3023</w:t>
+              </w:r>
+            </w:hyperlink>
+            <w:r>
+              <w:t>, section 3)</w:t>
+            </w:r>
+          </w:p>
+        </w:tc>
+      </w:tr>
+      <w:tr>
+        <w:tc>
+          <w:tcPr>
+            <w:tcW w:w="0" w:type="auto"/>
+            <w:shd w:val="clear" w:color="auto" w:fill="FFFFFF"/>
+            <w:vAlign w:val="center"/>
+            <w:hideMark/>
+          </w:tcPr>
+          <w:p>
+            <w:proofErr w:type="gramStart"/>
+            <w:r>
+              <w:t>.</w:t>
+            </w:r>
+            <w:proofErr w:type="spellStart"/>
+            <w:r>
+              <w:t>xul</w:t>
+            </w:r>
+            <w:proofErr w:type="spellEnd"/>
+            <w:proofErr w:type="gramEnd"/>
+          </w:p>
+        </w:tc>
+        <w:tc>
+          <w:tcPr>
+            <w:tcW w:w="0" w:type="auto"/>
+            <w:shd w:val="clear" w:color="auto" w:fill="FFFFFF"/>
+            <w:vAlign w:val="center"/>
+            <w:hideMark/>
+          </w:tcPr>
+          <w:p>
+            <w:r>
+              <w:t>XUL</w:t>
+            </w:r>
+          </w:p>
+        </w:tc>
+        <w:tc>
+          <w:tcPr>
+            <w:tcW w:w="0" w:type="auto"/>
+            <w:shd w:val="clear" w:color="auto" w:fill="FFFFFF"/>
+            <w:vAlign w:val="center"/>
+            <w:hideMark/>
+          </w:tcPr>
+          <w:p>
+            <w:r>
+              <w:t>application/</w:t>
+            </w:r>
+            <w:proofErr w:type="spellStart"/>
+            <w:r>
+              <w:t>vnd.mozilla.xul+xml</w:t>
+            </w:r>
+            <w:proofErr w:type="spellEnd"/>
+          </w:p>
+        </w:tc>
+      </w:tr>
+      <w:tr>
+        <w:tc>
+          <w:tcPr>
+            <w:tcW w:w="0" w:type="auto"/>
+            <w:shd w:val="clear" w:color="auto" w:fill="FFFFFF"/>
+            <w:vAlign w:val="center"/>
+            <w:hideMark/>
+          </w:tcPr>
+          <w:p>
+            <w:r>
+              <w:t>.zip</w:t>
+            </w:r>
+          </w:p>
+        </w:tc>
+        <w:tc>
+          <w:tcPr>
+            <w:tcW w:w="0" w:type="auto"/>
+            <w:shd w:val="clear" w:color="auto" w:fill="FFFFFF"/>
+            <w:vAlign w:val="center"/>
+            <w:hideMark/>
+          </w:tcPr>
+          <w:p>
+            <w:r>
+              <w:t>ZIP archive</w:t>
+            </w:r>
+          </w:p>
+        </w:tc>
+        <w:tc>
+          <w:tcPr>
+            <w:tcW w:w="0" w:type="auto"/>
+            <w:shd w:val="clear" w:color="auto" w:fill="FFFFFF"/>
+            <w:vAlign w:val="center"/>
+            <w:hideMark/>
+          </w:tcPr>
+          <w:p>
+            <w:r>
+              <w:t>application/zip</w:t>
+            </w:r>
+          </w:p>
+        </w:tc>
+      </w:tr>
+      <w:tr>
+        <w:tc>
+          <w:tcPr>
+            <w:tcW w:w="0" w:type="auto"/>
+            <w:shd w:val="clear" w:color="auto" w:fill="FFFFFF"/>
+            <w:vAlign w:val="center"/>
+            <w:hideMark/>
+          </w:tcPr>
+          <w:p>
+            <w:r>
+              <w:t>.3gp</w:t>
+            </w:r>
+          </w:p>
+        </w:tc>
+        <w:tc>
+          <w:tcPr>
+            <w:tcW w:w="0" w:type="auto"/>
+            <w:shd w:val="clear" w:color="auto" w:fill="FFFFFF"/>
+            <w:vAlign w:val="center"/>
+            <w:hideMark/>
+          </w:tcPr>
+          <w:p>
+            <w:hyperlink r:id="rId39" w:history="1">
+              <w:r>
+                <w:t>3GPP</w:t>
+              </w:r>
+            </w:hyperlink>
+            <w:r>
+              <w:t> audio/video container</w:t>
+            </w:r>
+          </w:p>
+        </w:tc>
+        <w:tc>
+          <w:tcPr>
+            <w:tcW w:w="0" w:type="auto"/>
+            <w:shd w:val="clear" w:color="auto" w:fill="FFFFFF"/>
+            <w:vAlign w:val="center"/>
+            <w:hideMark/>
+          </w:tcPr>
+          <w:p>
+            <w:r>
+              <w:t>video/3gpp</w:t>
+            </w:r>
+            <w:r>
+              <w:br/>
+              <w:t>audio/3gpp（若不含视频）</w:t>
+            </w:r>
+          </w:p>
+        </w:tc>
+      </w:tr>
+      <w:tr>
+        <w:tc>
+          <w:tcPr>
+            <w:tcW w:w="0" w:type="auto"/>
+            <w:shd w:val="clear" w:color="auto" w:fill="FFFFFF"/>
+            <w:vAlign w:val="center"/>
+            <w:hideMark/>
+          </w:tcPr>
+          <w:p>
+            <w:r>
+              <w:t>.3g2</w:t>
+            </w:r>
+          </w:p>
+        </w:tc>
+        <w:tc>
+          <w:tcPr>
+            <w:tcW w:w="0" w:type="auto"/>
+            <w:shd w:val="clear" w:color="auto" w:fill="FFFFFF"/>
+            <w:vAlign w:val="center"/>
+            <w:hideMark/>
+          </w:tcPr>
+          <w:p>
+            <w:hyperlink r:id="rId40" w:history="1">
+              <w:r>
+                <w:t>3GPP2</w:t>
+              </w:r>
+            </w:hyperlink>
+            <w:r>
+              <w:t> audio/video container</w:t>
+            </w:r>
+          </w:p>
+        </w:tc>
+        <w:tc>
+          <w:tcPr>
+            <w:tcW w:w="0" w:type="auto"/>
+            <w:shd w:val="clear" w:color="auto" w:fill="FFFFFF"/>
+            <w:vAlign w:val="center"/>
+            <w:hideMark/>
+          </w:tcPr>
+          <w:p>
+            <w:r>
+              <w:t>video/3gpp2</w:t>
+            </w:r>
+            <w:r>
+              <w:br/>
+              <w:t>audio/3gpp2（若不含视频）</w:t>
+            </w:r>
+          </w:p>
+        </w:tc>
+      </w:tr>
+      <w:tr>
+        <w:tc>
+          <w:tcPr>
+            <w:tcW w:w="0" w:type="auto"/>
+            <w:shd w:val="clear" w:color="auto" w:fill="FFFFFF"/>
+            <w:vAlign w:val="center"/>
+            <w:hideMark/>
+          </w:tcPr>
+          <w:p>
+            <w:r>
+              <w:lastRenderedPageBreak/>
+              <w:t>.7z</w:t>
+            </w:r>
+          </w:p>
+        </w:tc>
+        <w:tc>
+          <w:tcPr>
+            <w:tcW w:w="0" w:type="auto"/>
+            <w:shd w:val="clear" w:color="auto" w:fill="FFFFFF"/>
+            <w:vAlign w:val="center"/>
+            <w:hideMark/>
+          </w:tcPr>
+          <w:p>
+            <w:hyperlink r:id="rId41" w:history="1">
+              <w:r>
+                <w:t>7-zip</w:t>
+              </w:r>
+            </w:hyperlink>
+            <w:r>
+              <w:t> archive</w:t>
+            </w:r>
+          </w:p>
+        </w:tc>
+        <w:tc>
+          <w:tcPr>
+            <w:tcW w:w="0" w:type="auto"/>
+            <w:shd w:val="clear" w:color="auto" w:fill="FFFFFF"/>
+            <w:vAlign w:val="center"/>
+            <w:hideMark/>
+          </w:tcPr>
+          <w:p>
+            <w:r>
+              <w:t>application/x-7z-compressed</w:t>
+            </w:r>
+          </w:p>
+        </w:tc>
+      </w:tr>
+    </w:tbl>
+    <w:p>
+      <w:pPr>
+        <w:rPr>
+          <w:b/>
+        </w:rPr>
+      </w:pPr>
+    </w:p>
+    <w:p>
+      <w:pPr>
+        <w:rPr>
+          <w:rFonts w:hint="eastAsia"/>
+          <w:b/>
+        </w:rPr>
+      </w:pPr>
+    </w:p>
+    <w:p>
+      <w:pPr>
+        <w:rPr>
+          <w:rFonts w:hint="eastAsia"/>
+        </w:rPr>
+      </w:pPr>
+      <w:r>
+        <w:rPr>
+          <w:rFonts w:ascii="Arial" w:hAnsi="Arial" w:cs="Arial"/>
+          <w:color w:val="4D4D4D"/>
+          <w:shd w:val="clear" w:color="auto" w:fill="FFFFFF"/>
+        </w:rPr>
+        <w:t>1.3  multipart</w:t>
+      </w:r>
+      <w:hyperlink r:id="rId42" w:tgtFrame="_blank" w:history="1">
+        <w:r>
+          <w:rPr>
+            <w:rStyle w:val="Hyperlink"/>
+            <w:rFonts w:ascii="Arial" w:hAnsi="Arial" w:cs="Arial"/>
+            <w:color w:val="FC5531"/>
+            <w:u w:val="none"/>
+          </w:rPr>
+          <w:t>类型</w:t>
+        </w:r>
+      </w:hyperlink>
+      <w:r>
+        <w:rPr>
+          <w:rFonts w:ascii="Arial" w:hAnsi="Arial" w:cs="Arial"/>
+          <w:color w:val="4D4D4D"/>
+        </w:rPr>
+        <w:br/>
+      </w:r>
+      <w:r>
+        <w:rPr>
+          <w:rFonts w:ascii="Arial" w:hAnsi="Arial" w:cs="Arial"/>
+          <w:color w:val="4D4D4D"/>
+          <w:shd w:val="clear" w:color="auto" w:fill="FFFFFF"/>
+        </w:rPr>
+        <w:t>  </w:t>
+      </w:r>
+      <w:r>
+        <w:rPr>
+          <w:rFonts w:ascii="Arial" w:hAnsi="Arial" w:cs="Arial"/>
+          <w:color w:val="4D4D4D"/>
+          <w:shd w:val="clear" w:color="auto" w:fill="FFFFFF"/>
+        </w:rPr>
+        <w:tab/>
+      </w:r>
+      <w:hyperlink r:id="rId43" w:tgtFrame="_blank" w:history="1">
+        <w:r>
+          <w:rPr>
+            <w:rStyle w:val="Hyperlink"/>
+            <w:rFonts w:ascii="Arial" w:hAnsi="Arial" w:cs="Arial"/>
+            <w:color w:val="FC5531"/>
+            <w:u w:val="none"/>
+          </w:rPr>
+          <w:t>MIME</w:t>
+        </w:r>
+      </w:hyperlink>
+      <w:r>
+        <w:rPr>
+          <w:rFonts w:ascii="Arial" w:hAnsi="Arial" w:cs="Arial"/>
+          <w:color w:val="4D4D4D"/>
+          <w:shd w:val="clear" w:color="auto" w:fill="FFFFFF"/>
+        </w:rPr>
+        <w:t>邮件中各种不同类型的内容是分段存储的，各个段的排列方式、位置信息都通过</w:t>
+      </w:r>
+      <w:r>
+        <w:rPr>
+          <w:rFonts w:ascii="Arial" w:hAnsi="Arial" w:cs="Arial"/>
+          <w:color w:val="4D4D4D"/>
+          <w:shd w:val="clear" w:color="auto" w:fill="FFFFFF"/>
+        </w:rPr>
+        <w:t>Content-Type</w:t>
+      </w:r>
+      <w:r>
+        <w:rPr>
+          <w:rFonts w:ascii="Arial" w:hAnsi="Arial" w:cs="Arial"/>
+          <w:color w:val="4D4D4D"/>
+          <w:shd w:val="clear" w:color="auto" w:fill="FFFFFF"/>
+        </w:rPr>
+        <w:t>域的</w:t>
+      </w:r>
+      <w:r>
+        <w:rPr>
+          <w:rFonts w:ascii="Arial" w:hAnsi="Arial" w:cs="Arial"/>
+          <w:color w:val="4D4D4D"/>
+          <w:shd w:val="clear" w:color="auto" w:fill="FFFFFF"/>
+        </w:rPr>
+        <w:t>multipart</w:t>
+      </w:r>
+      <w:r>
+        <w:rPr>
+          <w:rFonts w:ascii="Arial" w:hAnsi="Arial" w:cs="Arial"/>
+          <w:color w:val="4D4D4D"/>
+          <w:shd w:val="clear" w:color="auto" w:fill="FFFFFF"/>
+        </w:rPr>
+        <w:t>类型来定义。</w:t>
+      </w:r>
+      <w:r>
+        <w:rPr>
+          <w:rFonts w:ascii="Arial" w:hAnsi="Arial" w:cs="Arial"/>
+          <w:color w:val="4D4D4D"/>
+          <w:shd w:val="clear" w:color="auto" w:fill="FFFFFF"/>
+        </w:rPr>
+        <w:t>multipart</w:t>
+      </w:r>
+      <w:r>
+        <w:rPr>
+          <w:rFonts w:ascii="Arial" w:hAnsi="Arial" w:cs="Arial"/>
+          <w:color w:val="4D4D4D"/>
+          <w:shd w:val="clear" w:color="auto" w:fill="FFFFFF"/>
+        </w:rPr>
+        <w:t>类型主要有三种子类型：</w:t>
+      </w:r>
+      <w:r>
+        <w:rPr>
+          <w:rFonts w:ascii="Arial" w:hAnsi="Arial" w:cs="Arial"/>
+          <w:color w:val="4D4D4D"/>
+          <w:shd w:val="clear" w:color="auto" w:fill="FFFFFF"/>
+        </w:rPr>
+        <w:t>mixed</w:t>
+      </w:r>
+      <w:r>
+        <w:rPr>
+          <w:rFonts w:ascii="Arial" w:hAnsi="Arial" w:cs="Arial"/>
+          <w:color w:val="4D4D4D"/>
+          <w:shd w:val="clear" w:color="auto" w:fill="FFFFFF"/>
+        </w:rPr>
+        <w:t>、</w:t>
+      </w:r>
+      <w:r>
+        <w:rPr>
+          <w:rFonts w:ascii="Arial" w:hAnsi="Arial" w:cs="Arial"/>
+          <w:color w:val="4D4D4D"/>
+          <w:shd w:val="clear" w:color="auto" w:fill="FFFFFF"/>
+        </w:rPr>
+        <w:t>alternative</w:t>
+      </w:r>
+      <w:r>
+        <w:rPr>
+          <w:rFonts w:ascii="Arial" w:hAnsi="Arial" w:cs="Arial"/>
+          <w:color w:val="4D4D4D"/>
+          <w:shd w:val="clear" w:color="auto" w:fill="FFFFFF"/>
+        </w:rPr>
+        <w:t>、</w:t>
+      </w:r>
+      <w:r>
+        <w:rPr>
+          <w:rFonts w:ascii="Arial" w:hAnsi="Arial" w:cs="Arial"/>
+          <w:color w:val="4D4D4D"/>
+          <w:shd w:val="clear" w:color="auto" w:fill="FFFFFF"/>
+        </w:rPr>
+        <w:t>related</w:t>
+      </w:r>
+      <w:r>
+        <w:rPr>
+          <w:rFonts w:ascii="Arial" w:hAnsi="Arial" w:cs="Arial"/>
+          <w:color w:val="4D4D4D"/>
+          <w:shd w:val="clear" w:color="auto" w:fill="FFFFFF"/>
+        </w:rPr>
+        <w:t>。</w:t>
+      </w:r>
+      <w:r>
+        <w:rPr>
+          <w:rFonts w:ascii="Arial" w:hAnsi="Arial" w:cs="Arial"/>
+          <w:color w:val="4D4D4D"/>
+        </w:rPr>
+        <w:br/>
+      </w:r>
+      <w:r>
+        <w:rPr>
+          <w:rFonts w:ascii="Arial" w:hAnsi="Arial" w:cs="Arial"/>
+          <w:color w:val="4D4D4D"/>
+          <w:shd w:val="clear" w:color="auto" w:fill="FFFFFF"/>
+        </w:rPr>
+        <w:t>1.3.1  multipart</w:t>
+      </w:r>
+      <w:r>
+        <w:rPr>
+          <w:rFonts w:ascii="Arial" w:hAnsi="Arial" w:cs="Arial"/>
+          <w:color w:val="4D4D4D"/>
+          <w:shd w:val="clear" w:color="auto" w:fill="FFFFFF"/>
+        </w:rPr>
+        <w:t>类型基本格式</w:t>
+      </w:r>
+      <w:r>
+        <w:rPr>
+          <w:rFonts w:ascii="Arial" w:hAnsi="Arial" w:cs="Arial"/>
+          <w:color w:val="4D4D4D"/>
+        </w:rPr>
+        <w:br/>
+      </w:r>
+      <w:r>
+        <w:rPr>
+          <w:rFonts w:ascii="Arial" w:hAnsi="Arial" w:cs="Arial"/>
+          <w:color w:val="4D4D4D"/>
+          <w:shd w:val="clear" w:color="auto" w:fill="FFFFFF"/>
+        </w:rPr>
+        <w:t>  ●  multipart/mixed</w:t>
+      </w:r>
+      <w:r>
+        <w:rPr>
+          <w:rFonts w:ascii="Arial" w:hAnsi="Arial" w:cs="Arial"/>
+          <w:color w:val="4D4D4D"/>
+          <w:shd w:val="clear" w:color="auto" w:fill="FFFFFF"/>
+        </w:rPr>
+        <w:t>类型</w:t>
+      </w:r>
+      <w:r>
+        <w:rPr>
+          <w:rFonts w:ascii="Arial" w:hAnsi="Arial" w:cs="Arial"/>
+          <w:color w:val="4D4D4D"/>
+        </w:rPr>
+        <w:br/>
+      </w:r>
+      <w:r>
+        <w:rPr>
+          <w:rFonts w:ascii="Arial" w:hAnsi="Arial" w:cs="Arial"/>
+          <w:color w:val="4D4D4D"/>
+          <w:shd w:val="clear" w:color="auto" w:fill="FFFFFF"/>
+        </w:rPr>
+        <w:t xml:space="preserve">  </w:t>
+      </w:r>
+      <w:r>
+        <w:rPr>
+          <w:rFonts w:ascii="Arial" w:hAnsi="Arial" w:cs="Arial"/>
+          <w:color w:val="4D4D4D"/>
+          <w:shd w:val="clear" w:color="auto" w:fill="FFFFFF"/>
+        </w:rPr>
+        <w:tab/>
+      </w:r>
+      <w:r>
+        <w:rPr>
+          <w:rFonts w:ascii="Arial" w:hAnsi="Arial" w:cs="Arial"/>
+          <w:color w:val="4D4D4D"/>
+          <w:shd w:val="clear" w:color="auto" w:fill="FFFFFF"/>
+        </w:rPr>
+        <w:t>如果一封邮件中含有附件，那邮件的</w:t>
+      </w:r>
+      <w:r>
+        <w:rPr>
+          <w:rFonts w:ascii="Arial" w:hAnsi="Arial" w:cs="Arial"/>
+          <w:color w:val="4D4D4D"/>
+          <w:shd w:val="clear" w:color="auto" w:fill="FFFFFF"/>
+        </w:rPr>
+        <w:t>Content-Type</w:t>
+      </w:r>
+      <w:r>
+        <w:rPr>
+          <w:rFonts w:ascii="Arial" w:hAnsi="Arial" w:cs="Arial"/>
+          <w:color w:val="4D4D4D"/>
+          <w:shd w:val="clear" w:color="auto" w:fill="FFFFFF"/>
+        </w:rPr>
+        <w:t>域中必须定义</w:t>
+      </w:r>
+      <w:r>
+        <w:rPr>
+          <w:rFonts w:ascii="Arial" w:hAnsi="Arial" w:cs="Arial"/>
+          <w:color w:val="4D4D4D"/>
+          <w:shd w:val="clear" w:color="auto" w:fill="FFFFFF"/>
+        </w:rPr>
+        <w:t>multipart/mixed</w:t>
+      </w:r>
+      <w:r>
+        <w:rPr>
+          <w:rFonts w:ascii="Arial" w:hAnsi="Arial" w:cs="Arial"/>
+          <w:color w:val="4D4D4D"/>
+          <w:shd w:val="clear" w:color="auto" w:fill="FFFFFF"/>
+        </w:rPr>
+        <w:t>类型，邮件通过</w:t>
+      </w:r>
+      <w:r>
+        <w:rPr>
+          <w:rFonts w:ascii="Arial" w:hAnsi="Arial" w:cs="Arial"/>
+          <w:color w:val="4D4D4D"/>
+          <w:shd w:val="clear" w:color="auto" w:fill="FFFFFF"/>
+        </w:rPr>
+        <w:t>multipart/mixed</w:t>
+      </w:r>
+      <w:r>
+        <w:rPr>
+          <w:rFonts w:ascii="Arial" w:hAnsi="Arial" w:cs="Arial"/>
+          <w:color w:val="4D4D4D"/>
+          <w:shd w:val="clear" w:color="auto" w:fill="FFFFFF"/>
+        </w:rPr>
+        <w:t>类型中定义的</w:t>
+      </w:r>
+      <w:r>
+        <w:rPr>
+          <w:rFonts w:ascii="Arial" w:hAnsi="Arial" w:cs="Arial"/>
+          <w:color w:val="4D4D4D"/>
+          <w:shd w:val="clear" w:color="auto" w:fill="FFFFFF"/>
+        </w:rPr>
+        <w:t>boundary</w:t>
+      </w:r>
+      <w:r>
+        <w:rPr>
+          <w:rFonts w:ascii="Arial" w:hAnsi="Arial" w:cs="Arial"/>
+          <w:color w:val="4D4D4D"/>
+          <w:shd w:val="clear" w:color="auto" w:fill="FFFFFF"/>
+        </w:rPr>
+        <w:t>标识将附件内容同邮件其它内容分成不同的段。基本格式如下：</w:t>
+      </w:r>
+      <w:r>
+        <w:rPr>
+          <w:rFonts w:ascii="Arial" w:hAnsi="Arial" w:cs="Arial"/>
+          <w:color w:val="4D4D4D"/>
+        </w:rPr>
+        <w:br/>
+      </w:r>
+      <w:r>
+        <w:rPr>
+          <w:rFonts w:ascii="Arial" w:hAnsi="Arial" w:cs="Arial"/>
+          <w:color w:val="4D4D4D"/>
+          <w:shd w:val="clear" w:color="auto" w:fill="FFFFFF"/>
+        </w:rPr>
+        <w:t>Content-Type</w:t>
+      </w:r>
+      <w:r>
+        <w:rPr>
+          <w:rFonts w:ascii="Arial" w:hAnsi="Arial" w:cs="Arial"/>
+          <w:color w:val="4D4D4D"/>
+          <w:shd w:val="clear" w:color="auto" w:fill="FFFFFF"/>
+        </w:rPr>
+        <w:t>：</w:t>
+      </w:r>
+      <w:r>
+        <w:rPr>
+          <w:rFonts w:ascii="Arial" w:hAnsi="Arial" w:cs="Arial"/>
+          <w:color w:val="4D4D4D"/>
+          <w:shd w:val="clear" w:color="auto" w:fill="FFFFFF"/>
+        </w:rPr>
+        <w:t xml:space="preserve"> </w:t>
+      </w:r>
+      <w:r>
+        <w:rPr>
+          <w:rFonts w:ascii="Arial" w:hAnsi="Arial" w:cs="Arial"/>
+          <w:color w:val="4D4D4D"/>
+          <w:shd w:val="clear" w:color="auto" w:fill="FFFFFF"/>
+        </w:rPr>
+        <w:tab/>
+      </w:r>
+      <w:r>
+        <w:rPr>
+          <w:rFonts w:ascii="Arial" w:hAnsi="Arial" w:cs="Arial"/>
+          <w:color w:val="4D4D4D"/>
+          <w:shd w:val="clear" w:color="auto" w:fill="FFFFFF"/>
+        </w:rPr>
+        <w:t>multipart/mixed;</w:t>
+      </w:r>
+      <w:r>
+        <w:rPr>
+          <w:rFonts w:ascii="Arial" w:hAnsi="Arial" w:cs="Arial"/>
+          <w:color w:val="4D4D4D"/>
+        </w:rPr>
+        <w:br/>
+      </w:r>
+      <w:r>
+        <w:rPr>
+          <w:rFonts w:ascii="Arial" w:hAnsi="Arial" w:cs="Arial"/>
+          <w:color w:val="4D4D4D"/>
+          <w:shd w:val="clear" w:color="auto" w:fill="FFFFFF"/>
+        </w:rPr>
+        <w:t>                 </w:t>
+      </w:r>
+      <w:r>
+        <w:rPr>
+          <w:rFonts w:ascii="Arial" w:hAnsi="Arial" w:cs="Arial"/>
+          <w:color w:val="4D4D4D"/>
+          <w:shd w:val="clear" w:color="auto" w:fill="FFFFFF"/>
+        </w:rPr>
+        <w:tab/>
+      </w:r>
+      <w:r>
+        <w:rPr>
+          <w:rFonts w:ascii="Arial" w:hAnsi="Arial" w:cs="Arial"/>
+          <w:color w:val="4D4D4D"/>
+          <w:shd w:val="clear" w:color="auto" w:fill="FFFFFF"/>
+        </w:rPr>
+        <w:t>boundary="{</w:t>
+      </w:r>
+      <w:r>
+        <w:rPr>
+          <w:rFonts w:ascii="Arial" w:hAnsi="Arial" w:cs="Arial"/>
+          <w:color w:val="4D4D4D"/>
+          <w:shd w:val="clear" w:color="auto" w:fill="FFFFFF"/>
+        </w:rPr>
+        <w:t>分段标识</w:t>
+      </w:r>
+      <w:r>
+        <w:rPr>
+          <w:rFonts w:ascii="Arial" w:hAnsi="Arial" w:cs="Arial"/>
+          <w:color w:val="4D4D4D"/>
+          <w:shd w:val="clear" w:color="auto" w:fill="FFFFFF"/>
+        </w:rPr>
+        <w:t>}"</w:t>
+      </w:r>
+      <w:r>
+        <w:rPr>
+          <w:rFonts w:ascii="Arial" w:hAnsi="Arial" w:cs="Arial"/>
+          <w:color w:val="4D4D4D"/>
+        </w:rPr>
+        <w:br/>
+      </w:r>
+      <w:r>
+        <w:rPr>
+          <w:rFonts w:ascii="Arial" w:hAnsi="Arial" w:cs="Arial"/>
+          <w:color w:val="4D4D4D"/>
+          <w:shd w:val="clear" w:color="auto" w:fill="FFFFFF"/>
+        </w:rPr>
+        <w:t>  ●  multipart/alternative</w:t>
+      </w:r>
+      <w:r>
+        <w:rPr>
+          <w:rFonts w:ascii="Arial" w:hAnsi="Arial" w:cs="Arial"/>
+          <w:color w:val="4D4D4D"/>
+          <w:shd w:val="clear" w:color="auto" w:fill="FFFFFF"/>
+        </w:rPr>
+        <w:t>类型</w:t>
+      </w:r>
+      <w:r>
+        <w:rPr>
+          <w:rFonts w:ascii="Arial" w:hAnsi="Arial" w:cs="Arial"/>
+          <w:color w:val="4D4D4D"/>
+        </w:rPr>
+        <w:br/>
+      </w:r>
+      <w:r>
+        <w:rPr>
+          <w:rFonts w:ascii="Arial" w:hAnsi="Arial" w:cs="Arial"/>
+          <w:color w:val="4D4D4D"/>
+          <w:shd w:val="clear" w:color="auto" w:fill="FFFFFF"/>
+        </w:rPr>
+        <w:t xml:space="preserve">  </w:t>
+      </w:r>
+      <w:r>
+        <w:rPr>
+          <w:rFonts w:ascii="Arial" w:hAnsi="Arial" w:cs="Arial"/>
+          <w:color w:val="4D4D4D"/>
+          <w:shd w:val="clear" w:color="auto" w:fill="FFFFFF"/>
+        </w:rPr>
+        <w:tab/>
+      </w:r>
+      <w:r>
+        <w:rPr>
+          <w:rFonts w:ascii="Arial" w:hAnsi="Arial" w:cs="Arial"/>
+          <w:color w:val="4D4D4D"/>
+          <w:shd w:val="clear" w:color="auto" w:fill="FFFFFF"/>
+        </w:rPr>
+        <w:t>MIME</w:t>
+      </w:r>
+      <w:r>
+        <w:rPr>
+          <w:rFonts w:ascii="Arial" w:hAnsi="Arial" w:cs="Arial"/>
+          <w:color w:val="4D4D4D"/>
+          <w:shd w:val="clear" w:color="auto" w:fill="FFFFFF"/>
+        </w:rPr>
+        <w:t>邮件可以传送超文本内容，但出于兼容性的考虑，一般在发送超文本格式内容的同时会同时发送一个纯文本内容的副本，如果邮件中同时存在纯文本和超文本内容，则邮件需要在</w:t>
+      </w:r>
+      <w:r>
+        <w:rPr>
+          <w:rFonts w:ascii="Arial" w:hAnsi="Arial" w:cs="Arial"/>
+          <w:color w:val="4D4D4D"/>
+          <w:shd w:val="clear" w:color="auto" w:fill="FFFFFF"/>
+        </w:rPr>
+        <w:t>Content-Type</w:t>
+      </w:r>
+      <w:r>
+        <w:rPr>
+          <w:rFonts w:ascii="Arial" w:hAnsi="Arial" w:cs="Arial"/>
+          <w:color w:val="4D4D4D"/>
+          <w:shd w:val="clear" w:color="auto" w:fill="FFFFFF"/>
+        </w:rPr>
+        <w:t>域中定义</w:t>
+      </w:r>
+      <w:r>
+        <w:rPr>
+          <w:rFonts w:ascii="Arial" w:hAnsi="Arial" w:cs="Arial"/>
+          <w:color w:val="4D4D4D"/>
+          <w:shd w:val="clear" w:color="auto" w:fill="FFFFFF"/>
+        </w:rPr>
+        <w:t>multipart/alternative</w:t>
+      </w:r>
+      <w:r>
+        <w:rPr>
+          <w:rFonts w:ascii="Arial" w:hAnsi="Arial" w:cs="Arial"/>
+          <w:color w:val="4D4D4D"/>
+          <w:shd w:val="clear" w:color="auto" w:fill="FFFFFF"/>
+        </w:rPr>
+        <w:t>类型，邮件通过其</w:t>
+      </w:r>
+      <w:r>
+        <w:rPr>
+          <w:rFonts w:ascii="Arial" w:hAnsi="Arial" w:cs="Arial"/>
+          <w:color w:val="4D4D4D"/>
+          <w:shd w:val="clear" w:color="auto" w:fill="FFFFFF"/>
+        </w:rPr>
+        <w:t>boundary</w:t>
+      </w:r>
+      <w:r>
+        <w:rPr>
+          <w:rFonts w:ascii="Arial" w:hAnsi="Arial" w:cs="Arial"/>
+          <w:color w:val="4D4D4D"/>
+          <w:shd w:val="clear" w:color="auto" w:fill="FFFFFF"/>
+        </w:rPr>
+        <w:t>中的分段标识将纯文本、超文本和邮件的其它内容分成不同的段。基本格式如下：</w:t>
+      </w:r>
+      <w:r>
+        <w:rPr>
+          <w:rFonts w:ascii="Arial" w:hAnsi="Arial" w:cs="Arial"/>
+          <w:color w:val="4D4D4D"/>
+        </w:rPr>
+        <w:br/>
+      </w:r>
+      <w:r>
+        <w:rPr>
+          <w:rFonts w:ascii="Arial" w:hAnsi="Arial" w:cs="Arial"/>
+          <w:color w:val="4D4D4D"/>
+          <w:shd w:val="clear" w:color="auto" w:fill="FFFFFF"/>
+        </w:rPr>
+        <w:t>Content-Type</w:t>
+      </w:r>
+      <w:r>
+        <w:rPr>
+          <w:rFonts w:ascii="Arial" w:hAnsi="Arial" w:cs="Arial"/>
+          <w:color w:val="4D4D4D"/>
+          <w:shd w:val="clear" w:color="auto" w:fill="FFFFFF"/>
+        </w:rPr>
+        <w:t>：</w:t>
+      </w:r>
+      <w:r>
+        <w:rPr>
+          <w:rFonts w:ascii="Arial" w:hAnsi="Arial" w:cs="Arial"/>
+          <w:color w:val="4D4D4D"/>
+          <w:shd w:val="clear" w:color="auto" w:fill="FFFFFF"/>
+        </w:rPr>
+        <w:t xml:space="preserve"> multipart/alternative;</w:t>
+      </w:r>
+      <w:r>
+        <w:rPr>
+          <w:rFonts w:ascii="Arial" w:hAnsi="Arial" w:cs="Arial"/>
+          <w:color w:val="4D4D4D"/>
+        </w:rPr>
+        <w:br/>
+      </w:r>
+      <w:r>
+        <w:rPr>
+          <w:rFonts w:ascii="Arial" w:hAnsi="Arial" w:cs="Arial"/>
+          <w:color w:val="4D4D4D"/>
+          <w:shd w:val="clear" w:color="auto" w:fill="FFFFFF"/>
+        </w:rPr>
+        <w:t>                 boundary="{</w:t>
+      </w:r>
+      <w:r>
+        <w:rPr>
+          <w:rFonts w:ascii="Arial" w:hAnsi="Arial" w:cs="Arial"/>
+          <w:color w:val="4D4D4D"/>
+          <w:shd w:val="clear" w:color="auto" w:fill="FFFFFF"/>
+        </w:rPr>
+        <w:t>分段标识</w:t>
+      </w:r>
+      <w:r>
+        <w:rPr>
+          <w:rFonts w:ascii="Arial" w:hAnsi="Arial" w:cs="Arial"/>
+          <w:color w:val="4D4D4D"/>
+          <w:shd w:val="clear" w:color="auto" w:fill="FFFFFF"/>
+        </w:rPr>
+        <w:t>}"</w:t>
+      </w:r>
+      <w:r>
+        <w:rPr>
+          <w:rFonts w:ascii="Arial" w:hAnsi="Arial" w:cs="Arial"/>
+          <w:color w:val="4D4D4D"/>
+        </w:rPr>
+        <w:br/>
+      </w:r>
+      <w:r>
+        <w:rPr>
+          <w:rFonts w:ascii="Arial" w:hAnsi="Arial" w:cs="Arial"/>
+          <w:color w:val="4D4D4D"/>
+          <w:shd w:val="clear" w:color="auto" w:fill="FFFFFF"/>
+        </w:rPr>
+        <w:t>  ●  multipart/related</w:t>
+      </w:r>
+      <w:r>
+        <w:rPr>
+          <w:rFonts w:ascii="Arial" w:hAnsi="Arial" w:cs="Arial"/>
+          <w:color w:val="4D4D4D"/>
+          <w:shd w:val="clear" w:color="auto" w:fill="FFFFFF"/>
+        </w:rPr>
+        <w:t>类型</w:t>
+      </w:r>
+      <w:r>
+        <w:rPr>
+          <w:rFonts w:ascii="Arial" w:hAnsi="Arial" w:cs="Arial"/>
+          <w:color w:val="4D4D4D"/>
+        </w:rPr>
+        <w:br/>
+      </w:r>
+      <w:r>
+        <w:rPr>
+          <w:rFonts w:ascii="Arial" w:hAnsi="Arial" w:cs="Arial"/>
+          <w:color w:val="4D4D4D"/>
+          <w:shd w:val="clear" w:color="auto" w:fill="FFFFFF"/>
+        </w:rPr>
+        <w:t>  MIME</w:t>
+      </w:r>
+      <w:r>
+        <w:rPr>
+          <w:rFonts w:ascii="Arial" w:hAnsi="Arial" w:cs="Arial"/>
+          <w:color w:val="4D4D4D"/>
+          <w:shd w:val="clear" w:color="auto" w:fill="FFFFFF"/>
+        </w:rPr>
+        <w:t>邮件中除了可以携带各种附件外，还可以将其它内容以内</w:t>
+      </w:r>
+      <w:proofErr w:type="gramStart"/>
+      <w:r>
+        <w:rPr>
+          <w:rFonts w:ascii="Arial" w:hAnsi="Arial" w:cs="Arial"/>
+          <w:color w:val="4D4D4D"/>
+          <w:shd w:val="clear" w:color="auto" w:fill="FFFFFF"/>
+        </w:rPr>
+        <w:t>嵌</w:t>
+      </w:r>
+      <w:proofErr w:type="gramEnd"/>
+      <w:r>
+        <w:rPr>
+          <w:rFonts w:ascii="Arial" w:hAnsi="Arial" w:cs="Arial"/>
+          <w:color w:val="4D4D4D"/>
+          <w:shd w:val="clear" w:color="auto" w:fill="FFFFFF"/>
+        </w:rPr>
+        <w:t>资源的方式存储在邮件中。比如我们在发送</w:t>
+      </w:r>
+      <w:r>
+        <w:rPr>
+          <w:rFonts w:ascii="Arial" w:hAnsi="Arial" w:cs="Arial"/>
+          <w:color w:val="4D4D4D"/>
+          <w:shd w:val="clear" w:color="auto" w:fill="FFFFFF"/>
+        </w:rPr>
+        <w:t>html</w:t>
+      </w:r>
+      <w:r>
+        <w:rPr>
+          <w:rFonts w:ascii="Arial" w:hAnsi="Arial" w:cs="Arial"/>
+          <w:color w:val="4D4D4D"/>
+          <w:shd w:val="clear" w:color="auto" w:fill="FFFFFF"/>
+        </w:rPr>
+        <w:t>格式的邮件内容时，可能使用图像作为</w:t>
+      </w:r>
+      <w:r>
+        <w:rPr>
+          <w:rFonts w:ascii="Arial" w:hAnsi="Arial" w:cs="Arial"/>
+          <w:color w:val="4D4D4D"/>
+          <w:shd w:val="clear" w:color="auto" w:fill="FFFFFF"/>
+        </w:rPr>
+        <w:t xml:space="preserve"> html</w:t>
+      </w:r>
+      <w:r>
+        <w:rPr>
+          <w:rFonts w:ascii="Arial" w:hAnsi="Arial" w:cs="Arial"/>
+          <w:color w:val="4D4D4D"/>
+          <w:shd w:val="clear" w:color="auto" w:fill="FFFFFF"/>
+        </w:rPr>
+        <w:t>的背景，</w:t>
+      </w:r>
+      <w:r>
+        <w:rPr>
+          <w:rFonts w:ascii="Arial" w:hAnsi="Arial" w:cs="Arial"/>
+          <w:color w:val="4D4D4D"/>
+          <w:shd w:val="clear" w:color="auto" w:fill="FFFFFF"/>
+        </w:rPr>
+        <w:t>html</w:t>
+      </w:r>
+      <w:r>
+        <w:rPr>
+          <w:rFonts w:ascii="Arial" w:hAnsi="Arial" w:cs="Arial"/>
+          <w:color w:val="4D4D4D"/>
+          <w:shd w:val="clear" w:color="auto" w:fill="FFFFFF"/>
+        </w:rPr>
+        <w:t>文本会被存储在</w:t>
+      </w:r>
+      <w:r>
+        <w:rPr>
+          <w:rFonts w:ascii="Arial" w:hAnsi="Arial" w:cs="Arial"/>
+          <w:color w:val="4D4D4D"/>
+          <w:shd w:val="clear" w:color="auto" w:fill="FFFFFF"/>
+        </w:rPr>
+        <w:t>alternative</w:t>
+      </w:r>
+      <w:r>
+        <w:rPr>
+          <w:rFonts w:ascii="Arial" w:hAnsi="Arial" w:cs="Arial"/>
+          <w:color w:val="4D4D4D"/>
+          <w:shd w:val="clear" w:color="auto" w:fill="FFFFFF"/>
+        </w:rPr>
+        <w:t>段中，而作为背景的图像则会存储在</w:t>
+      </w:r>
+      <w:r>
+        <w:rPr>
+          <w:rFonts w:ascii="Arial" w:hAnsi="Arial" w:cs="Arial"/>
+          <w:color w:val="4D4D4D"/>
+          <w:shd w:val="clear" w:color="auto" w:fill="FFFFFF"/>
+        </w:rPr>
+        <w:t>multipart/related</w:t>
+      </w:r>
+      <w:r>
+        <w:rPr>
+          <w:rFonts w:ascii="Arial" w:hAnsi="Arial" w:cs="Arial"/>
+          <w:color w:val="4D4D4D"/>
+          <w:shd w:val="clear" w:color="auto" w:fill="FFFFFF"/>
+        </w:rPr>
+        <w:t>类型定义的段中。基本格式如下：</w:t>
+      </w:r>
+      <w:r>
+        <w:rPr>
+          <w:rFonts w:ascii="Arial" w:hAnsi="Arial" w:cs="Arial"/>
+          <w:color w:val="4D4D4D"/>
+        </w:rPr>
+        <w:br/>
+      </w:r>
+      <w:r>
+        <w:rPr>
+          <w:rFonts w:ascii="Arial" w:hAnsi="Arial" w:cs="Arial"/>
+          <w:color w:val="4D4D4D"/>
+          <w:shd w:val="clear" w:color="auto" w:fill="FFFFFF"/>
+        </w:rPr>
+        <w:t>Content-Type</w:t>
+      </w:r>
+      <w:r>
+        <w:rPr>
+          <w:rFonts w:ascii="Arial" w:hAnsi="Arial" w:cs="Arial"/>
+          <w:color w:val="4D4D4D"/>
+          <w:shd w:val="clear" w:color="auto" w:fill="FFFFFF"/>
+        </w:rPr>
+        <w:t>：</w:t>
+      </w:r>
+      <w:r>
+        <w:rPr>
+          <w:rFonts w:ascii="Arial" w:hAnsi="Arial" w:cs="Arial"/>
+          <w:color w:val="4D4D4D"/>
+          <w:shd w:val="clear" w:color="auto" w:fill="FFFFFF"/>
+        </w:rPr>
+        <w:t xml:space="preserve"> multipart/related;</w:t>
+      </w:r>
+      <w:r>
+        <w:rPr>
+          <w:rFonts w:ascii="Arial" w:hAnsi="Arial" w:cs="Arial"/>
+          <w:color w:val="4D4D4D"/>
+        </w:rPr>
+        <w:br/>
+      </w:r>
+      <w:r>
+        <w:rPr>
+          <w:rFonts w:ascii="Arial" w:hAnsi="Arial" w:cs="Arial"/>
+          <w:color w:val="4D4D4D"/>
+          <w:shd w:val="clear" w:color="auto" w:fill="FFFFFF"/>
+        </w:rPr>
+        <w:t>                 type="multipart/alternative";</w:t>
+      </w:r>
+      <w:r>
+        <w:rPr>
+          <w:rFonts w:ascii="Arial" w:hAnsi="Arial" w:cs="Arial"/>
+          <w:color w:val="4D4D4D"/>
+        </w:rPr>
+        <w:br/>
+      </w:r>
+      <w:r>
+        <w:rPr>
+          <w:rFonts w:ascii="Arial" w:hAnsi="Arial" w:cs="Arial"/>
+          <w:color w:val="4D4D4D"/>
+          <w:shd w:val="clear" w:color="auto" w:fill="FFFFFF"/>
+        </w:rPr>
+        <w:t>                 boundary="{</w:t>
+      </w:r>
+      <w:r>
+        <w:rPr>
+          <w:rFonts w:ascii="Arial" w:hAnsi="Arial" w:cs="Arial"/>
+          <w:color w:val="4D4D4D"/>
+          <w:shd w:val="clear" w:color="auto" w:fill="FFFFFF"/>
+        </w:rPr>
+        <w:t>分段标识</w:t>
+      </w:r>
+      <w:r>
+        <w:rPr>
+          <w:rFonts w:ascii="Arial" w:hAnsi="Arial" w:cs="Arial"/>
+          <w:color w:val="4D4D4D"/>
+          <w:shd w:val="clear" w:color="auto" w:fill="FFFFFF"/>
+        </w:rPr>
+        <w:t>}"</w:t>
+      </w:r>
+      <w:r>
+        <w:rPr>
+          <w:rFonts w:ascii="Arial" w:hAnsi="Arial" w:cs="Arial"/>
+          <w:color w:val="4D4D4D"/>
+        </w:rPr>
+        <w:br/>
+      </w:r>
+      <w:r>
+        <w:rPr>
+          <w:rFonts w:ascii="Arial" w:hAnsi="Arial" w:cs="Arial"/>
+          <w:color w:val="4D4D4D"/>
+          <w:shd w:val="clear" w:color="auto" w:fill="FFFFFF"/>
+        </w:rPr>
+        <w:t>1.3.2  multipart</w:t>
+      </w:r>
+      <w:r>
+        <w:rPr>
+          <w:rFonts w:ascii="Arial" w:hAnsi="Arial" w:cs="Arial"/>
+          <w:color w:val="4D4D4D"/>
+          <w:shd w:val="clear" w:color="auto" w:fill="FFFFFF"/>
+        </w:rPr>
+        <w:t>类型的</w:t>
+      </w:r>
+      <w:r>
+        <w:rPr>
+          <w:rFonts w:ascii="Arial" w:hAnsi="Arial" w:cs="Arial"/>
+          <w:color w:val="4D4D4D"/>
+          <w:shd w:val="clear" w:color="auto" w:fill="FFFFFF"/>
+        </w:rPr>
+        <w:t>boundary</w:t>
+      </w:r>
+      <w:r>
+        <w:rPr>
+          <w:rFonts w:ascii="Arial" w:hAnsi="Arial" w:cs="Arial"/>
+          <w:color w:val="4D4D4D"/>
+          <w:shd w:val="clear" w:color="auto" w:fill="FFFFFF"/>
+        </w:rPr>
+        <w:t>属性</w:t>
+      </w:r>
+      <w:r>
+        <w:rPr>
+          <w:rFonts w:ascii="Arial" w:hAnsi="Arial" w:cs="Arial"/>
+          <w:color w:val="4D4D4D"/>
+        </w:rPr>
+        <w:br/>
+      </w:r>
+      <w:r>
+        <w:rPr>
+          <w:rFonts w:ascii="Arial" w:hAnsi="Arial" w:cs="Arial"/>
+          <w:color w:val="4D4D4D"/>
+          <w:shd w:val="clear" w:color="auto" w:fill="FFFFFF"/>
+        </w:rPr>
+        <w:t>  multipart</w:t>
+      </w:r>
+      <w:r>
+        <w:rPr>
+          <w:rFonts w:ascii="Arial" w:hAnsi="Arial" w:cs="Arial"/>
+          <w:color w:val="4D4D4D"/>
+          <w:shd w:val="clear" w:color="auto" w:fill="FFFFFF"/>
+        </w:rPr>
+        <w:t>的</w:t>
+      </w:r>
+      <w:hyperlink r:id="rId44" w:tgtFrame="_blank" w:history="1">
+        <w:r>
+          <w:rPr>
+            <w:rStyle w:val="Hyperlink"/>
+            <w:rFonts w:ascii="Arial" w:hAnsi="Arial" w:cs="Arial"/>
+            <w:color w:val="FC5531"/>
+            <w:u w:val="none"/>
+          </w:rPr>
+          <w:t>子类</w:t>
+        </w:r>
+      </w:hyperlink>
+      <w:r>
+        <w:rPr>
+          <w:rFonts w:ascii="Arial" w:hAnsi="Arial" w:cs="Arial"/>
+          <w:color w:val="4D4D4D"/>
+          <w:shd w:val="clear" w:color="auto" w:fill="FFFFFF"/>
+        </w:rPr>
+        <w:t>型中都定义了各自的</w:t>
+      </w:r>
+      <w:r>
+        <w:rPr>
+          <w:rFonts w:ascii="Arial" w:hAnsi="Arial" w:cs="Arial"/>
+          <w:color w:val="4D4D4D"/>
+          <w:shd w:val="clear" w:color="auto" w:fill="FFFFFF"/>
+        </w:rPr>
+        <w:t>boundary</w:t>
+      </w:r>
+      <w:r>
+        <w:rPr>
+          <w:rFonts w:ascii="Arial" w:hAnsi="Arial" w:cs="Arial"/>
+          <w:color w:val="4D4D4D"/>
+          <w:shd w:val="clear" w:color="auto" w:fill="FFFFFF"/>
+        </w:rPr>
+        <w:t>属性，邮件使用这些</w:t>
+      </w:r>
+      <w:r>
+        <w:rPr>
+          <w:rFonts w:ascii="Arial" w:hAnsi="Arial" w:cs="Arial"/>
+          <w:color w:val="4D4D4D"/>
+          <w:shd w:val="clear" w:color="auto" w:fill="FFFFFF"/>
+        </w:rPr>
+        <w:t>boundary</w:t>
+      </w:r>
+      <w:r>
+        <w:rPr>
+          <w:rFonts w:ascii="Arial" w:hAnsi="Arial" w:cs="Arial"/>
+          <w:color w:val="4D4D4D"/>
+          <w:shd w:val="clear" w:color="auto" w:fill="FFFFFF"/>
+        </w:rPr>
+        <w:t>中定义的字符串作为标识，将邮件内容分成不同的段，段体内的每个子段以</w:t>
+      </w:r>
+      <w:r>
+        <w:rPr>
+          <w:rFonts w:ascii="Arial" w:hAnsi="Arial" w:cs="Arial"/>
+          <w:color w:val="4D4D4D"/>
+          <w:shd w:val="clear" w:color="auto" w:fill="FFFFFF"/>
+        </w:rPr>
+        <w:t>“--”+boundary</w:t>
+      </w:r>
+      <w:r>
+        <w:rPr>
+          <w:rFonts w:ascii="Arial" w:hAnsi="Arial" w:cs="Arial"/>
+          <w:color w:val="4D4D4D"/>
+          <w:shd w:val="clear" w:color="auto" w:fill="FFFFFF"/>
+        </w:rPr>
+        <w:t>行开始，父段则以</w:t>
+      </w:r>
+      <w:r>
+        <w:rPr>
+          <w:rFonts w:ascii="Arial" w:hAnsi="Arial" w:cs="Arial"/>
+          <w:color w:val="4D4D4D"/>
+          <w:shd w:val="clear" w:color="auto" w:fill="FFFFFF"/>
+        </w:rPr>
+        <w:t>“--”+boundary+“--”</w:t>
+      </w:r>
+      <w:r>
+        <w:rPr>
+          <w:rFonts w:ascii="Arial" w:hAnsi="Arial" w:cs="Arial"/>
+          <w:color w:val="4D4D4D"/>
+          <w:shd w:val="clear" w:color="auto" w:fill="FFFFFF"/>
+        </w:rPr>
+        <w:t>行结束，不同段之间用空行分隔。</w:t>
+      </w:r>
     </w:p>
     <w:sectPr>
       <w:pgSz w:w="12240" w:h="15840"/>
@@ -21715,6 +26162,19 @@
       <w:szCs w:val="24"/>
     </w:rPr>
   </w:style>
+  <w:style w:type="character" w:styleId="HTMLCode">
+    <w:name w:val="HTML Code"/>
+    <w:basedOn w:val="DefaultParagraphFont"/>
+    <w:uiPriority w:val="99"/>
+    <w:semiHidden/>
+    <w:unhideWhenUsed/>
+    <w:rsid w:val="00443511"/>
+    <w:rPr>
+      <w:rFonts w:ascii="宋体" w:eastAsia="宋体" w:hAnsi="宋体" w:cs="宋体"/>
+      <w:sz w:val="24"/>
+      <w:szCs w:val="24"/>
+    </w:rPr>
+  </w:style>
 </w:styles>
 </file>
 
